--- a/_0. DWH/Projects/Arina_Marchenko/docs/Business_Template_new_version.docx
+++ b/_0. DWH/Projects/Arina_Marchenko/docs/Business_Template_new_version.docx
@@ -1,25 +1,24 @@
 
 <file path=word/document.xml><?xml version="1.0" encoding="utf-8"?>
-<w:document xmlns:wpc="http://schemas.microsoft.com/office/word/2010/wordprocessingCanvas" xmlns:mc="http://schemas.openxmlformats.org/markup-compatibility/2006" xmlns:o="urn:schemas-microsoft-com:office:office" xmlns:r="http://schemas.openxmlformats.org/officeDocument/2006/relationships" xmlns:m="http://schemas.openxmlformats.org/officeDocument/2006/math" xmlns:v="urn:schemas-microsoft-com:vml" xmlns:wp14="http://schemas.microsoft.com/office/word/2010/wordprocessingDrawing" xmlns:wp="http://schemas.openxmlformats.org/drawingml/2006/wordprocessingDrawing" xmlns:w10="urn:schemas-microsoft-com:office:word" xmlns:w="http://schemas.openxmlformats.org/wordprocessingml/2006/main" xmlns:w14="http://schemas.microsoft.com/office/word/2010/wordml" xmlns:w15="http://schemas.microsoft.com/office/word/2012/wordml" xmlns:wpg="http://schemas.microsoft.com/office/word/2010/wordprocessingGroup" xmlns:wpi="http://schemas.microsoft.com/office/word/2010/wordprocessingInk" xmlns:wne="http://schemas.microsoft.com/office/word/2006/wordml" xmlns:wps="http://schemas.microsoft.com/office/word/2010/wordprocessingShape" mc:Ignorable="w14 w15 wp14">
+<w:document xmlns:wpc="http://schemas.microsoft.com/office/word/2010/wordprocessingCanvas" xmlns:cx="http://schemas.microsoft.com/office/drawing/2014/chartex" xmlns:cx1="http://schemas.microsoft.com/office/drawing/2015/9/8/chartex" xmlns:mc="http://schemas.openxmlformats.org/markup-compatibility/2006" xmlns:o="urn:schemas-microsoft-com:office:office" xmlns:r="http://schemas.openxmlformats.org/officeDocument/2006/relationships" xmlns:m="http://schemas.openxmlformats.org/officeDocument/2006/math" xmlns:v="urn:schemas-microsoft-com:vml" xmlns:wp14="http://schemas.microsoft.com/office/word/2010/wordprocessingDrawing" xmlns:wp="http://schemas.openxmlformats.org/drawingml/2006/wordprocessingDrawing" xmlns:w10="urn:schemas-microsoft-com:office:word" xmlns:w="http://schemas.openxmlformats.org/wordprocessingml/2006/main" xmlns:w14="http://schemas.microsoft.com/office/word/2010/wordml" xmlns:w15="http://schemas.microsoft.com/office/word/2012/wordml" xmlns:w16se="http://schemas.microsoft.com/office/word/2015/wordml/symex" xmlns:wpg="http://schemas.microsoft.com/office/word/2010/wordprocessingGroup" xmlns:wpi="http://schemas.microsoft.com/office/word/2010/wordprocessingInk" xmlns:wne="http://schemas.microsoft.com/office/word/2006/wordml" xmlns:wps="http://schemas.microsoft.com/office/word/2010/wordprocessingShape" mc:Ignorable="w14 w15 w16se wp14">
   <w:body>
     <w:p>
       <w:pPr>
-        <w:pStyle w:val="a2"/>
-      </w:pPr>
-    </w:p>
-    <w:p>
-      <w:pPr>
-        <w:pStyle w:val="a2"/>
-      </w:pPr>
-    </w:p>
-    <w:p>
-      <w:pPr>
-        <w:pStyle w:val="a2"/>
+        <w:pStyle w:val="BodyText"/>
+      </w:pPr>
+    </w:p>
+    <w:p>
+      <w:pPr>
+        <w:pStyle w:val="BodyText"/>
+      </w:pPr>
+    </w:p>
+    <w:p>
+      <w:pPr>
+        <w:pStyle w:val="BodyText"/>
       </w:pPr>
       <w:r>
         <w:rPr>
           <w:noProof/>
-          <w:lang w:val="ru-RU" w:eastAsia="ru-RU"/>
         </w:rPr>
         <w:drawing>
           <wp:anchor distT="0" distB="0" distL="114300" distR="114300" simplePos="0" relativeHeight="251644416" behindDoc="0" locked="0" layoutInCell="1" allowOverlap="1" wp14:anchorId="354EC26D" wp14:editId="066B4C30">
@@ -80,37 +79,37 @@
     </w:p>
     <w:p>
       <w:pPr>
-        <w:pStyle w:val="a2"/>
-      </w:pPr>
-    </w:p>
-    <w:p>
-      <w:pPr>
-        <w:pStyle w:val="a2"/>
-      </w:pPr>
-    </w:p>
-    <w:p>
-      <w:pPr>
-        <w:pStyle w:val="a2"/>
-      </w:pPr>
-    </w:p>
-    <w:p>
-      <w:pPr>
-        <w:pStyle w:val="a2"/>
-      </w:pPr>
-    </w:p>
-    <w:p>
-      <w:pPr>
-        <w:pStyle w:val="a2"/>
-      </w:pPr>
-    </w:p>
-    <w:p>
-      <w:pPr>
-        <w:pStyle w:val="a2"/>
-      </w:pPr>
-    </w:p>
-    <w:p>
-      <w:pPr>
-        <w:pStyle w:val="a2"/>
+        <w:pStyle w:val="BodyText"/>
+      </w:pPr>
+    </w:p>
+    <w:p>
+      <w:pPr>
+        <w:pStyle w:val="BodyText"/>
+      </w:pPr>
+    </w:p>
+    <w:p>
+      <w:pPr>
+        <w:pStyle w:val="BodyText"/>
+      </w:pPr>
+    </w:p>
+    <w:p>
+      <w:pPr>
+        <w:pStyle w:val="BodyText"/>
+      </w:pPr>
+    </w:p>
+    <w:p>
+      <w:pPr>
+        <w:pStyle w:val="BodyText"/>
+      </w:pPr>
+    </w:p>
+    <w:p>
+      <w:pPr>
+        <w:pStyle w:val="BodyText"/>
+      </w:pPr>
+    </w:p>
+    <w:p>
+      <w:pPr>
+        <w:pStyle w:val="BodyText"/>
       </w:pPr>
     </w:p>
     <w:tbl>
@@ -131,7 +130,7 @@
           </w:tcPr>
           <w:p>
             <w:pPr>
-              <w:pStyle w:val="af9"/>
+              <w:pStyle w:val="CommentSubject"/>
             </w:pPr>
             <w:r>
               <w:t>EPAM Systems, RD Dep.</w:t>
@@ -139,7 +138,7 @@
           </w:p>
           <w:p>
             <w:pPr>
-              <w:pStyle w:val="af7"/>
+              <w:pStyle w:val="Title"/>
               <w:rPr>
                 <w:rFonts w:ascii="Times New Roman" w:hAnsi="Times New Roman"/>
                 <w:szCs w:val="44"/>
@@ -176,7 +175,6 @@
             <w:r>
               <w:rPr>
                 <w:noProof/>
-                <w:lang w:val="ru-RU" w:eastAsia="ru-RU"/>
               </w:rPr>
               <w:drawing>
                 <wp:inline distT="0" distB="0" distL="0" distR="0" wp14:anchorId="3608B1F7" wp14:editId="561C5F2B">
@@ -249,7 +247,7 @@
     </w:tbl>
     <w:p>
       <w:pPr>
-        <w:pStyle w:val="a2"/>
+        <w:pStyle w:val="BodyText"/>
       </w:pPr>
     </w:p>
     <w:p>
@@ -267,7 +265,7 @@
     </w:p>
     <w:p>
       <w:pPr>
-        <w:pStyle w:val="a2"/>
+        <w:pStyle w:val="BodyText"/>
       </w:pPr>
     </w:p>
     <w:tbl>
@@ -381,12 +379,12 @@
     </w:tbl>
     <w:p>
       <w:pPr>
-        <w:pStyle w:val="a2"/>
-      </w:pPr>
-    </w:p>
-    <w:p>
-      <w:pPr>
-        <w:pStyle w:val="a2"/>
+        <w:pStyle w:val="BodyText"/>
+      </w:pPr>
+    </w:p>
+    <w:p>
+      <w:pPr>
+        <w:pStyle w:val="BodyText"/>
       </w:pPr>
       <w:r>
         <w:br w:type="page"/>
@@ -394,7 +392,7 @@
     </w:p>
     <w:p>
       <w:pPr>
-        <w:pStyle w:val="afb"/>
+        <w:pStyle w:val="TOCHeading"/>
       </w:pPr>
       <w:r>
         <w:lastRenderedPageBreak/>
@@ -403,7 +401,7 @@
     </w:p>
     <w:p>
       <w:pPr>
-        <w:pStyle w:val="11"/>
+        <w:pStyle w:val="TOC1"/>
         <w:tabs>
           <w:tab w:val="right" w:leader="dot" w:pos="9347"/>
         </w:tabs>
@@ -430,7 +428,7 @@
       <w:hyperlink w:anchor="_Toc498531171" w:history="1">
         <w:r>
           <w:rPr>
-            <w:rStyle w:val="ae"/>
+            <w:rStyle w:val="Hyperlink"/>
             <w:noProof/>
           </w:rPr>
           <w:t>1.     Business Description</w:t>
@@ -487,7 +485,7 @@
     </w:p>
     <w:p>
       <w:pPr>
-        <w:pStyle w:val="23"/>
+        <w:pStyle w:val="TOC2"/>
         <w:tabs>
           <w:tab w:val="left" w:pos="800"/>
           <w:tab w:val="right" w:leader="dot" w:pos="9347"/>
@@ -505,7 +503,7 @@
       <w:hyperlink w:anchor="_Toc498531172" w:history="1">
         <w:r>
           <w:rPr>
-            <w:rStyle w:val="ae"/>
+            <w:rStyle w:val="Hyperlink"/>
             <w:noProof/>
           </w:rPr>
           <w:t>1.1</w:t>
@@ -524,7 +522,7 @@
         </w:r>
         <w:r>
           <w:rPr>
-            <w:rStyle w:val="ae"/>
+            <w:rStyle w:val="Hyperlink"/>
             <w:noProof/>
           </w:rPr>
           <w:t>Business background</w:t>
@@ -581,7 +579,7 @@
     </w:p>
     <w:p>
       <w:pPr>
-        <w:pStyle w:val="23"/>
+        <w:pStyle w:val="TOC2"/>
         <w:tabs>
           <w:tab w:val="left" w:pos="800"/>
           <w:tab w:val="right" w:leader="dot" w:pos="9347"/>
@@ -599,7 +597,7 @@
       <w:hyperlink w:anchor="_Toc498531173" w:history="1">
         <w:r>
           <w:rPr>
-            <w:rStyle w:val="ae"/>
+            <w:rStyle w:val="Hyperlink"/>
             <w:noProof/>
           </w:rPr>
           <w:t>1.2</w:t>
@@ -618,7 +616,7 @@
         </w:r>
         <w:r>
           <w:rPr>
-            <w:rStyle w:val="ae"/>
+            <w:rStyle w:val="Hyperlink"/>
             <w:noProof/>
           </w:rPr>
           <w:t>Problems because of poor data management</w:t>
@@ -675,7 +673,7 @@
     </w:p>
     <w:p>
       <w:pPr>
-        <w:pStyle w:val="23"/>
+        <w:pStyle w:val="TOC2"/>
         <w:tabs>
           <w:tab w:val="left" w:pos="800"/>
           <w:tab w:val="right" w:leader="dot" w:pos="9347"/>
@@ -693,7 +691,7 @@
       <w:hyperlink w:anchor="_Toc498531174" w:history="1">
         <w:r>
           <w:rPr>
-            <w:rStyle w:val="ae"/>
+            <w:rStyle w:val="Hyperlink"/>
             <w:noProof/>
           </w:rPr>
           <w:t>1.3</w:t>
@@ -712,7 +710,7 @@
         </w:r>
         <w:r>
           <w:rPr>
-            <w:rStyle w:val="ae"/>
+            <w:rStyle w:val="Hyperlink"/>
             <w:noProof/>
           </w:rPr>
           <w:t>Benefits from implementing a Data Warehouse</w:t>
@@ -769,7 +767,7 @@
     </w:p>
     <w:p>
       <w:pPr>
-        <w:pStyle w:val="11"/>
+        <w:pStyle w:val="TOC1"/>
         <w:tabs>
           <w:tab w:val="right" w:leader="dot" w:pos="9347"/>
         </w:tabs>
@@ -787,7 +785,7 @@
       <w:hyperlink w:anchor="_Toc498531175" w:history="1">
         <w:r>
           <w:rPr>
-            <w:rStyle w:val="ae"/>
+            <w:rStyle w:val="Hyperlink"/>
             <w:noProof/>
           </w:rPr>
           <w:t>2.     DIMENSIONS OF A BUSINESS</w:t>
@@ -844,7 +842,7 @@
     </w:p>
     <w:p>
       <w:pPr>
-        <w:pStyle w:val="11"/>
+        <w:pStyle w:val="TOC1"/>
         <w:tabs>
           <w:tab w:val="right" w:leader="dot" w:pos="9347"/>
         </w:tabs>
@@ -862,7 +860,7 @@
       <w:hyperlink w:anchor="_Toc498531176" w:history="1">
         <w:r>
           <w:rPr>
-            <w:rStyle w:val="ae"/>
+            <w:rStyle w:val="Hyperlink"/>
             <w:noProof/>
           </w:rPr>
           <w:t>3.     DIMENSIONAL MODEL. STAR SCHEMA</w:t>
@@ -919,7 +917,7 @@
     </w:p>
     <w:p>
       <w:pPr>
-        <w:pStyle w:val="11"/>
+        <w:pStyle w:val="TOC1"/>
         <w:tabs>
           <w:tab w:val="right" w:leader="dot" w:pos="9347"/>
         </w:tabs>
@@ -937,7 +935,7 @@
       <w:hyperlink w:anchor="_Toc498531177" w:history="1">
         <w:r>
           <w:rPr>
-            <w:rStyle w:val="ae"/>
+            <w:rStyle w:val="Hyperlink"/>
             <w:noProof/>
           </w:rPr>
           <w:t>4.     3NF SCHEMA</w:t>
@@ -994,7 +992,7 @@
     </w:p>
     <w:p>
       <w:pPr>
-        <w:pStyle w:val="a2"/>
+        <w:pStyle w:val="BodyText"/>
       </w:pPr>
       <w:r>
         <w:rPr>
@@ -1006,12 +1004,12 @@
     </w:p>
     <w:p>
       <w:pPr>
-        <w:pStyle w:val="a2"/>
-      </w:pPr>
-    </w:p>
-    <w:p>
-      <w:pPr>
-        <w:pStyle w:val="a2"/>
+        <w:pStyle w:val="BodyText"/>
+      </w:pPr>
+    </w:p>
+    <w:p>
+      <w:pPr>
+        <w:pStyle w:val="BodyText"/>
       </w:pPr>
       <w:bookmarkStart w:id="4" w:name="_Section_1"/>
       <w:bookmarkEnd w:id="4"/>
@@ -1050,7 +1048,7 @@
     </w:p>
     <w:p>
       <w:pPr>
-        <w:pStyle w:val="2"/>
+        <w:pStyle w:val="Heading2"/>
       </w:pPr>
       <w:bookmarkStart w:id="6" w:name="_Toc498455021"/>
       <w:bookmarkStart w:id="7" w:name="_Toc498531172"/>
@@ -1062,7 +1060,7 @@
     </w:p>
     <w:p>
       <w:pPr>
-        <w:pStyle w:val="a2"/>
+        <w:pStyle w:val="BodyText"/>
       </w:pPr>
       <w:r>
         <w:t xml:space="preserve">Nowadays there are many different ways of buying cars. Thousands of cars are sold and bought daily. Moreover, sometimes it is complicated to keep track of all changes in car prices and the popularity of models especially because of the huge amount of different characteristic such as vehicle type, fuel type, and gearbox. </w:t>
@@ -1070,7 +1068,7 @@
     </w:p>
     <w:p>
       <w:pPr>
-        <w:pStyle w:val="2"/>
+        <w:pStyle w:val="Heading2"/>
       </w:pPr>
       <w:bookmarkStart w:id="8" w:name="_Toc498455022"/>
       <w:bookmarkStart w:id="9" w:name="_Toc498531173"/>
@@ -1112,7 +1110,7 @@
     </w:p>
     <w:p>
       <w:pPr>
-        <w:pStyle w:val="a2"/>
+        <w:pStyle w:val="BodyText"/>
       </w:pPr>
       <w:r>
         <w:t>The problems that business is facing because of poor data management are that it is so complicated to find all the information about the cars such as price, year of registration, model and kilometer in one place. Usually this information divided into small pieces in different places. In addition, it is hardly to find the information about different types of model in one place.</w:t>
@@ -1120,7 +1118,7 @@
     </w:p>
     <w:p>
       <w:pPr>
-        <w:pStyle w:val="2"/>
+        <w:pStyle w:val="Heading2"/>
       </w:pPr>
       <w:bookmarkStart w:id="10" w:name="_Toc498455023"/>
       <w:bookmarkStart w:id="11" w:name="_Toc498531174"/>
@@ -1132,7 +1130,7 @@
     </w:p>
     <w:p>
       <w:pPr>
-        <w:pStyle w:val="a2"/>
+        <w:pStyle w:val="BodyText"/>
       </w:pPr>
       <w:r>
         <w:t>With the help of data warehouse, it would be easier to find the information about cars, building different types of reports. In addition, it could be possible to see the difference in sales per years or per model, or per price. Completed information about car sold will be in one place.</w:t>
@@ -1140,7 +1138,7 @@
     </w:p>
     <w:p>
       <w:pPr>
-        <w:pStyle w:val="a2"/>
+        <w:pStyle w:val="BodyText"/>
       </w:pPr>
       <w:r>
         <w:t>This DWH would be suitable either for people, who wanted to buy a car, or for that people, who are interested in evaluation of the situation in the car market.</w:t>
@@ -1148,37 +1146,37 @@
     </w:p>
     <w:p>
       <w:pPr>
-        <w:pStyle w:val="a2"/>
-      </w:pPr>
-    </w:p>
-    <w:p>
-      <w:pPr>
-        <w:pStyle w:val="a2"/>
-      </w:pPr>
-    </w:p>
-    <w:p>
-      <w:pPr>
-        <w:pStyle w:val="a2"/>
-      </w:pPr>
-    </w:p>
-    <w:p>
-      <w:pPr>
-        <w:pStyle w:val="a2"/>
-      </w:pPr>
-    </w:p>
-    <w:p>
-      <w:pPr>
-        <w:pStyle w:val="a2"/>
-      </w:pPr>
-    </w:p>
-    <w:p>
-      <w:pPr>
-        <w:pStyle w:val="a2"/>
-      </w:pPr>
-    </w:p>
-    <w:p>
-      <w:pPr>
-        <w:pStyle w:val="a2"/>
+        <w:pStyle w:val="BodyText"/>
+      </w:pPr>
+    </w:p>
+    <w:p>
+      <w:pPr>
+        <w:pStyle w:val="BodyText"/>
+      </w:pPr>
+    </w:p>
+    <w:p>
+      <w:pPr>
+        <w:pStyle w:val="BodyText"/>
+      </w:pPr>
+    </w:p>
+    <w:p>
+      <w:pPr>
+        <w:pStyle w:val="BodyText"/>
+      </w:pPr>
+    </w:p>
+    <w:p>
+      <w:pPr>
+        <w:pStyle w:val="BodyText"/>
+      </w:pPr>
+    </w:p>
+    <w:p>
+      <w:pPr>
+        <w:pStyle w:val="BodyText"/>
+      </w:pPr>
+    </w:p>
+    <w:p>
+      <w:pPr>
+        <w:pStyle w:val="BodyText"/>
       </w:pPr>
     </w:p>
     <w:p>
@@ -1208,7 +1206,7 @@
     </w:p>
     <w:p>
       <w:pPr>
-        <w:pStyle w:val="a2"/>
+        <w:pStyle w:val="BodyText"/>
       </w:pPr>
       <w:r>
         <w:t>The business of the project is a car sale. Thousands of cars are sold and bought daily, so it becomes a problem to keep it in one place. Based on this, the grain of the model is a car for sale.</w:t>
@@ -1216,15 +1214,92 @@
     </w:p>
     <w:p>
       <w:pPr>
-        <w:pStyle w:val="a2"/>
-      </w:pPr>
-      <w:r>
-        <w:t>Fact table will include Seller_id, Store_id, Car_id, Order_Date_id, Customer_id, Order_code, Cost, Min_Price, Avg_Price, SD_Price.</w:t>
-      </w:r>
-    </w:p>
-    <w:p>
-      <w:pPr>
-        <w:pStyle w:val="a2"/>
+        <w:pStyle w:val="BodyText"/>
+      </w:pPr>
+      <w:r>
+        <w:t xml:space="preserve">Fact table will include </w:t>
+      </w:r>
+      <w:proofErr w:type="spellStart"/>
+      <w:r>
+        <w:t>Seller_id</w:t>
+      </w:r>
+      <w:proofErr w:type="spellEnd"/>
+      <w:r>
+        <w:t xml:space="preserve">, </w:t>
+      </w:r>
+      <w:proofErr w:type="spellStart"/>
+      <w:r>
+        <w:t>Store_id</w:t>
+      </w:r>
+      <w:proofErr w:type="spellEnd"/>
+      <w:r>
+        <w:t xml:space="preserve">, </w:t>
+      </w:r>
+      <w:proofErr w:type="spellStart"/>
+      <w:r>
+        <w:t>Car_id</w:t>
+      </w:r>
+      <w:proofErr w:type="spellEnd"/>
+      <w:r>
+        <w:t xml:space="preserve">, </w:t>
+      </w:r>
+      <w:proofErr w:type="spellStart"/>
+      <w:r>
+        <w:t>Order_Date_id</w:t>
+      </w:r>
+      <w:proofErr w:type="spellEnd"/>
+      <w:r>
+        <w:t xml:space="preserve">, </w:t>
+      </w:r>
+      <w:proofErr w:type="spellStart"/>
+      <w:r>
+        <w:t>Customer_id</w:t>
+      </w:r>
+      <w:proofErr w:type="spellEnd"/>
+      <w:r>
+        <w:t xml:space="preserve">, </w:t>
+      </w:r>
+      <w:proofErr w:type="spellStart"/>
+      <w:r>
+        <w:t>Order_code</w:t>
+      </w:r>
+      <w:proofErr w:type="spellEnd"/>
+      <w:r>
+        <w:t xml:space="preserve">, Cost, </w:t>
+      </w:r>
+      <w:proofErr w:type="spellStart"/>
+      <w:r>
+        <w:t>Min_Price</w:t>
+      </w:r>
+      <w:proofErr w:type="spellEnd"/>
+      <w:r>
+        <w:t xml:space="preserve">, </w:t>
+      </w:r>
+      <w:proofErr w:type="spellStart"/>
+      <w:r>
+        <w:t>Avg_Price</w:t>
+      </w:r>
+      <w:proofErr w:type="spellEnd"/>
+      <w:r>
+        <w:t xml:space="preserve">, </w:t>
+      </w:r>
+      <w:proofErr w:type="spellStart"/>
+      <w:proofErr w:type="gramStart"/>
+      <w:r>
+        <w:t>SD</w:t>
+      </w:r>
+      <w:proofErr w:type="gramEnd"/>
+      <w:r>
+        <w:t>_Price</w:t>
+      </w:r>
+      <w:proofErr w:type="spellEnd"/>
+      <w:r>
+        <w:t>.</w:t>
+      </w:r>
+    </w:p>
+    <w:p>
+      <w:pPr>
+        <w:pStyle w:val="BodyText"/>
       </w:pPr>
       <w:r>
         <w:t>Dimensions:</w:t>
@@ -1232,7 +1307,7 @@
     </w:p>
     <w:p>
       <w:pPr>
-        <w:pStyle w:val="afe"/>
+        <w:pStyle w:val="ListParagraph"/>
         <w:numPr>
           <w:ilvl w:val="0"/>
           <w:numId w:val="11"/>
@@ -1258,14 +1333,27 @@
       <w:r>
         <w:t xml:space="preserve">Table </w:t>
       </w:r>
-      <w:fldSimple w:instr=" SEQ Table \* ARABIC ">
-        <w:r>
-          <w:rPr>
-            <w:noProof/>
-          </w:rPr>
-          <w:t>1</w:t>
-        </w:r>
-      </w:fldSimple>
+      <w:r>
+        <w:fldChar w:fldCharType="begin"/>
+      </w:r>
+      <w:r>
+        <w:instrText xml:space="preserve"> SEQ Table \* ARABIC </w:instrText>
+      </w:r>
+      <w:r>
+        <w:fldChar w:fldCharType="separate"/>
+      </w:r>
+      <w:r>
+        <w:rPr>
+          <w:noProof/>
+        </w:rPr>
+        <w:t>1</w:t>
+      </w:r>
+      <w:r>
+        <w:rPr>
+          <w:noProof/>
+        </w:rPr>
+        <w:fldChar w:fldCharType="end"/>
+      </w:r>
       <w:r>
         <w:t xml:space="preserve"> DIM_SELLER</w:t>
       </w:r>
@@ -1405,12 +1493,14 @@
                 <w:lang w:val="en-US"/>
               </w:rPr>
             </w:pPr>
+            <w:proofErr w:type="spellStart"/>
             <w:r>
               <w:rPr>
                 <w:lang w:val="en-US"/>
               </w:rPr>
               <w:t>Seller_id</w:t>
             </w:r>
+            <w:proofErr w:type="spellEnd"/>
           </w:p>
           <w:p>
             <w:pPr>
@@ -1419,12 +1509,14 @@
                 <w:lang w:val="en-US"/>
               </w:rPr>
             </w:pPr>
+            <w:proofErr w:type="spellStart"/>
             <w:r>
               <w:rPr>
                 <w:lang w:val="en-US"/>
               </w:rPr>
               <w:t>Seller_name</w:t>
             </w:r>
+            <w:proofErr w:type="spellEnd"/>
           </w:p>
           <w:p>
             <w:pPr>
@@ -1433,12 +1525,14 @@
                 <w:lang w:val="en-US"/>
               </w:rPr>
             </w:pPr>
+            <w:proofErr w:type="spellStart"/>
             <w:r>
               <w:rPr>
                 <w:lang w:val="en-US"/>
               </w:rPr>
               <w:t>Seller_surname</w:t>
             </w:r>
+            <w:proofErr w:type="spellEnd"/>
           </w:p>
           <w:p>
             <w:pPr>
@@ -1447,12 +1541,14 @@
                 <w:lang w:val="en-US"/>
               </w:rPr>
             </w:pPr>
+            <w:proofErr w:type="spellStart"/>
             <w:r>
               <w:rPr>
                 <w:lang w:val="en-US"/>
               </w:rPr>
               <w:t>Seller_rating</w:t>
             </w:r>
+            <w:proofErr w:type="spellEnd"/>
           </w:p>
           <w:p>
             <w:pPr>
@@ -1660,7 +1756,7 @@
     </w:tbl>
     <w:p>
       <w:pPr>
-        <w:pStyle w:val="a2"/>
+        <w:pStyle w:val="BodyText"/>
         <w:numPr>
           <w:ilvl w:val="0"/>
           <w:numId w:val="11"/>
@@ -1827,12 +1923,14 @@
                 <w:lang w:val="en-US"/>
               </w:rPr>
             </w:pPr>
+            <w:proofErr w:type="spellStart"/>
             <w:r>
               <w:rPr>
                 <w:lang w:val="en-US"/>
               </w:rPr>
               <w:t>Store_id</w:t>
             </w:r>
+            <w:proofErr w:type="spellEnd"/>
           </w:p>
           <w:p>
             <w:pPr>
@@ -1841,12 +1939,14 @@
                 <w:lang w:val="en-US"/>
               </w:rPr>
             </w:pPr>
+            <w:proofErr w:type="spellStart"/>
             <w:r>
               <w:rPr>
                 <w:lang w:val="en-US"/>
               </w:rPr>
               <w:t>Store_name</w:t>
             </w:r>
+            <w:proofErr w:type="spellEnd"/>
           </w:p>
           <w:p>
             <w:pPr>
@@ -1883,11 +1983,19 @@
                 <w:lang w:val="en-US"/>
               </w:rPr>
             </w:pPr>
-            <w:r>
-              <w:rPr>
-                <w:lang w:val="en-US"/>
-              </w:rPr>
-              <w:t xml:space="preserve">Street_name </w:t>
+            <w:proofErr w:type="spellStart"/>
+            <w:r>
+              <w:rPr>
+                <w:lang w:val="en-US"/>
+              </w:rPr>
+              <w:t>Street_name</w:t>
+            </w:r>
+            <w:proofErr w:type="spellEnd"/>
+            <w:r>
+              <w:rPr>
+                <w:lang w:val="en-US"/>
+              </w:rPr>
+              <w:t xml:space="preserve"> </w:t>
             </w:r>
           </w:p>
           <w:p>
@@ -1897,11 +2005,19 @@
                 <w:lang w:val="en-US"/>
               </w:rPr>
             </w:pPr>
-            <w:r>
-              <w:rPr>
-                <w:lang w:val="en-US"/>
-              </w:rPr>
-              <w:t xml:space="preserve">House_number </w:t>
+            <w:proofErr w:type="spellStart"/>
+            <w:r>
+              <w:rPr>
+                <w:lang w:val="en-US"/>
+              </w:rPr>
+              <w:t>House_number</w:t>
+            </w:r>
+            <w:proofErr w:type="spellEnd"/>
+            <w:r>
+              <w:rPr>
+                <w:lang w:val="en-US"/>
+              </w:rPr>
+              <w:t xml:space="preserve"> </w:t>
             </w:r>
           </w:p>
           <w:p>
@@ -1911,11 +2027,19 @@
                 <w:lang w:val="en-US"/>
               </w:rPr>
             </w:pPr>
-            <w:r>
-              <w:rPr>
-                <w:lang w:val="en-US"/>
-              </w:rPr>
-              <w:t xml:space="preserve">City_name </w:t>
+            <w:proofErr w:type="spellStart"/>
+            <w:r>
+              <w:rPr>
+                <w:lang w:val="en-US"/>
+              </w:rPr>
+              <w:t>City_name</w:t>
+            </w:r>
+            <w:proofErr w:type="spellEnd"/>
+            <w:r>
+              <w:rPr>
+                <w:lang w:val="en-US"/>
+              </w:rPr>
+              <w:t xml:space="preserve"> </w:t>
             </w:r>
           </w:p>
           <w:p>
@@ -1925,12 +2049,14 @@
                 <w:lang w:val="en-US"/>
               </w:rPr>
             </w:pPr>
+            <w:proofErr w:type="spellStart"/>
             <w:r>
               <w:rPr>
                 <w:lang w:val="en-US"/>
               </w:rPr>
               <w:t>Country_name</w:t>
             </w:r>
+            <w:proofErr w:type="spellEnd"/>
           </w:p>
         </w:tc>
         <w:tc>
@@ -2159,7 +2285,7 @@
     </w:tbl>
     <w:p>
       <w:pPr>
-        <w:pStyle w:val="afe"/>
+        <w:pStyle w:val="ListParagraph"/>
         <w:numPr>
           <w:ilvl w:val="0"/>
           <w:numId w:val="11"/>
@@ -2354,12 +2480,14 @@
                 <w:lang w:val="en-US"/>
               </w:rPr>
             </w:pPr>
+            <w:proofErr w:type="spellStart"/>
             <w:r>
               <w:rPr>
                 <w:lang w:val="en-US"/>
               </w:rPr>
               <w:t>Date_id</w:t>
             </w:r>
+            <w:proofErr w:type="spellEnd"/>
           </w:p>
           <w:p>
             <w:pPr>
@@ -2368,12 +2496,14 @@
                 <w:lang w:val="en-US"/>
               </w:rPr>
             </w:pPr>
+            <w:proofErr w:type="spellStart"/>
             <w:r>
               <w:rPr>
                 <w:lang w:val="en-US"/>
               </w:rPr>
               <w:t>Day_per_week</w:t>
             </w:r>
+            <w:proofErr w:type="spellEnd"/>
           </w:p>
           <w:p>
             <w:pPr>
@@ -2382,12 +2512,14 @@
                 <w:lang w:val="en-US"/>
               </w:rPr>
             </w:pPr>
+            <w:proofErr w:type="spellStart"/>
             <w:r>
               <w:rPr>
                 <w:lang w:val="en-US"/>
               </w:rPr>
               <w:t>Day_per_month</w:t>
             </w:r>
+            <w:proofErr w:type="spellEnd"/>
           </w:p>
           <w:p>
             <w:pPr>
@@ -2396,12 +2528,14 @@
                 <w:lang w:val="en-US"/>
               </w:rPr>
             </w:pPr>
+            <w:proofErr w:type="spellStart"/>
             <w:r>
               <w:rPr>
                 <w:lang w:val="en-US"/>
               </w:rPr>
               <w:t>Day_per_year</w:t>
             </w:r>
+            <w:proofErr w:type="spellEnd"/>
           </w:p>
           <w:p>
             <w:pPr>
@@ -2410,12 +2544,14 @@
                 <w:lang w:val="en-US"/>
               </w:rPr>
             </w:pPr>
+            <w:proofErr w:type="spellStart"/>
             <w:r>
               <w:rPr>
                 <w:lang w:val="en-US"/>
               </w:rPr>
               <w:t>Week_per_month</w:t>
             </w:r>
+            <w:proofErr w:type="spellEnd"/>
           </w:p>
           <w:p>
             <w:pPr>
@@ -2424,12 +2560,14 @@
                 <w:lang w:val="en-US"/>
               </w:rPr>
             </w:pPr>
+            <w:proofErr w:type="spellStart"/>
             <w:r>
               <w:rPr>
                 <w:lang w:val="en-US"/>
               </w:rPr>
               <w:t>Week_per_year</w:t>
             </w:r>
+            <w:proofErr w:type="spellEnd"/>
           </w:p>
           <w:p>
             <w:pPr>
@@ -2438,12 +2576,14 @@
                 <w:lang w:val="en-US"/>
               </w:rPr>
             </w:pPr>
+            <w:proofErr w:type="spellStart"/>
             <w:r>
               <w:rPr>
                 <w:lang w:val="en-US"/>
               </w:rPr>
               <w:t>Month_number</w:t>
             </w:r>
+            <w:proofErr w:type="spellEnd"/>
           </w:p>
           <w:p>
             <w:pPr>
@@ -2452,12 +2592,14 @@
                 <w:lang w:val="en-US"/>
               </w:rPr>
             </w:pPr>
+            <w:proofErr w:type="spellStart"/>
             <w:r>
               <w:rPr>
                 <w:lang w:val="en-US"/>
               </w:rPr>
               <w:t>Month_name</w:t>
             </w:r>
+            <w:proofErr w:type="spellEnd"/>
           </w:p>
           <w:p>
             <w:pPr>
@@ -2815,7 +2957,7 @@
     </w:p>
     <w:p>
       <w:pPr>
-        <w:pStyle w:val="a2"/>
+        <w:pStyle w:val="BodyText"/>
         <w:numPr>
           <w:ilvl w:val="0"/>
           <w:numId w:val="11"/>
@@ -2994,12 +3136,14 @@
                 <w:lang w:val="en-US"/>
               </w:rPr>
             </w:pPr>
+            <w:proofErr w:type="spellStart"/>
             <w:r>
               <w:rPr>
                 <w:lang w:val="en-US"/>
               </w:rPr>
               <w:t>Car_id</w:t>
             </w:r>
+            <w:proofErr w:type="spellEnd"/>
           </w:p>
           <w:p>
             <w:pPr>
@@ -3008,12 +3152,14 @@
                 <w:lang w:val="en-US"/>
               </w:rPr>
             </w:pPr>
+            <w:proofErr w:type="spellStart"/>
             <w:r>
               <w:rPr>
                 <w:lang w:val="en-US"/>
               </w:rPr>
               <w:t>Car_number</w:t>
             </w:r>
+            <w:proofErr w:type="spellEnd"/>
           </w:p>
           <w:p>
             <w:pPr>
@@ -3022,12 +3168,14 @@
                 <w:lang w:val="en-US"/>
               </w:rPr>
             </w:pPr>
+            <w:proofErr w:type="spellStart"/>
             <w:r>
               <w:rPr>
                 <w:lang w:val="en-US"/>
               </w:rPr>
               <w:t>Car_name</w:t>
             </w:r>
+            <w:proofErr w:type="spellEnd"/>
           </w:p>
           <w:p>
             <w:pPr>
@@ -3036,11 +3184,19 @@
                 <w:lang w:val="en-US"/>
               </w:rPr>
             </w:pPr>
-            <w:r>
-              <w:rPr>
-                <w:lang w:val="en-US"/>
-              </w:rPr>
-              <w:t xml:space="preserve">Car_Registration_Date </w:t>
+            <w:proofErr w:type="spellStart"/>
+            <w:r>
+              <w:rPr>
+                <w:lang w:val="en-US"/>
+              </w:rPr>
+              <w:t>Car_Registration_Date</w:t>
+            </w:r>
+            <w:proofErr w:type="spellEnd"/>
+            <w:r>
+              <w:rPr>
+                <w:lang w:val="en-US"/>
+              </w:rPr>
+              <w:t xml:space="preserve"> </w:t>
             </w:r>
           </w:p>
           <w:p>
@@ -3050,11 +3206,19 @@
                 <w:lang w:val="en-US"/>
               </w:rPr>
             </w:pPr>
-            <w:r>
-              <w:rPr>
-                <w:lang w:val="en-US"/>
-              </w:rPr>
-              <w:t xml:space="preserve">Vehicle_type_name </w:t>
+            <w:proofErr w:type="spellStart"/>
+            <w:r>
+              <w:rPr>
+                <w:lang w:val="en-US"/>
+              </w:rPr>
+              <w:t>Vehicle_type_name</w:t>
+            </w:r>
+            <w:proofErr w:type="spellEnd"/>
+            <w:r>
+              <w:rPr>
+                <w:lang w:val="en-US"/>
+              </w:rPr>
+              <w:t xml:space="preserve"> </w:t>
             </w:r>
           </w:p>
           <w:p>
@@ -3064,12 +3228,14 @@
                 <w:lang w:val="en-US"/>
               </w:rPr>
             </w:pPr>
+            <w:proofErr w:type="spellStart"/>
             <w:r>
               <w:rPr>
                 <w:lang w:val="en-US"/>
               </w:rPr>
               <w:t>Engine_Type_name</w:t>
             </w:r>
+            <w:proofErr w:type="spellEnd"/>
           </w:p>
           <w:p>
             <w:pPr>
@@ -3078,12 +3244,14 @@
                 <w:lang w:val="en-US"/>
               </w:rPr>
             </w:pPr>
+            <w:proofErr w:type="spellStart"/>
             <w:r>
               <w:rPr>
                 <w:lang w:val="en-US"/>
               </w:rPr>
               <w:t>Gearbox_type_name</w:t>
             </w:r>
+            <w:proofErr w:type="spellEnd"/>
           </w:p>
           <w:p>
             <w:pPr>
@@ -3092,12 +3260,14 @@
                 <w:lang w:val="en-US"/>
               </w:rPr>
             </w:pPr>
+            <w:proofErr w:type="spellStart"/>
             <w:r>
               <w:rPr>
                 <w:lang w:val="en-US"/>
               </w:rPr>
               <w:t>Brand_name</w:t>
             </w:r>
+            <w:proofErr w:type="spellEnd"/>
           </w:p>
           <w:p>
             <w:pPr>
@@ -3106,12 +3276,14 @@
                 <w:lang w:val="en-US"/>
               </w:rPr>
             </w:pPr>
+            <w:proofErr w:type="spellStart"/>
             <w:r>
               <w:rPr>
                 <w:lang w:val="en-US"/>
               </w:rPr>
               <w:t>Model_name</w:t>
             </w:r>
+            <w:proofErr w:type="spellEnd"/>
           </w:p>
           <w:p>
             <w:pPr>
@@ -3120,12 +3292,14 @@
                 <w:lang w:val="en-US"/>
               </w:rPr>
             </w:pPr>
+            <w:proofErr w:type="spellStart"/>
             <w:r>
               <w:rPr>
                 <w:lang w:val="en-US"/>
               </w:rPr>
               <w:t>Repair_status_name</w:t>
             </w:r>
+            <w:proofErr w:type="spellEnd"/>
           </w:p>
           <w:p>
             <w:pPr>
@@ -3134,11 +3308,19 @@
                 <w:lang w:val="en-US"/>
               </w:rPr>
             </w:pPr>
-            <w:r>
-              <w:rPr>
-                <w:lang w:val="en-US"/>
-              </w:rPr>
-              <w:t xml:space="preserve">Power_PS </w:t>
+            <w:proofErr w:type="spellStart"/>
+            <w:r>
+              <w:rPr>
+                <w:lang w:val="en-US"/>
+              </w:rPr>
+              <w:t>Power_PS</w:t>
+            </w:r>
+            <w:proofErr w:type="spellEnd"/>
+            <w:r>
+              <w:rPr>
+                <w:lang w:val="en-US"/>
+              </w:rPr>
+              <w:t xml:space="preserve"> </w:t>
             </w:r>
           </w:p>
           <w:p>
@@ -3451,12 +3633,12 @@
     </w:tbl>
     <w:p>
       <w:pPr>
-        <w:pStyle w:val="a2"/>
-      </w:pPr>
-    </w:p>
-    <w:p>
-      <w:pPr>
-        <w:pStyle w:val="afe"/>
+        <w:pStyle w:val="BodyText"/>
+      </w:pPr>
+    </w:p>
+    <w:p>
+      <w:pPr>
+        <w:pStyle w:val="ListParagraph"/>
         <w:numPr>
           <w:ilvl w:val="0"/>
           <w:numId w:val="11"/>
@@ -3627,12 +3809,14 @@
                 <w:lang w:val="en-US"/>
               </w:rPr>
             </w:pPr>
+            <w:proofErr w:type="spellStart"/>
             <w:r>
               <w:rPr>
                 <w:lang w:val="en-US"/>
               </w:rPr>
               <w:t>Customer_id</w:t>
             </w:r>
+            <w:proofErr w:type="spellEnd"/>
           </w:p>
           <w:p>
             <w:pPr>
@@ -3641,12 +3825,14 @@
                 <w:lang w:val="en-US"/>
               </w:rPr>
             </w:pPr>
+            <w:proofErr w:type="spellStart"/>
             <w:r>
               <w:rPr>
                 <w:lang w:val="en-US"/>
               </w:rPr>
               <w:t>Customer_name</w:t>
             </w:r>
+            <w:proofErr w:type="spellEnd"/>
           </w:p>
           <w:p>
             <w:pPr>
@@ -3655,12 +3841,14 @@
                 <w:lang w:val="en-US"/>
               </w:rPr>
             </w:pPr>
+            <w:proofErr w:type="spellStart"/>
             <w:r>
               <w:rPr>
                 <w:lang w:val="en-US"/>
               </w:rPr>
               <w:t>Customer_surname</w:t>
             </w:r>
+            <w:proofErr w:type="spellEnd"/>
           </w:p>
           <w:p>
             <w:pPr>
@@ -3845,77 +4033,77 @@
     </w:tbl>
     <w:p>
       <w:pPr>
-        <w:pStyle w:val="a2"/>
-      </w:pPr>
-    </w:p>
-    <w:p>
-      <w:pPr>
-        <w:pStyle w:val="a2"/>
-      </w:pPr>
-    </w:p>
-    <w:p>
-      <w:pPr>
-        <w:pStyle w:val="a2"/>
-      </w:pPr>
-    </w:p>
-    <w:p>
-      <w:pPr>
-        <w:pStyle w:val="a2"/>
-      </w:pPr>
-    </w:p>
-    <w:p>
-      <w:pPr>
-        <w:pStyle w:val="a2"/>
-      </w:pPr>
-    </w:p>
-    <w:p>
-      <w:pPr>
-        <w:pStyle w:val="a2"/>
-      </w:pPr>
-    </w:p>
-    <w:p>
-      <w:pPr>
-        <w:pStyle w:val="a2"/>
-      </w:pPr>
-    </w:p>
-    <w:p>
-      <w:pPr>
-        <w:pStyle w:val="a2"/>
-      </w:pPr>
-    </w:p>
-    <w:p>
-      <w:pPr>
-        <w:pStyle w:val="a2"/>
-      </w:pPr>
-    </w:p>
-    <w:p>
-      <w:pPr>
-        <w:pStyle w:val="a2"/>
-      </w:pPr>
-    </w:p>
-    <w:p>
-      <w:pPr>
-        <w:pStyle w:val="a2"/>
-      </w:pPr>
-    </w:p>
-    <w:p>
-      <w:pPr>
-        <w:pStyle w:val="a2"/>
-      </w:pPr>
-    </w:p>
-    <w:p>
-      <w:pPr>
-        <w:pStyle w:val="a2"/>
-      </w:pPr>
-    </w:p>
-    <w:p>
-      <w:pPr>
-        <w:pStyle w:val="a2"/>
-      </w:pPr>
-    </w:p>
-    <w:p>
-      <w:pPr>
-        <w:pStyle w:val="a2"/>
+        <w:pStyle w:val="BodyText"/>
+      </w:pPr>
+    </w:p>
+    <w:p>
+      <w:pPr>
+        <w:pStyle w:val="BodyText"/>
+      </w:pPr>
+    </w:p>
+    <w:p>
+      <w:pPr>
+        <w:pStyle w:val="BodyText"/>
+      </w:pPr>
+    </w:p>
+    <w:p>
+      <w:pPr>
+        <w:pStyle w:val="BodyText"/>
+      </w:pPr>
+    </w:p>
+    <w:p>
+      <w:pPr>
+        <w:pStyle w:val="BodyText"/>
+      </w:pPr>
+    </w:p>
+    <w:p>
+      <w:pPr>
+        <w:pStyle w:val="BodyText"/>
+      </w:pPr>
+    </w:p>
+    <w:p>
+      <w:pPr>
+        <w:pStyle w:val="BodyText"/>
+      </w:pPr>
+    </w:p>
+    <w:p>
+      <w:pPr>
+        <w:pStyle w:val="BodyText"/>
+      </w:pPr>
+    </w:p>
+    <w:p>
+      <w:pPr>
+        <w:pStyle w:val="BodyText"/>
+      </w:pPr>
+    </w:p>
+    <w:p>
+      <w:pPr>
+        <w:pStyle w:val="BodyText"/>
+      </w:pPr>
+    </w:p>
+    <w:p>
+      <w:pPr>
+        <w:pStyle w:val="BodyText"/>
+      </w:pPr>
+    </w:p>
+    <w:p>
+      <w:pPr>
+        <w:pStyle w:val="BodyText"/>
+      </w:pPr>
+    </w:p>
+    <w:p>
+      <w:pPr>
+        <w:pStyle w:val="BodyText"/>
+      </w:pPr>
+    </w:p>
+    <w:p>
+      <w:pPr>
+        <w:pStyle w:val="BodyText"/>
+      </w:pPr>
+    </w:p>
+    <w:p>
+      <w:pPr>
+        <w:pStyle w:val="BodyText"/>
       </w:pPr>
     </w:p>
     <w:p>
@@ -3945,19 +4133,18 @@
     </w:p>
     <w:p>
       <w:pPr>
-        <w:pStyle w:val="a2"/>
+        <w:pStyle w:val="BodyText"/>
         <w:jc w:val="center"/>
       </w:pPr>
       <w:r>
         <w:rPr>
           <w:noProof/>
-          <w:lang w:val="ru-RU" w:eastAsia="ru-RU"/>
         </w:rPr>
         <w:drawing>
-          <wp:inline distT="0" distB="0" distL="0" distR="0" wp14:anchorId="42CD3463" wp14:editId="3EAF772A">
-            <wp:extent cx="5941695" cy="3335020"/>
+          <wp:inline distT="0" distB="0" distL="0" distR="0" wp14:anchorId="5239948F" wp14:editId="2D50E7C8">
+            <wp:extent cx="5941695" cy="2349500"/>
             <wp:effectExtent l="0" t="0" r="1905" b="0"/>
-            <wp:docPr id="4" name="Рисунок 4"/>
+            <wp:docPr id="9" name="Picture 9"/>
             <wp:cNvGraphicFramePr>
               <a:graphicFrameLocks xmlns:a="http://schemas.openxmlformats.org/drawingml/2006/main" noChangeAspect="1"/>
             </wp:cNvGraphicFramePr>
@@ -3977,7 +4164,7 @@
                   <pic:spPr>
                     <a:xfrm>
                       <a:off x="0" y="0"/>
-                      <a:ext cx="5941695" cy="3335020"/>
+                      <a:ext cx="5941695" cy="2349500"/>
                     </a:xfrm>
                     <a:prstGeom prst="rect">
                       <a:avLst/>
@@ -3989,6 +4176,8 @@
           </wp:inline>
         </w:drawing>
       </w:r>
+      <w:bookmarkStart w:id="14" w:name="_GoBack"/>
+      <w:bookmarkEnd w:id="14"/>
     </w:p>
     <w:p>
       <w:pPr>
@@ -3997,14 +4186,27 @@
       <w:r>
         <w:t xml:space="preserve">Figure </w:t>
       </w:r>
-      <w:fldSimple w:instr=" SEQ Figure \* ARABIC ">
-        <w:r>
-          <w:rPr>
-            <w:noProof/>
-          </w:rPr>
-          <w:t>1</w:t>
-        </w:r>
-      </w:fldSimple>
+      <w:r>
+        <w:fldChar w:fldCharType="begin"/>
+      </w:r>
+      <w:r>
+        <w:instrText xml:space="preserve"> SEQ Figure \* ARABIC </w:instrText>
+      </w:r>
+      <w:r>
+        <w:fldChar w:fldCharType="separate"/>
+      </w:r>
+      <w:r>
+        <w:rPr>
+          <w:noProof/>
+        </w:rPr>
+        <w:t>1</w:t>
+      </w:r>
+      <w:r>
+        <w:rPr>
+          <w:noProof/>
+        </w:rPr>
+        <w:fldChar w:fldCharType="end"/>
+      </w:r>
       <w:r>
         <w:t xml:space="preserve"> Star Schema</w:t>
       </w:r>
@@ -4040,25 +4242,13 @@
         <w:rPr>
           <w:sz w:val="20"/>
         </w:rPr>
-        <w:t>Difficult in</w:t>
+        <w:t>H</w:t>
       </w:r>
       <w:r>
         <w:rPr>
           <w:sz w:val="20"/>
         </w:rPr>
-        <w:t xml:space="preserve"> understand</w:t>
-      </w:r>
-      <w:r>
-        <w:rPr>
-          <w:sz w:val="20"/>
-        </w:rPr>
-        <w:t>ing</w:t>
-      </w:r>
-      <w:r>
-        <w:rPr>
-          <w:sz w:val="20"/>
-        </w:rPr>
-        <w:t xml:space="preserve"> data structure</w:t>
+        <w:t>igher productivity</w:t>
       </w:r>
     </w:p>
     <w:p>
@@ -4077,31 +4267,6 @@
         <w:rPr>
           <w:sz w:val="20"/>
         </w:rPr>
-        <w:t>H</w:t>
-      </w:r>
-      <w:r>
-        <w:rPr>
-          <w:sz w:val="20"/>
-        </w:rPr>
-        <w:t>igher productivity</w:t>
-      </w:r>
-    </w:p>
-    <w:p>
-      <w:pPr>
-        <w:pStyle w:val="Captionstyle"/>
-        <w:numPr>
-          <w:ilvl w:val="0"/>
-          <w:numId w:val="16"/>
-        </w:numPr>
-        <w:jc w:val="left"/>
-        <w:rPr>
-          <w:sz w:val="20"/>
-        </w:rPr>
-      </w:pPr>
-      <w:r>
-        <w:rPr>
-          <w:sz w:val="20"/>
-        </w:rPr>
         <w:t>While changes in one dimension, other will stay in the same conditional.</w:t>
       </w:r>
     </w:p>
@@ -4116,7 +4281,7 @@
           <w:caps w:val="0"/>
         </w:rPr>
       </w:pPr>
-      <w:bookmarkStart w:id="14" w:name="_Toc498531177"/>
+      <w:bookmarkStart w:id="15" w:name="_Toc498531177"/>
       <w:r>
         <w:lastRenderedPageBreak/>
         <w:t xml:space="preserve">4.     </w:t>
@@ -4127,7 +4292,7 @@
         </w:rPr>
         <w:t>3NF SCHEMA</w:t>
       </w:r>
-      <w:bookmarkEnd w:id="14"/>
+      <w:bookmarkEnd w:id="15"/>
     </w:p>
     <w:p>
       <w:pPr>
@@ -4136,7 +4301,6 @@
       <w:r>
         <w:rPr>
           <w:noProof/>
-          <w:lang w:val="ru-RU" w:eastAsia="ru-RU"/>
         </w:rPr>
         <w:drawing>
           <wp:inline distT="0" distB="0" distL="0" distR="0" wp14:anchorId="2661C02A" wp14:editId="4DE74C13">
@@ -4221,8 +4385,6 @@
         </w:rPr>
         <w:t>Data Flow</w:t>
       </w:r>
-      <w:bookmarkStart w:id="15" w:name="_GoBack"/>
-      <w:bookmarkEnd w:id="15"/>
     </w:p>
     <w:p>
       <w:pPr>
@@ -4249,7 +4411,6 @@
           <w:rFonts w:ascii="Trebuchet MS" w:hAnsi="Trebuchet MS"/>
           <w:noProof/>
           <w:color w:val="464547"/>
-          <w:lang w:val="ru-RU" w:eastAsia="ru-RU"/>
         </w:rPr>
         <w:drawing>
           <wp:inline distT="0" distB="0" distL="0" distR="0" wp14:anchorId="40AD427B" wp14:editId="045A3EB3">
@@ -4735,12 +4896,14 @@
             <w:pPr>
               <w:cnfStyle w:val="100000000000" w:firstRow="1" w:lastRow="0" w:firstColumn="0" w:lastColumn="0" w:oddVBand="0" w:evenVBand="0" w:oddHBand="0" w:evenHBand="0" w:firstRowFirstColumn="0" w:firstRowLastColumn="0" w:lastRowFirstColumn="0" w:lastRowLastColumn="0"/>
             </w:pPr>
+            <w:proofErr w:type="spellStart"/>
             <w:r>
               <w:rPr>
                 <w:lang w:val="en-US"/>
               </w:rPr>
               <w:t>Dat</w:t>
             </w:r>
+            <w:proofErr w:type="spellEnd"/>
             <w:r>
               <w:t>e</w:t>
             </w:r>
@@ -5087,7 +5250,7 @@
     </w:tbl>
     <w:p>
       <w:pPr>
-        <w:pStyle w:val="a2"/>
+        <w:pStyle w:val="BodyText"/>
       </w:pPr>
     </w:p>
     <w:sectPr>
@@ -5105,7 +5268,7 @@
 </file>
 
 <file path=word/endnotes.xml><?xml version="1.0" encoding="utf-8"?>
-<w:endnotes xmlns:wpc="http://schemas.microsoft.com/office/word/2010/wordprocessingCanvas" xmlns:mc="http://schemas.openxmlformats.org/markup-compatibility/2006" xmlns:o="urn:schemas-microsoft-com:office:office" xmlns:r="http://schemas.openxmlformats.org/officeDocument/2006/relationships" xmlns:m="http://schemas.openxmlformats.org/officeDocument/2006/math" xmlns:v="urn:schemas-microsoft-com:vml" xmlns:wp14="http://schemas.microsoft.com/office/word/2010/wordprocessingDrawing" xmlns:wp="http://schemas.openxmlformats.org/drawingml/2006/wordprocessingDrawing" xmlns:w10="urn:schemas-microsoft-com:office:word" xmlns:w="http://schemas.openxmlformats.org/wordprocessingml/2006/main" xmlns:w14="http://schemas.microsoft.com/office/word/2010/wordml" xmlns:w15="http://schemas.microsoft.com/office/word/2012/wordml" xmlns:wpg="http://schemas.microsoft.com/office/word/2010/wordprocessingGroup" xmlns:wpi="http://schemas.microsoft.com/office/word/2010/wordprocessingInk" xmlns:wne="http://schemas.microsoft.com/office/word/2006/wordml" xmlns:wps="http://schemas.microsoft.com/office/word/2010/wordprocessingShape" mc:Ignorable="w14 w15 wp14">
+<w:endnotes xmlns:wpc="http://schemas.microsoft.com/office/word/2010/wordprocessingCanvas" xmlns:cx="http://schemas.microsoft.com/office/drawing/2014/chartex" xmlns:cx1="http://schemas.microsoft.com/office/drawing/2015/9/8/chartex" xmlns:mc="http://schemas.openxmlformats.org/markup-compatibility/2006" xmlns:o="urn:schemas-microsoft-com:office:office" xmlns:r="http://schemas.openxmlformats.org/officeDocument/2006/relationships" xmlns:m="http://schemas.openxmlformats.org/officeDocument/2006/math" xmlns:v="urn:schemas-microsoft-com:vml" xmlns:wp14="http://schemas.microsoft.com/office/word/2010/wordprocessingDrawing" xmlns:wp="http://schemas.openxmlformats.org/drawingml/2006/wordprocessingDrawing" xmlns:w10="urn:schemas-microsoft-com:office:word" xmlns:w="http://schemas.openxmlformats.org/wordprocessingml/2006/main" xmlns:w14="http://schemas.microsoft.com/office/word/2010/wordml" xmlns:w15="http://schemas.microsoft.com/office/word/2012/wordml" xmlns:w16se="http://schemas.microsoft.com/office/word/2015/wordml/symex" xmlns:wpg="http://schemas.microsoft.com/office/word/2010/wordprocessingGroup" xmlns:wpi="http://schemas.microsoft.com/office/word/2010/wordprocessingInk" xmlns:wne="http://schemas.microsoft.com/office/word/2006/wordml" xmlns:wps="http://schemas.microsoft.com/office/word/2010/wordprocessingShape" mc:Ignorable="w14 w15 w16se wp14">
   <w:endnote w:type="separator" w:id="-1">
     <w:p>
       <w:r>
@@ -5124,7 +5287,7 @@
 </file>
 
 <file path=word/footer1.xml><?xml version="1.0" encoding="utf-8"?>
-<w:ftr xmlns:wpc="http://schemas.microsoft.com/office/word/2010/wordprocessingCanvas" xmlns:mc="http://schemas.openxmlformats.org/markup-compatibility/2006" xmlns:o="urn:schemas-microsoft-com:office:office" xmlns:r="http://schemas.openxmlformats.org/officeDocument/2006/relationships" xmlns:m="http://schemas.openxmlformats.org/officeDocument/2006/math" xmlns:v="urn:schemas-microsoft-com:vml" xmlns:wp14="http://schemas.microsoft.com/office/word/2010/wordprocessingDrawing" xmlns:wp="http://schemas.openxmlformats.org/drawingml/2006/wordprocessingDrawing" xmlns:w10="urn:schemas-microsoft-com:office:word" xmlns:w="http://schemas.openxmlformats.org/wordprocessingml/2006/main" xmlns:w14="http://schemas.microsoft.com/office/word/2010/wordml" xmlns:w15="http://schemas.microsoft.com/office/word/2012/wordml" xmlns:wpg="http://schemas.microsoft.com/office/word/2010/wordprocessingGroup" xmlns:wpi="http://schemas.microsoft.com/office/word/2010/wordprocessingInk" xmlns:wne="http://schemas.microsoft.com/office/word/2006/wordml" xmlns:wps="http://schemas.microsoft.com/office/word/2010/wordprocessingShape" mc:Ignorable="w14 w15 wp14">
+<w:ftr xmlns:wpc="http://schemas.microsoft.com/office/word/2010/wordprocessingCanvas" xmlns:cx="http://schemas.microsoft.com/office/drawing/2014/chartex" xmlns:cx1="http://schemas.microsoft.com/office/drawing/2015/9/8/chartex" xmlns:mc="http://schemas.openxmlformats.org/markup-compatibility/2006" xmlns:o="urn:schemas-microsoft-com:office:office" xmlns:r="http://schemas.openxmlformats.org/officeDocument/2006/relationships" xmlns:m="http://schemas.openxmlformats.org/officeDocument/2006/math" xmlns:v="urn:schemas-microsoft-com:vml" xmlns:wp14="http://schemas.microsoft.com/office/word/2010/wordprocessingDrawing" xmlns:wp="http://schemas.openxmlformats.org/drawingml/2006/wordprocessingDrawing" xmlns:w10="urn:schemas-microsoft-com:office:word" xmlns:w="http://schemas.openxmlformats.org/wordprocessingml/2006/main" xmlns:w14="http://schemas.microsoft.com/office/word/2010/wordml" xmlns:w15="http://schemas.microsoft.com/office/word/2012/wordml" xmlns:w16se="http://schemas.microsoft.com/office/word/2015/wordml/symex" xmlns:wpg="http://schemas.microsoft.com/office/word/2010/wordprocessingGroup" xmlns:wpi="http://schemas.microsoft.com/office/word/2010/wordprocessingInk" xmlns:wne="http://schemas.microsoft.com/office/word/2006/wordml" xmlns:wps="http://schemas.microsoft.com/office/word/2010/wordprocessingShape" mc:Ignorable="w14 w15 w16se wp14">
   <w:p>
     <w:pPr>
       <w:framePr w:wrap="around" w:vAnchor="page" w:hAnchor="page" w:x="10910" w:y="15764"/>
@@ -5135,7 +5298,7 @@
       </w:tabs>
       <w:spacing w:line="240" w:lineRule="auto"/>
       <w:rPr>
-        <w:rStyle w:val="af1"/>
+        <w:rStyle w:val="PageNumber"/>
         <w:rFonts w:eastAsia="MS Gothic"/>
         <w:sz w:val="18"/>
         <w:szCs w:val="18"/>
@@ -5143,7 +5306,7 @@
     </w:pPr>
     <w:r>
       <w:rPr>
-        <w:rStyle w:val="af1"/>
+        <w:rStyle w:val="PageNumber"/>
         <w:rFonts w:eastAsia="MS Gothic"/>
         <w:sz w:val="18"/>
         <w:szCs w:val="18"/>
@@ -5152,7 +5315,7 @@
     </w:r>
     <w:r>
       <w:rPr>
-        <w:rStyle w:val="af1"/>
+        <w:rStyle w:val="PageNumber"/>
         <w:rFonts w:eastAsia="MS Gothic"/>
         <w:sz w:val="18"/>
         <w:szCs w:val="18"/>
@@ -5161,7 +5324,7 @@
     </w:r>
     <w:r>
       <w:rPr>
-        <w:rStyle w:val="af1"/>
+        <w:rStyle w:val="PageNumber"/>
         <w:rFonts w:eastAsia="MS Gothic"/>
         <w:sz w:val="18"/>
         <w:szCs w:val="18"/>
@@ -5170,7 +5333,7 @@
     </w:r>
     <w:r>
       <w:rPr>
-        <w:rStyle w:val="af1"/>
+        <w:rStyle w:val="PageNumber"/>
         <w:rFonts w:eastAsia="MS Gothic"/>
         <w:noProof/>
         <w:sz w:val="18"/>
@@ -5180,7 +5343,7 @@
     </w:r>
     <w:r>
       <w:rPr>
-        <w:rStyle w:val="af1"/>
+        <w:rStyle w:val="PageNumber"/>
         <w:rFonts w:eastAsia="MS Gothic"/>
         <w:sz w:val="18"/>
         <w:szCs w:val="18"/>
@@ -5205,23 +5368,13 @@
         </w:tcPr>
         <w:p>
           <w:pPr>
-            <w:pStyle w:val="a8"/>
+            <w:pStyle w:val="Footer"/>
           </w:pPr>
-          <w:r>
-            <w:fldChar w:fldCharType="begin"/>
-          </w:r>
-          <w:r>
-            <w:instrText xml:space="preserve"> DOCPROPERTY  Classification  \* MERGEFORMAT </w:instrText>
-          </w:r>
-          <w:r>
-            <w:fldChar w:fldCharType="separate"/>
-          </w:r>
-          <w:r>
-            <w:t>CONFIDENTIAL</w:t>
-          </w:r>
-          <w:r>
-            <w:fldChar w:fldCharType="end"/>
-          </w:r>
+          <w:fldSimple w:instr=" DOCPROPERTY  Classification  \* MERGEFORMAT ">
+            <w:r>
+              <w:t>CONFIDENTIAL</w:t>
+            </w:r>
+          </w:fldSimple>
           <w:r>
             <w:t xml:space="preserve"> | Effective Date: </w:t>
           </w:r>
@@ -5234,9 +5387,11 @@
           <w:r>
             <w:fldChar w:fldCharType="separate"/>
           </w:r>
+          <w:proofErr w:type="spellStart"/>
           <w:r>
-            <w:t>15-Nov-2017</w:t>
+            <w:t>dd-Mmm-yyyy</w:t>
           </w:r>
+          <w:proofErr w:type="spellEnd"/>
           <w:r>
             <w:fldChar w:fldCharType="end"/>
           </w:r>
@@ -5249,12 +5404,11 @@
   </w:tbl>
   <w:p>
     <w:pPr>
-      <w:pStyle w:val="a8"/>
+      <w:pStyle w:val="Footer"/>
     </w:pPr>
     <w:r>
       <w:rPr>
         <w:noProof/>
-        <w:lang w:val="ru-RU" w:eastAsia="ru-RU"/>
       </w:rPr>
       <mc:AlternateContent>
         <mc:Choice Requires="wps">
@@ -5306,7 +5460,7 @@
             </wp:anchor>
           </w:drawing>
         </mc:Choice>
-        <mc:Fallback xmlns:cx="http://schemas.microsoft.com/office/drawing/2014/chartex" xmlns:cx1="http://schemas.microsoft.com/office/drawing/2015/9/8/chartex" xmlns:w16se="http://schemas.microsoft.com/office/word/2015/wordml/symex">
+        <mc:Fallback>
           <w:pict>
             <v:line w14:anchorId="49AB5627" id="Straight Connector 21" o:spid="_x0000_s1026" style="position:absolute;z-index:251660288;visibility:visible;mso-wrap-style:square;mso-width-percent:0;mso-height-percent:0;mso-wrap-distance-left:9pt;mso-wrap-distance-top:0;mso-wrap-distance-right:9pt;mso-wrap-distance-bottom:0;mso-position-horizontal:absolute;mso-position-horizontal-relative:text;mso-position-vertical:absolute;mso-position-vertical-relative:text;mso-width-percent:0;mso-height-percent:0;mso-width-relative:margin;mso-height-relative:margin" from="-1.55pt,-1.2pt" to="466.55pt,-1.2pt" o:gfxdata="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" strokecolor="#464547" strokeweight="2pt"/>
           </w:pict>
@@ -5318,7 +5472,7 @@
 </file>
 
 <file path=word/footer2.xml><?xml version="1.0" encoding="utf-8"?>
-<w:ftr xmlns:wpc="http://schemas.microsoft.com/office/word/2010/wordprocessingCanvas" xmlns:mc="http://schemas.openxmlformats.org/markup-compatibility/2006" xmlns:o="urn:schemas-microsoft-com:office:office" xmlns:r="http://schemas.openxmlformats.org/officeDocument/2006/relationships" xmlns:m="http://schemas.openxmlformats.org/officeDocument/2006/math" xmlns:v="urn:schemas-microsoft-com:vml" xmlns:wp14="http://schemas.microsoft.com/office/word/2010/wordprocessingDrawing" xmlns:wp="http://schemas.openxmlformats.org/drawingml/2006/wordprocessingDrawing" xmlns:w10="urn:schemas-microsoft-com:office:word" xmlns:w="http://schemas.openxmlformats.org/wordprocessingml/2006/main" xmlns:w14="http://schemas.microsoft.com/office/word/2010/wordml" xmlns:w15="http://schemas.microsoft.com/office/word/2012/wordml" xmlns:wpg="http://schemas.microsoft.com/office/word/2010/wordprocessingGroup" xmlns:wpi="http://schemas.microsoft.com/office/word/2010/wordprocessingInk" xmlns:wne="http://schemas.microsoft.com/office/word/2006/wordml" xmlns:wps="http://schemas.microsoft.com/office/word/2010/wordprocessingShape" mc:Ignorable="w14 w15 wp14">
+<w:ftr xmlns:wpc="http://schemas.microsoft.com/office/word/2010/wordprocessingCanvas" xmlns:cx="http://schemas.microsoft.com/office/drawing/2014/chartex" xmlns:cx1="http://schemas.microsoft.com/office/drawing/2015/9/8/chartex" xmlns:mc="http://schemas.openxmlformats.org/markup-compatibility/2006" xmlns:o="urn:schemas-microsoft-com:office:office" xmlns:r="http://schemas.openxmlformats.org/officeDocument/2006/relationships" xmlns:m="http://schemas.openxmlformats.org/officeDocument/2006/math" xmlns:v="urn:schemas-microsoft-com:vml" xmlns:wp14="http://schemas.microsoft.com/office/word/2010/wordprocessingDrawing" xmlns:wp="http://schemas.openxmlformats.org/drawingml/2006/wordprocessingDrawing" xmlns:w10="urn:schemas-microsoft-com:office:word" xmlns:w="http://schemas.openxmlformats.org/wordprocessingml/2006/main" xmlns:w14="http://schemas.microsoft.com/office/word/2010/wordml" xmlns:w15="http://schemas.microsoft.com/office/word/2012/wordml" xmlns:w16se="http://schemas.microsoft.com/office/word/2015/wordml/symex" xmlns:wpg="http://schemas.microsoft.com/office/word/2010/wordprocessingGroup" xmlns:wpi="http://schemas.microsoft.com/office/word/2010/wordprocessingInk" xmlns:wne="http://schemas.microsoft.com/office/word/2006/wordml" xmlns:wps="http://schemas.microsoft.com/office/word/2010/wordprocessingShape" mc:Ignorable="w14 w15 w16se wp14">
   <w:tbl>
     <w:tblPr>
       <w:tblW w:w="0" w:type="auto"/>
@@ -5337,7 +5491,7 @@
         </w:tcPr>
         <w:p>
           <w:pPr>
-            <w:pStyle w:val="a8"/>
+            <w:pStyle w:val="Footer"/>
             <w:rPr>
               <w:b/>
             </w:rPr>
@@ -5358,7 +5512,7 @@
         </w:tcPr>
         <w:p>
           <w:pPr>
-            <w:pStyle w:val="a8"/>
+            <w:pStyle w:val="Footer"/>
           </w:pPr>
           <w:r>
             <w:t>This document contains privileged and/or confidential information and may not be disclosed, distributed or reproduced without the prior written permission of EPAM®.</w:t>
@@ -5375,41 +5529,21 @@
         </w:tcPr>
         <w:p>
           <w:pPr>
-            <w:pStyle w:val="a8"/>
+            <w:pStyle w:val="Footer"/>
           </w:pPr>
-          <w:r>
-            <w:fldChar w:fldCharType="begin"/>
-          </w:r>
-          <w:r>
-            <w:instrText xml:space="preserve"> DOCPROPERTY  Classification  \* MERGEFORMAT </w:instrText>
-          </w:r>
-          <w:r>
-            <w:fldChar w:fldCharType="separate"/>
-          </w:r>
-          <w:r>
-            <w:t>CONFIDENTIAL</w:t>
-          </w:r>
-          <w:r>
-            <w:fldChar w:fldCharType="end"/>
-          </w:r>
+          <w:fldSimple w:instr=" DOCPROPERTY  Classification  \* MERGEFORMAT ">
+            <w:r>
+              <w:t>CONFIDENTIAL</w:t>
+            </w:r>
+          </w:fldSimple>
           <w:r>
             <w:t xml:space="preserve"> | Effective Date: </w:t>
           </w:r>
-          <w:r>
-            <w:fldChar w:fldCharType="begin"/>
-          </w:r>
-          <w:r>
-            <w:instrText xml:space="preserve"> DOCPROPERTY  "Approval Date"  \* MERGEFORMAT </w:instrText>
-          </w:r>
-          <w:r>
-            <w:fldChar w:fldCharType="separate"/>
-          </w:r>
-          <w:r>
-            <w:t>15-Nov-</w:t>
-          </w:r>
-          <w:r>
-            <w:fldChar w:fldCharType="end"/>
-          </w:r>
+          <w:fldSimple w:instr=" DOCPROPERTY  &quot;Approval Date&quot;  \* MERGEFORMAT ">
+            <w:r>
+              <w:t>dd-Mmm-yyyy</w:t>
+            </w:r>
+          </w:fldSimple>
           <w:r>
             <w:t>2017</w:t>
           </w:r>
@@ -5419,13 +5553,12 @@
   </w:tbl>
   <w:p>
     <w:pPr>
-      <w:pStyle w:val="a8"/>
+      <w:pStyle w:val="Footer"/>
       <w:ind w:left="0" w:right="1"/>
     </w:pPr>
     <w:r>
       <w:rPr>
         <w:noProof/>
-        <w:lang w:val="ru-RU" w:eastAsia="ru-RU"/>
       </w:rPr>
       <mc:AlternateContent>
         <mc:Choice Requires="wps">
@@ -5477,7 +5610,7 @@
             </wp:anchor>
           </w:drawing>
         </mc:Choice>
-        <mc:Fallback xmlns:cx="http://schemas.microsoft.com/office/drawing/2014/chartex" xmlns:cx1="http://schemas.microsoft.com/office/drawing/2015/9/8/chartex" xmlns:w16se="http://schemas.microsoft.com/office/word/2015/wordml/symex">
+        <mc:Fallback>
           <w:pict>
             <v:line w14:anchorId="3936C145" id="Straight Connector 3" o:spid="_x0000_s1026" style="position:absolute;z-index:251662336;visibility:visible;mso-wrap-style:square;mso-width-percent:0;mso-height-percent:0;mso-wrap-distance-left:9pt;mso-wrap-distance-top:0;mso-wrap-distance-right:9pt;mso-wrap-distance-bottom:0;mso-position-horizontal:absolute;mso-position-horizontal-relative:text;mso-position-vertical:absolute;mso-position-vertical-relative:text;mso-width-percent:0;mso-height-percent:0;mso-width-relative:margin;mso-height-relative:margin" from=".2pt,-27.15pt" to="465.9pt,-27.15pt" o:gfxdata="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" strokecolor="#464547" strokeweight="2pt"/>
           </w:pict>
@@ -5489,7 +5622,7 @@
 </file>
 
 <file path=word/footnotes.xml><?xml version="1.0" encoding="utf-8"?>
-<w:footnotes xmlns:wpc="http://schemas.microsoft.com/office/word/2010/wordprocessingCanvas" xmlns:mc="http://schemas.openxmlformats.org/markup-compatibility/2006" xmlns:o="urn:schemas-microsoft-com:office:office" xmlns:r="http://schemas.openxmlformats.org/officeDocument/2006/relationships" xmlns:m="http://schemas.openxmlformats.org/officeDocument/2006/math" xmlns:v="urn:schemas-microsoft-com:vml" xmlns:wp14="http://schemas.microsoft.com/office/word/2010/wordprocessingDrawing" xmlns:wp="http://schemas.openxmlformats.org/drawingml/2006/wordprocessingDrawing" xmlns:w10="urn:schemas-microsoft-com:office:word" xmlns:w="http://schemas.openxmlformats.org/wordprocessingml/2006/main" xmlns:w14="http://schemas.microsoft.com/office/word/2010/wordml" xmlns:w15="http://schemas.microsoft.com/office/word/2012/wordml" xmlns:wpg="http://schemas.microsoft.com/office/word/2010/wordprocessingGroup" xmlns:wpi="http://schemas.microsoft.com/office/word/2010/wordprocessingInk" xmlns:wne="http://schemas.microsoft.com/office/word/2006/wordml" xmlns:wps="http://schemas.microsoft.com/office/word/2010/wordprocessingShape" mc:Ignorable="w14 w15 wp14">
+<w:footnotes xmlns:wpc="http://schemas.microsoft.com/office/word/2010/wordprocessingCanvas" xmlns:cx="http://schemas.microsoft.com/office/drawing/2014/chartex" xmlns:cx1="http://schemas.microsoft.com/office/drawing/2015/9/8/chartex" xmlns:mc="http://schemas.openxmlformats.org/markup-compatibility/2006" xmlns:o="urn:schemas-microsoft-com:office:office" xmlns:r="http://schemas.openxmlformats.org/officeDocument/2006/relationships" xmlns:m="http://schemas.openxmlformats.org/officeDocument/2006/math" xmlns:v="urn:schemas-microsoft-com:vml" xmlns:wp14="http://schemas.microsoft.com/office/word/2010/wordprocessingDrawing" xmlns:wp="http://schemas.openxmlformats.org/drawingml/2006/wordprocessingDrawing" xmlns:w10="urn:schemas-microsoft-com:office:word" xmlns:w="http://schemas.openxmlformats.org/wordprocessingml/2006/main" xmlns:w14="http://schemas.microsoft.com/office/word/2010/wordml" xmlns:w15="http://schemas.microsoft.com/office/word/2012/wordml" xmlns:w16se="http://schemas.microsoft.com/office/word/2015/wordml/symex" xmlns:wpg="http://schemas.microsoft.com/office/word/2010/wordprocessingGroup" xmlns:wpi="http://schemas.microsoft.com/office/word/2010/wordprocessingInk" xmlns:wne="http://schemas.microsoft.com/office/word/2006/wordml" xmlns:wps="http://schemas.microsoft.com/office/word/2010/wordprocessingShape" mc:Ignorable="w14 w15 w16se wp14">
   <w:footnote w:type="separator" w:id="-1">
     <w:p>
       <w:r>
@@ -5508,7 +5641,7 @@
 </file>
 
 <file path=word/header1.xml><?xml version="1.0" encoding="utf-8"?>
-<w:hdr xmlns:wpc="http://schemas.microsoft.com/office/word/2010/wordprocessingCanvas" xmlns:mc="http://schemas.openxmlformats.org/markup-compatibility/2006" xmlns:o="urn:schemas-microsoft-com:office:office" xmlns:r="http://schemas.openxmlformats.org/officeDocument/2006/relationships" xmlns:m="http://schemas.openxmlformats.org/officeDocument/2006/math" xmlns:v="urn:schemas-microsoft-com:vml" xmlns:wp14="http://schemas.microsoft.com/office/word/2010/wordprocessingDrawing" xmlns:wp="http://schemas.openxmlformats.org/drawingml/2006/wordprocessingDrawing" xmlns:w10="urn:schemas-microsoft-com:office:word" xmlns:w="http://schemas.openxmlformats.org/wordprocessingml/2006/main" xmlns:w14="http://schemas.microsoft.com/office/word/2010/wordml" xmlns:w15="http://schemas.microsoft.com/office/word/2012/wordml" xmlns:wpg="http://schemas.microsoft.com/office/word/2010/wordprocessingGroup" xmlns:wpi="http://schemas.microsoft.com/office/word/2010/wordprocessingInk" xmlns:wne="http://schemas.microsoft.com/office/word/2006/wordml" xmlns:wps="http://schemas.microsoft.com/office/word/2010/wordprocessingShape" mc:Ignorable="w14 w15 wp14">
+<w:hdr xmlns:wpc="http://schemas.microsoft.com/office/word/2010/wordprocessingCanvas" xmlns:cx="http://schemas.microsoft.com/office/drawing/2014/chartex" xmlns:cx1="http://schemas.microsoft.com/office/drawing/2015/9/8/chartex" xmlns:mc="http://schemas.openxmlformats.org/markup-compatibility/2006" xmlns:o="urn:schemas-microsoft-com:office:office" xmlns:r="http://schemas.openxmlformats.org/officeDocument/2006/relationships" xmlns:m="http://schemas.openxmlformats.org/officeDocument/2006/math" xmlns:v="urn:schemas-microsoft-com:vml" xmlns:wp14="http://schemas.microsoft.com/office/word/2010/wordprocessingDrawing" xmlns:wp="http://schemas.openxmlformats.org/drawingml/2006/wordprocessingDrawing" xmlns:w10="urn:schemas-microsoft-com:office:word" xmlns:w="http://schemas.openxmlformats.org/wordprocessingml/2006/main" xmlns:w14="http://schemas.microsoft.com/office/word/2010/wordml" xmlns:w15="http://schemas.microsoft.com/office/word/2012/wordml" xmlns:w16se="http://schemas.microsoft.com/office/word/2015/wordml/symex" xmlns:wpg="http://schemas.microsoft.com/office/word/2010/wordprocessingGroup" xmlns:wpi="http://schemas.microsoft.com/office/word/2010/wordprocessingInk" xmlns:wne="http://schemas.microsoft.com/office/word/2006/wordml" xmlns:wps="http://schemas.microsoft.com/office/word/2010/wordprocessingShape" mc:Ignorable="w14 w15 w16se wp14">
   <w:tbl>
     <w:tblPr>
       <w:tblW w:w="9498" w:type="dxa"/>
@@ -5527,7 +5660,7 @@
         </w:tcPr>
         <w:p>
           <w:pPr>
-            <w:pStyle w:val="ac"/>
+            <w:pStyle w:val="Header"/>
             <w:tabs>
               <w:tab w:val="clear" w:pos="0"/>
             </w:tabs>
@@ -5560,7 +5693,7 @@
         </w:tcPr>
         <w:p>
           <w:pPr>
-            <w:pStyle w:val="ac"/>
+            <w:pStyle w:val="Header"/>
           </w:pPr>
         </w:p>
       </w:tc>
@@ -5577,7 +5710,7 @@
         </w:tcPr>
         <w:p>
           <w:pPr>
-            <w:pStyle w:val="ac"/>
+            <w:pStyle w:val="Header"/>
             <w:tabs>
               <w:tab w:val="clear" w:pos="0"/>
             </w:tabs>
@@ -5602,13 +5735,12 @@
         </w:tcPr>
         <w:p>
           <w:pPr>
-            <w:pStyle w:val="ac"/>
+            <w:pStyle w:val="Header"/>
             <w:jc w:val="right"/>
           </w:pPr>
           <w:r>
             <w:rPr>
               <w:noProof/>
-              <w:lang w:val="ru-RU" w:eastAsia="ru-RU"/>
             </w:rPr>
             <w:drawing>
               <wp:inline distT="0" distB="0" distL="0" distR="0" wp14:anchorId="5763134E" wp14:editId="1C3CEA80">
@@ -5665,7 +5797,7 @@
   </w:tbl>
   <w:p>
     <w:pPr>
-      <w:pStyle w:val="ac"/>
+      <w:pStyle w:val="Header"/>
       <w:rPr>
         <w:sz w:val="16"/>
         <w:szCs w:val="16"/>
@@ -5674,7 +5806,6 @@
     <w:r>
       <w:rPr>
         <w:noProof/>
-        <w:lang w:val="ru-RU" w:eastAsia="ru-RU"/>
       </w:rPr>
       <mc:AlternateContent>
         <mc:Choice Requires="wps">
@@ -5739,7 +5870,7 @@
             </wp:anchor>
           </w:drawing>
         </mc:Choice>
-        <mc:Fallback xmlns:cx="http://schemas.microsoft.com/office/drawing/2014/chartex" xmlns:cx1="http://schemas.microsoft.com/office/drawing/2015/9/8/chartex" xmlns:w16se="http://schemas.microsoft.com/office/word/2015/wordml/symex">
+        <mc:Fallback>
           <w:pict>
             <v:line w14:anchorId="198B844A" id="Straight Connector 7" o:spid="_x0000_s1026" style="position:absolute;z-index:251664384;visibility:visible;mso-wrap-style:square;mso-width-percent:0;mso-height-percent:0;mso-wrap-distance-left:9pt;mso-wrap-distance-top:0;mso-wrap-distance-right:9pt;mso-wrap-distance-bottom:0;mso-position-horizontal:absolute;mso-position-horizontal-relative:text;mso-position-vertical:absolute;mso-position-vertical-relative:text;mso-width-percent:0;mso-height-percent:0;mso-width-relative:margin;mso-height-relative:page" from=".45pt,1.05pt" to="469.15pt,1.05pt" o:gfxdata="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" strokecolor="#393737 [814]" strokeweight="2pt">
               <v:stroke joinstyle="miter"/>
@@ -5753,7 +5884,7 @@
 </file>
 
 <file path=word/numbering.xml><?xml version="1.0" encoding="utf-8"?>
-<w:numbering xmlns:wpc="http://schemas.microsoft.com/office/word/2010/wordprocessingCanvas" xmlns:mc="http://schemas.openxmlformats.org/markup-compatibility/2006" xmlns:o="urn:schemas-microsoft-com:office:office" xmlns:r="http://schemas.openxmlformats.org/officeDocument/2006/relationships" xmlns:m="http://schemas.openxmlformats.org/officeDocument/2006/math" xmlns:v="urn:schemas-microsoft-com:vml" xmlns:wp14="http://schemas.microsoft.com/office/word/2010/wordprocessingDrawing" xmlns:wp="http://schemas.openxmlformats.org/drawingml/2006/wordprocessingDrawing" xmlns:w10="urn:schemas-microsoft-com:office:word" xmlns:w="http://schemas.openxmlformats.org/wordprocessingml/2006/main" xmlns:w14="http://schemas.microsoft.com/office/word/2010/wordml" xmlns:w15="http://schemas.microsoft.com/office/word/2012/wordml" xmlns:wpg="http://schemas.microsoft.com/office/word/2010/wordprocessingGroup" xmlns:wpi="http://schemas.microsoft.com/office/word/2010/wordprocessingInk" xmlns:wne="http://schemas.microsoft.com/office/word/2006/wordml" xmlns:wps="http://schemas.microsoft.com/office/word/2010/wordprocessingShape" mc:Ignorable="w14 w15 wp14">
+<w:numbering xmlns:wpc="http://schemas.microsoft.com/office/word/2010/wordprocessingCanvas" xmlns:cx="http://schemas.microsoft.com/office/drawing/2014/chartex" xmlns:cx1="http://schemas.microsoft.com/office/drawing/2015/9/8/chartex" xmlns:mc="http://schemas.openxmlformats.org/markup-compatibility/2006" xmlns:o="urn:schemas-microsoft-com:office:office" xmlns:r="http://schemas.openxmlformats.org/officeDocument/2006/relationships" xmlns:m="http://schemas.openxmlformats.org/officeDocument/2006/math" xmlns:v="urn:schemas-microsoft-com:vml" xmlns:wp14="http://schemas.microsoft.com/office/word/2010/wordprocessingDrawing" xmlns:wp="http://schemas.openxmlformats.org/drawingml/2006/wordprocessingDrawing" xmlns:w10="urn:schemas-microsoft-com:office:word" xmlns:w="http://schemas.openxmlformats.org/wordprocessingml/2006/main" xmlns:w14="http://schemas.microsoft.com/office/word/2010/wordml" xmlns:w15="http://schemas.microsoft.com/office/word/2012/wordml" xmlns:w16se="http://schemas.microsoft.com/office/word/2015/wordml/symex" xmlns:wpg="http://schemas.microsoft.com/office/word/2010/wordprocessingGroup" xmlns:wpi="http://schemas.microsoft.com/office/word/2010/wordprocessingInk" xmlns:wne="http://schemas.microsoft.com/office/word/2006/wordml" xmlns:wps="http://schemas.microsoft.com/office/word/2010/wordprocessingShape" mc:Ignorable="w14 w15 w16se wp14">
   <w:abstractNum w:abstractNumId="0" w15:restartNumberingAfterBreak="0">
     <w:nsid w:val="0872411E"/>
     <w:multiLevelType w:val="multilevel"/>
@@ -5889,7 +6020,7 @@
     <w:lvl w:ilvl="0">
       <w:start w:val="1"/>
       <w:numFmt w:val="decimal"/>
-      <w:pStyle w:val="a"/>
+      <w:pStyle w:val="ListNumber"/>
       <w:lvlText w:val="%1."/>
       <w:lvlJc w:val="left"/>
       <w:pPr>
@@ -6134,7 +6265,7 @@
     <w:lvl w:ilvl="0">
       <w:start w:val="1"/>
       <w:numFmt w:val="decimal"/>
-      <w:pStyle w:val="1"/>
+      <w:pStyle w:val="Heading1"/>
       <w:lvlText w:val="%1"/>
       <w:lvlJc w:val="left"/>
       <w:pPr>
@@ -6151,7 +6282,7 @@
     <w:lvl w:ilvl="1">
       <w:start w:val="1"/>
       <w:numFmt w:val="decimal"/>
-      <w:pStyle w:val="2"/>
+      <w:pStyle w:val="Heading2"/>
       <w:lvlText w:val="%1.%2"/>
       <w:lvlJc w:val="left"/>
       <w:pPr>
@@ -6169,7 +6300,7 @@
     <w:lvl w:ilvl="2">
       <w:start w:val="1"/>
       <w:numFmt w:val="decimal"/>
-      <w:pStyle w:val="3"/>
+      <w:pStyle w:val="Heading3"/>
       <w:lvlText w:val="%1.%2.%3"/>
       <w:lvlJc w:val="left"/>
       <w:pPr>
@@ -6186,7 +6317,7 @@
     <w:lvl w:ilvl="3">
       <w:start w:val="1"/>
       <w:numFmt w:val="decimal"/>
-      <w:pStyle w:val="4"/>
+      <w:pStyle w:val="Heading4"/>
       <w:lvlText w:val="%1.%2.%3.%4"/>
       <w:lvlJc w:val="left"/>
       <w:pPr>
@@ -6495,7 +6626,7 @@
     <w:lvl w:ilvl="0">
       <w:start w:val="1"/>
       <w:numFmt w:val="bullet"/>
-      <w:pStyle w:val="a0"/>
+      <w:pStyle w:val="ListBullet"/>
       <w:lvlText w:val=""/>
       <w:lvlJc w:val="left"/>
       <w:pPr>
@@ -6509,7 +6640,7 @@
     <w:lvl w:ilvl="1">
       <w:start w:val="1"/>
       <w:numFmt w:val="bullet"/>
-      <w:pStyle w:val="20"/>
+      <w:pStyle w:val="ListBullet2"/>
       <w:lvlText w:val=""/>
       <w:lvlJc w:val="left"/>
       <w:pPr>
@@ -6523,7 +6654,7 @@
     <w:lvl w:ilvl="2">
       <w:start w:val="1"/>
       <w:numFmt w:val="bullet"/>
-      <w:pStyle w:val="30"/>
+      <w:pStyle w:val="ListBullet3"/>
       <w:lvlText w:val=""/>
       <w:lvlJc w:val="left"/>
       <w:pPr>
@@ -6781,7 +6912,7 @@
     <w:lvl w:ilvl="4">
       <w:start w:val="1"/>
       <w:numFmt w:val="decimal"/>
-      <w:pStyle w:val="5"/>
+      <w:pStyle w:val="Heading5"/>
       <w:lvlText w:val="%1.%2.%3.%4.%5"/>
       <w:lvlJc w:val="left"/>
       <w:pPr>
@@ -6794,7 +6925,7 @@
     <w:lvl w:ilvl="5">
       <w:start w:val="1"/>
       <w:numFmt w:val="decimal"/>
-      <w:pStyle w:val="6"/>
+      <w:pStyle w:val="Heading6"/>
       <w:lvlText w:val="%1.%2.%3.%4.%5.%6"/>
       <w:lvlJc w:val="left"/>
       <w:pPr>
@@ -6807,7 +6938,7 @@
     <w:lvl w:ilvl="6">
       <w:start w:val="1"/>
       <w:numFmt w:val="decimal"/>
-      <w:pStyle w:val="7"/>
+      <w:pStyle w:val="Heading7"/>
       <w:lvlText w:val="%1.%2.%3.%4.%5.%6.%7"/>
       <w:lvlJc w:val="left"/>
       <w:pPr>
@@ -6820,7 +6951,7 @@
     <w:lvl w:ilvl="7">
       <w:start w:val="1"/>
       <w:numFmt w:val="decimal"/>
-      <w:pStyle w:val="8"/>
+      <w:pStyle w:val="Heading8"/>
       <w:lvlText w:val="%1.%2.%3.%4.%5.%6.%7.%8"/>
       <w:lvlJc w:val="left"/>
       <w:pPr>
@@ -6833,7 +6964,7 @@
     <w:lvl w:ilvl="8">
       <w:start w:val="1"/>
       <w:numFmt w:val="decimal"/>
-      <w:pStyle w:val="9"/>
+      <w:pStyle w:val="Heading9"/>
       <w:lvlText w:val="%1.%2.%3.%4.%5.%6.%7.%8.%9"/>
       <w:lvlJc w:val="left"/>
       <w:pPr>
@@ -7252,7 +7383,7 @@
 </file>
 
 <file path=word/styles.xml><?xml version="1.0" encoding="utf-8"?>
-<w:styles xmlns:mc="http://schemas.openxmlformats.org/markup-compatibility/2006" xmlns:r="http://schemas.openxmlformats.org/officeDocument/2006/relationships" xmlns:w="http://schemas.openxmlformats.org/wordprocessingml/2006/main" xmlns:w14="http://schemas.microsoft.com/office/word/2010/wordml" xmlns:w15="http://schemas.microsoft.com/office/word/2012/wordml" mc:Ignorable="w14 w15">
+<w:styles xmlns:mc="http://schemas.openxmlformats.org/markup-compatibility/2006" xmlns:r="http://schemas.openxmlformats.org/officeDocument/2006/relationships" xmlns:w="http://schemas.openxmlformats.org/wordprocessingml/2006/main" xmlns:w14="http://schemas.microsoft.com/office/word/2010/wordml" xmlns:w15="http://schemas.microsoft.com/office/word/2012/wordml" xmlns:w16se="http://schemas.microsoft.com/office/word/2015/wordml/symex" mc:Ignorable="w14 w15 w16se">
   <w:docDefaults>
     <w:rPrDefault>
       <w:rPr>
@@ -7631,7 +7762,7 @@
     <w:lsdException w:name="List Table 6 Colorful Accent 6" w:uiPriority="51"/>
     <w:lsdException w:name="List Table 7 Colorful Accent 6" w:uiPriority="52"/>
   </w:latentStyles>
-  <w:style w:type="paragraph" w:default="1" w:styleId="a1">
+  <w:style w:type="paragraph" w:default="1" w:styleId="Normal">
     <w:name w:val="Normal"/>
     <w:uiPriority w:val="3"/>
     <w:unhideWhenUsed/>
@@ -7641,9 +7772,9 @@
       <w:spacing w:line="240" w:lineRule="atLeast"/>
     </w:pPr>
   </w:style>
-  <w:style w:type="paragraph" w:styleId="1">
+  <w:style w:type="paragraph" w:styleId="Heading1">
     <w:name w:val="heading 1"/>
-    <w:next w:val="a2"/>
+    <w:next w:val="BodyText"/>
     <w:qFormat/>
     <w:rsid w:val="0063697A"/>
     <w:pPr>
@@ -7661,10 +7792,10 @@
       <w:sz w:val="28"/>
     </w:rPr>
   </w:style>
-  <w:style w:type="paragraph" w:styleId="2">
+  <w:style w:type="paragraph" w:styleId="Heading2">
     <w:name w:val="heading 2"/>
-    <w:next w:val="a2"/>
-    <w:link w:val="21"/>
+    <w:next w:val="BodyText"/>
+    <w:link w:val="Heading2Char"/>
     <w:qFormat/>
     <w:rsid w:val="0063697A"/>
     <w:pPr>
@@ -7683,9 +7814,9 @@
       <w:sz w:val="24"/>
     </w:rPr>
   </w:style>
-  <w:style w:type="paragraph" w:styleId="3">
+  <w:style w:type="paragraph" w:styleId="Heading3">
     <w:name w:val="heading 3"/>
-    <w:next w:val="a2"/>
+    <w:next w:val="BodyText"/>
     <w:qFormat/>
     <w:rsid w:val="0063697A"/>
     <w:pPr>
@@ -7704,9 +7835,9 @@
       <w:sz w:val="24"/>
     </w:rPr>
   </w:style>
-  <w:style w:type="paragraph" w:styleId="4">
+  <w:style w:type="paragraph" w:styleId="Heading4">
     <w:name w:val="heading 4"/>
-    <w:next w:val="a2"/>
+    <w:next w:val="BodyText"/>
     <w:qFormat/>
     <w:rsid w:val="00292A9B"/>
     <w:pPr>
@@ -7724,10 +7855,10 @@
       <w:sz w:val="22"/>
     </w:rPr>
   </w:style>
-  <w:style w:type="paragraph" w:styleId="5">
+  <w:style w:type="paragraph" w:styleId="Heading5">
     <w:name w:val="heading 5"/>
-    <w:basedOn w:val="a1"/>
-    <w:next w:val="a2"/>
+    <w:basedOn w:val="Normal"/>
+    <w:next w:val="BodyText"/>
     <w:uiPriority w:val="1"/>
     <w:semiHidden/>
     <w:rsid w:val="00BB0780"/>
@@ -7743,10 +7874,10 @@
       <w:sz w:val="22"/>
     </w:rPr>
   </w:style>
-  <w:style w:type="paragraph" w:styleId="6">
+  <w:style w:type="paragraph" w:styleId="Heading6">
     <w:name w:val="heading 6"/>
-    <w:basedOn w:val="a1"/>
-    <w:next w:val="a2"/>
+    <w:basedOn w:val="Normal"/>
+    <w:next w:val="BodyText"/>
     <w:uiPriority w:val="1"/>
     <w:semiHidden/>
     <w:rsid w:val="00BB0780"/>
@@ -7763,10 +7894,10 @@
       <w:sz w:val="22"/>
     </w:rPr>
   </w:style>
-  <w:style w:type="paragraph" w:styleId="7">
+  <w:style w:type="paragraph" w:styleId="Heading7">
     <w:name w:val="heading 7"/>
-    <w:basedOn w:val="a1"/>
-    <w:next w:val="a2"/>
+    <w:basedOn w:val="Normal"/>
+    <w:next w:val="BodyText"/>
     <w:uiPriority w:val="1"/>
     <w:semiHidden/>
     <w:rsid w:val="00BB0780"/>
@@ -7779,10 +7910,10 @@
       <w:outlineLvl w:val="6"/>
     </w:pPr>
   </w:style>
-  <w:style w:type="paragraph" w:styleId="8">
+  <w:style w:type="paragraph" w:styleId="Heading8">
     <w:name w:val="heading 8"/>
-    <w:basedOn w:val="a1"/>
-    <w:next w:val="a2"/>
+    <w:basedOn w:val="Normal"/>
+    <w:next w:val="BodyText"/>
     <w:uiPriority w:val="1"/>
     <w:semiHidden/>
     <w:rsid w:val="00BB0780"/>
@@ -7798,10 +7929,10 @@
       <w:i/>
     </w:rPr>
   </w:style>
-  <w:style w:type="paragraph" w:styleId="9">
+  <w:style w:type="paragraph" w:styleId="Heading9">
     <w:name w:val="heading 9"/>
-    <w:basedOn w:val="a1"/>
-    <w:next w:val="a2"/>
+    <w:basedOn w:val="Normal"/>
+    <w:next w:val="BodyText"/>
     <w:uiPriority w:val="1"/>
     <w:semiHidden/>
     <w:rsid w:val="00BB0780"/>
@@ -7819,13 +7950,13 @@
       <w:sz w:val="18"/>
     </w:rPr>
   </w:style>
-  <w:style w:type="character" w:default="1" w:styleId="a3">
+  <w:style w:type="character" w:default="1" w:styleId="DefaultParagraphFont">
     <w:name w:val="Default Paragraph Font"/>
     <w:uiPriority w:val="1"/>
     <w:semiHidden/>
     <w:unhideWhenUsed/>
   </w:style>
-  <w:style w:type="table" w:default="1" w:styleId="a4">
+  <w:style w:type="table" w:default="1" w:styleId="TableNormal">
     <w:name w:val="Normal Table"/>
     <w:uiPriority w:val="99"/>
     <w:semiHidden/>
@@ -7840,15 +7971,15 @@
       </w:tblCellMar>
     </w:tblPr>
   </w:style>
-  <w:style w:type="numbering" w:default="1" w:styleId="a5">
+  <w:style w:type="numbering" w:default="1" w:styleId="NoList">
     <w:name w:val="No List"/>
     <w:uiPriority w:val="99"/>
     <w:semiHidden/>
     <w:unhideWhenUsed/>
   </w:style>
-  <w:style w:type="paragraph" w:styleId="a2">
+  <w:style w:type="paragraph" w:styleId="BodyText">
     <w:name w:val="Body Text"/>
-    <w:link w:val="a6"/>
+    <w:link w:val="BodyTextChar"/>
     <w:qFormat/>
     <w:rsid w:val="00124324"/>
     <w:pPr>
@@ -7879,9 +8010,9 @@
       <w:sz w:val="28"/>
     </w:rPr>
   </w:style>
-  <w:style w:type="paragraph" w:styleId="a7">
+  <w:style w:type="paragraph" w:styleId="DocumentMap">
     <w:name w:val="Document Map"/>
-    <w:basedOn w:val="a1"/>
+    <w:basedOn w:val="Normal"/>
     <w:semiHidden/>
     <w:rsid w:val="000E5733"/>
     <w:pPr>
@@ -7891,9 +8022,9 @@
       <w:rFonts w:ascii="Tahoma" w:hAnsi="Tahoma"/>
     </w:rPr>
   </w:style>
-  <w:style w:type="paragraph" w:styleId="a8">
+  <w:style w:type="paragraph" w:styleId="Footer">
     <w:name w:val="footer"/>
-    <w:link w:val="a9"/>
+    <w:link w:val="FooterChar"/>
     <w:qFormat/>
     <w:rsid w:val="007F4104"/>
     <w:pPr>
@@ -7911,9 +8042,9 @@
       <w:szCs w:val="18"/>
     </w:rPr>
   </w:style>
-  <w:style w:type="character" w:styleId="aa">
+  <w:style w:type="character" w:styleId="FootnoteReference">
     <w:name w:val="footnote reference"/>
-    <w:basedOn w:val="a3"/>
+    <w:basedOn w:val="DefaultParagraphFont"/>
     <w:semiHidden/>
     <w:rsid w:val="000E5733"/>
     <w:rPr>
@@ -7921,9 +8052,9 @@
       <w:vertAlign w:val="superscript"/>
     </w:rPr>
   </w:style>
-  <w:style w:type="paragraph" w:styleId="ab">
+  <w:style w:type="paragraph" w:styleId="FootnoteText">
     <w:name w:val="footnote text"/>
-    <w:basedOn w:val="a1"/>
+    <w:basedOn w:val="Normal"/>
     <w:semiHidden/>
     <w:rsid w:val="003B0471"/>
     <w:pPr>
@@ -7937,9 +8068,9 @@
       <w:sz w:val="16"/>
     </w:rPr>
   </w:style>
-  <w:style w:type="paragraph" w:styleId="ac">
+  <w:style w:type="paragraph" w:styleId="Header">
     <w:name w:val="header"/>
-    <w:link w:val="ad"/>
+    <w:link w:val="HeaderChar"/>
     <w:qFormat/>
     <w:rsid w:val="00083471"/>
     <w:pPr>
@@ -7954,9 +8085,9 @@
       <w:sz w:val="18"/>
     </w:rPr>
   </w:style>
-  <w:style w:type="character" w:styleId="HTML">
+  <w:style w:type="character" w:styleId="HTMLCode">
     <w:name w:val="HTML Code"/>
-    <w:basedOn w:val="a3"/>
+    <w:basedOn w:val="DefaultParagraphFont"/>
     <w:uiPriority w:val="99"/>
     <w:semiHidden/>
     <w:rsid w:val="000E5733"/>
@@ -7966,9 +8097,9 @@
       <w:szCs w:val="20"/>
     </w:rPr>
   </w:style>
-  <w:style w:type="character" w:styleId="HTML0">
+  <w:style w:type="character" w:styleId="HTMLKeyboard">
     <w:name w:val="HTML Keyboard"/>
-    <w:basedOn w:val="a3"/>
+    <w:basedOn w:val="DefaultParagraphFont"/>
     <w:uiPriority w:val="2"/>
     <w:semiHidden/>
     <w:rsid w:val="000E5733"/>
@@ -7978,9 +8109,9 @@
       <w:szCs w:val="20"/>
     </w:rPr>
   </w:style>
-  <w:style w:type="paragraph" w:styleId="HTML1">
+  <w:style w:type="paragraph" w:styleId="HTMLPreformatted">
     <w:name w:val="HTML Preformatted"/>
-    <w:basedOn w:val="a1"/>
+    <w:basedOn w:val="Normal"/>
     <w:uiPriority w:val="2"/>
     <w:semiHidden/>
     <w:rsid w:val="000E5733"/>
@@ -7988,9 +8119,9 @@
       <w:rFonts w:ascii="Courier New" w:hAnsi="Courier New" w:cs="Courier New"/>
     </w:rPr>
   </w:style>
-  <w:style w:type="character" w:styleId="HTML2">
+  <w:style w:type="character" w:styleId="HTMLTypewriter">
     <w:name w:val="HTML Typewriter"/>
-    <w:basedOn w:val="a3"/>
+    <w:basedOn w:val="DefaultParagraphFont"/>
     <w:uiPriority w:val="2"/>
     <w:semiHidden/>
     <w:rsid w:val="000E5733"/>
@@ -8000,9 +8131,9 @@
       <w:szCs w:val="20"/>
     </w:rPr>
   </w:style>
-  <w:style w:type="character" w:styleId="ae">
+  <w:style w:type="character" w:styleId="Hyperlink">
     <w:name w:val="Hyperlink"/>
-    <w:basedOn w:val="a3"/>
+    <w:basedOn w:val="DefaultParagraphFont"/>
     <w:uiPriority w:val="99"/>
     <w:qFormat/>
     <w:rsid w:val="005943E4"/>
@@ -8013,89 +8144,89 @@
       <w:u w:val="single"/>
     </w:rPr>
   </w:style>
-  <w:style w:type="paragraph" w:styleId="10">
+  <w:style w:type="paragraph" w:styleId="Index1">
     <w:name w:val="index 1"/>
-    <w:basedOn w:val="a1"/>
+    <w:basedOn w:val="Normal"/>
     <w:semiHidden/>
     <w:rsid w:val="000E5733"/>
     <w:pPr>
       <w:ind w:left="202" w:hanging="202"/>
     </w:pPr>
   </w:style>
-  <w:style w:type="paragraph" w:styleId="22">
+  <w:style w:type="paragraph" w:styleId="Index2">
     <w:name w:val="index 2"/>
-    <w:basedOn w:val="a1"/>
+    <w:basedOn w:val="Normal"/>
     <w:semiHidden/>
     <w:rsid w:val="000E5733"/>
     <w:pPr>
       <w:ind w:left="404" w:hanging="202"/>
     </w:pPr>
   </w:style>
-  <w:style w:type="paragraph" w:styleId="31">
+  <w:style w:type="paragraph" w:styleId="Index3">
     <w:name w:val="index 3"/>
-    <w:basedOn w:val="a1"/>
+    <w:basedOn w:val="Normal"/>
     <w:semiHidden/>
     <w:rsid w:val="000E5733"/>
     <w:pPr>
       <w:ind w:left="605" w:hanging="202"/>
     </w:pPr>
   </w:style>
-  <w:style w:type="paragraph" w:styleId="40">
+  <w:style w:type="paragraph" w:styleId="Index4">
     <w:name w:val="index 4"/>
-    <w:basedOn w:val="a1"/>
+    <w:basedOn w:val="Normal"/>
     <w:semiHidden/>
     <w:rsid w:val="000E5733"/>
     <w:pPr>
       <w:ind w:left="807" w:hanging="202"/>
     </w:pPr>
   </w:style>
-  <w:style w:type="paragraph" w:styleId="50">
+  <w:style w:type="paragraph" w:styleId="Index5">
     <w:name w:val="index 5"/>
-    <w:basedOn w:val="a1"/>
+    <w:basedOn w:val="Normal"/>
     <w:semiHidden/>
     <w:rsid w:val="000E5733"/>
     <w:pPr>
       <w:ind w:left="1008" w:hanging="202"/>
     </w:pPr>
   </w:style>
-  <w:style w:type="paragraph" w:styleId="60">
+  <w:style w:type="paragraph" w:styleId="Index6">
     <w:name w:val="index 6"/>
-    <w:basedOn w:val="a1"/>
+    <w:basedOn w:val="Normal"/>
     <w:semiHidden/>
     <w:rsid w:val="000E5733"/>
     <w:pPr>
       <w:ind w:left="1210" w:hanging="202"/>
     </w:pPr>
   </w:style>
-  <w:style w:type="paragraph" w:styleId="70">
+  <w:style w:type="paragraph" w:styleId="Index7">
     <w:name w:val="index 7"/>
-    <w:basedOn w:val="a1"/>
+    <w:basedOn w:val="Normal"/>
     <w:semiHidden/>
     <w:rsid w:val="000E5733"/>
     <w:pPr>
       <w:ind w:left="1412" w:hanging="202"/>
     </w:pPr>
   </w:style>
-  <w:style w:type="paragraph" w:styleId="80">
+  <w:style w:type="paragraph" w:styleId="Index8">
     <w:name w:val="index 8"/>
-    <w:basedOn w:val="a1"/>
-    <w:next w:val="60"/>
+    <w:basedOn w:val="Normal"/>
+    <w:next w:val="Index6"/>
     <w:semiHidden/>
     <w:rsid w:val="000E5733"/>
     <w:pPr>
       <w:ind w:left="1613" w:hanging="202"/>
     </w:pPr>
   </w:style>
-  <w:style w:type="paragraph" w:styleId="90">
+  <w:style w:type="paragraph" w:styleId="Index9">
     <w:name w:val="index 9"/>
-    <w:basedOn w:val="a1"/>
+    <w:basedOn w:val="Normal"/>
     <w:semiHidden/>
     <w:rsid w:val="000E5733"/>
     <w:pPr>
       <w:ind w:left="1815" w:hanging="202"/>
     </w:pPr>
   </w:style>
-  <w:style w:type="paragraph" w:styleId="a0">
+  <w:style w:type="paragraph" w:styleId="ListBullet">
     <w:name w:val="List Bullet"/>
     <w:qFormat/>
     <w:rsid w:val="00E72D3A"/>
@@ -8110,7 +8241,7 @@
       <w:color w:val="3B3838" w:themeColor="background2" w:themeShade="40"/>
     </w:rPr>
   </w:style>
-  <w:style w:type="paragraph" w:styleId="20">
+  <w:style w:type="paragraph" w:styleId="ListBullet2">
     <w:name w:val="List Bullet 2"/>
     <w:qFormat/>
     <w:rsid w:val="00E72D3A"/>
@@ -8126,7 +8257,7 @@
       <w:color w:val="3B3838" w:themeColor="background2" w:themeShade="40"/>
     </w:rPr>
   </w:style>
-  <w:style w:type="paragraph" w:styleId="30">
+  <w:style w:type="paragraph" w:styleId="ListBullet3">
     <w:name w:val="List Bullet 3"/>
     <w:qFormat/>
     <w:rsid w:val="00E72D3A"/>
@@ -8145,7 +8276,7 @@
       <w:color w:val="3B3838" w:themeColor="background2" w:themeShade="40"/>
     </w:rPr>
   </w:style>
-  <w:style w:type="paragraph" w:styleId="a">
+  <w:style w:type="paragraph" w:styleId="ListNumber">
     <w:name w:val="List Number"/>
     <w:qFormat/>
     <w:rsid w:val="00292A9B"/>
@@ -8161,9 +8292,9 @@
       <w:color w:val="3B3838" w:themeColor="background2" w:themeShade="40"/>
     </w:rPr>
   </w:style>
-  <w:style w:type="paragraph" w:styleId="af">
+  <w:style w:type="paragraph" w:styleId="NormalWeb">
     <w:name w:val="Normal (Web)"/>
-    <w:basedOn w:val="a1"/>
+    <w:basedOn w:val="Normal"/>
     <w:uiPriority w:val="3"/>
     <w:semiHidden/>
     <w:rsid w:val="000E5733"/>
@@ -8172,9 +8303,9 @@
       <w:szCs w:val="24"/>
     </w:rPr>
   </w:style>
-  <w:style w:type="paragraph" w:styleId="af0">
+  <w:style w:type="paragraph" w:styleId="NormalIndent">
     <w:name w:val="Normal Indent"/>
-    <w:basedOn w:val="a1"/>
+    <w:basedOn w:val="Normal"/>
     <w:uiPriority w:val="3"/>
     <w:semiHidden/>
     <w:rsid w:val="000E5733"/>
@@ -8182,9 +8313,9 @@
       <w:ind w:left="567"/>
     </w:pPr>
   </w:style>
-  <w:style w:type="character" w:styleId="af1">
+  <w:style w:type="character" w:styleId="PageNumber">
     <w:name w:val="page number"/>
-    <w:basedOn w:val="a3"/>
+    <w:basedOn w:val="DefaultParagraphFont"/>
     <w:uiPriority w:val="1"/>
     <w:semiHidden/>
     <w:rsid w:val="00827D53"/>
@@ -8195,9 +8326,9 @@
       <w:sz w:val="20"/>
     </w:rPr>
   </w:style>
-  <w:style w:type="paragraph" w:styleId="af2">
+  <w:style w:type="paragraph" w:styleId="PlainText">
     <w:name w:val="Plain Text"/>
-    <w:basedOn w:val="a1"/>
+    <w:basedOn w:val="Normal"/>
     <w:uiPriority w:val="1"/>
     <w:semiHidden/>
     <w:rsid w:val="000E5733"/>
@@ -8205,30 +8336,30 @@
       <w:rFonts w:ascii="Courier" w:hAnsi="Courier" w:cs="Courier New"/>
     </w:rPr>
   </w:style>
-  <w:style w:type="paragraph" w:styleId="af3">
+  <w:style w:type="paragraph" w:styleId="TableofAuthorities">
     <w:name w:val="table of authorities"/>
-    <w:basedOn w:val="a1"/>
-    <w:next w:val="a2"/>
+    <w:basedOn w:val="Normal"/>
+    <w:next w:val="BodyText"/>
     <w:semiHidden/>
     <w:rsid w:val="000E5733"/>
     <w:pPr>
       <w:ind w:left="200" w:hanging="200"/>
     </w:pPr>
   </w:style>
-  <w:style w:type="paragraph" w:styleId="af4">
+  <w:style w:type="paragraph" w:styleId="TableofFigures">
     <w:name w:val="table of figures"/>
-    <w:basedOn w:val="a1"/>
-    <w:next w:val="a2"/>
+    <w:basedOn w:val="Normal"/>
+    <w:next w:val="BodyText"/>
     <w:semiHidden/>
     <w:rsid w:val="000E5733"/>
     <w:pPr>
       <w:ind w:left="400" w:hanging="400"/>
     </w:pPr>
   </w:style>
-  <w:style w:type="paragraph" w:styleId="af5">
+  <w:style w:type="paragraph" w:styleId="BalloonText">
     <w:name w:val="Balloon Text"/>
-    <w:basedOn w:val="a1"/>
-    <w:link w:val="af6"/>
+    <w:basedOn w:val="Normal"/>
+    <w:link w:val="BalloonTextChar"/>
     <w:semiHidden/>
     <w:unhideWhenUsed/>
     <w:rsid w:val="00621D80"/>
@@ -8241,9 +8372,9 @@
       <w:szCs w:val="18"/>
     </w:rPr>
   </w:style>
-  <w:style w:type="paragraph" w:styleId="af7">
+  <w:style w:type="paragraph" w:styleId="Title">
     <w:name w:val="Title"/>
-    <w:next w:val="a2"/>
+    <w:next w:val="BodyText"/>
     <w:qFormat/>
     <w:rsid w:val="008A5730"/>
     <w:pPr>
@@ -8260,10 +8391,10 @@
       <w:sz w:val="40"/>
     </w:rPr>
   </w:style>
-  <w:style w:type="paragraph" w:styleId="af8">
+  <w:style w:type="paragraph" w:styleId="TOAHeading">
     <w:name w:val="toa heading"/>
-    <w:basedOn w:val="a1"/>
-    <w:next w:val="a2"/>
+    <w:basedOn w:val="Normal"/>
+    <w:next w:val="BodyText"/>
     <w:semiHidden/>
     <w:rsid w:val="000E5733"/>
     <w:pPr>
@@ -8277,9 +8408,9 @@
       <w:szCs w:val="24"/>
     </w:rPr>
   </w:style>
-  <w:style w:type="paragraph" w:styleId="11">
+  <w:style w:type="paragraph" w:styleId="TOC1">
     <w:name w:val="toc 1"/>
-    <w:next w:val="a2"/>
+    <w:next w:val="BodyText"/>
     <w:uiPriority w:val="39"/>
     <w:qFormat/>
     <w:rsid w:val="00711504"/>
@@ -8291,9 +8422,9 @@
       <w:szCs w:val="24"/>
     </w:rPr>
   </w:style>
-  <w:style w:type="paragraph" w:styleId="23">
+  <w:style w:type="paragraph" w:styleId="TOC2">
     <w:name w:val="toc 2"/>
-    <w:next w:val="a2"/>
+    <w:next w:val="BodyText"/>
     <w:uiPriority w:val="39"/>
     <w:qFormat/>
     <w:rsid w:val="00711504"/>
@@ -8307,9 +8438,9 @@
       <w:szCs w:val="24"/>
     </w:rPr>
   </w:style>
-  <w:style w:type="paragraph" w:styleId="32">
+  <w:style w:type="paragraph" w:styleId="TOC3">
     <w:name w:val="toc 3"/>
-    <w:next w:val="a2"/>
+    <w:next w:val="BodyText"/>
     <w:uiPriority w:val="39"/>
     <w:qFormat/>
     <w:rsid w:val="00711504"/>
@@ -8323,9 +8454,9 @@
       <w:szCs w:val="24"/>
     </w:rPr>
   </w:style>
-  <w:style w:type="paragraph" w:styleId="41">
+  <w:style w:type="paragraph" w:styleId="TOC4">
     <w:name w:val="toc 4"/>
-    <w:next w:val="a2"/>
+    <w:next w:val="BodyText"/>
     <w:qFormat/>
     <w:rsid w:val="00711504"/>
     <w:pPr>
@@ -8337,10 +8468,10 @@
       <w:szCs w:val="21"/>
     </w:rPr>
   </w:style>
-  <w:style w:type="paragraph" w:styleId="51">
+  <w:style w:type="paragraph" w:styleId="TOC5">
     <w:name w:val="toc 5"/>
-    <w:basedOn w:val="a1"/>
-    <w:next w:val="a1"/>
+    <w:basedOn w:val="Normal"/>
+    <w:next w:val="Normal"/>
     <w:semiHidden/>
     <w:rsid w:val="006B596A"/>
     <w:pPr>
@@ -8353,10 +8484,10 @@
       <w:szCs w:val="21"/>
     </w:rPr>
   </w:style>
-  <w:style w:type="paragraph" w:styleId="61">
+  <w:style w:type="paragraph" w:styleId="TOC6">
     <w:name w:val="toc 6"/>
-    <w:basedOn w:val="a1"/>
-    <w:next w:val="a1"/>
+    <w:basedOn w:val="Normal"/>
+    <w:next w:val="Normal"/>
     <w:semiHidden/>
     <w:rsid w:val="00B861C6"/>
     <w:pPr>
@@ -8367,10 +8498,10 @@
       <w:szCs w:val="21"/>
     </w:rPr>
   </w:style>
-  <w:style w:type="paragraph" w:styleId="71">
+  <w:style w:type="paragraph" w:styleId="TOC7">
     <w:name w:val="toc 7"/>
-    <w:basedOn w:val="a1"/>
-    <w:next w:val="a1"/>
+    <w:basedOn w:val="Normal"/>
+    <w:next w:val="Normal"/>
     <w:semiHidden/>
     <w:rsid w:val="00B861C6"/>
     <w:pPr>
@@ -8381,10 +8512,10 @@
       <w:szCs w:val="21"/>
     </w:rPr>
   </w:style>
-  <w:style w:type="paragraph" w:styleId="81">
+  <w:style w:type="paragraph" w:styleId="TOC8">
     <w:name w:val="toc 8"/>
-    <w:basedOn w:val="a1"/>
-    <w:next w:val="a1"/>
+    <w:basedOn w:val="Normal"/>
+    <w:next w:val="Normal"/>
     <w:semiHidden/>
     <w:rsid w:val="00B861C6"/>
     <w:pPr>
@@ -8395,10 +8526,10 @@
       <w:szCs w:val="21"/>
     </w:rPr>
   </w:style>
-  <w:style w:type="paragraph" w:styleId="91">
+  <w:style w:type="paragraph" w:styleId="TOC9">
     <w:name w:val="toc 9"/>
-    <w:basedOn w:val="a1"/>
-    <w:next w:val="a1"/>
+    <w:basedOn w:val="Normal"/>
+    <w:next w:val="Normal"/>
     <w:semiHidden/>
     <w:rsid w:val="00B861C6"/>
     <w:pPr>
@@ -8424,19 +8555,19 @@
       <w:sz w:val="18"/>
     </w:rPr>
   </w:style>
-  <w:style w:type="character" w:customStyle="1" w:styleId="a6">
-    <w:name w:val="Основной текст Знак"/>
-    <w:basedOn w:val="a3"/>
-    <w:link w:val="a2"/>
+  <w:style w:type="character" w:customStyle="1" w:styleId="BodyTextChar">
+    <w:name w:val="Body Text Char"/>
+    <w:basedOn w:val="DefaultParagraphFont"/>
+    <w:link w:val="BodyText"/>
     <w:rsid w:val="00124324"/>
     <w:rPr>
       <w:rFonts w:ascii="Trebuchet MS" w:hAnsi="Trebuchet MS"/>
       <w:color w:val="464547"/>
     </w:rPr>
   </w:style>
-  <w:style w:type="paragraph" w:styleId="af9">
+  <w:style w:type="paragraph" w:styleId="CommentSubject">
     <w:name w:val="annotation subject"/>
-    <w:link w:val="afa"/>
+    <w:link w:val="CommentSubjectChar"/>
     <w:qFormat/>
     <w:rsid w:val="00083471"/>
     <w:pPr>
@@ -8449,10 +8580,10 @@
       <w:sz w:val="28"/>
     </w:rPr>
   </w:style>
-  <w:style w:type="character" w:customStyle="1" w:styleId="afa">
-    <w:name w:val="Тема примечания Знак"/>
-    <w:basedOn w:val="a3"/>
-    <w:link w:val="af9"/>
+  <w:style w:type="character" w:customStyle="1" w:styleId="CommentSubjectChar">
+    <w:name w:val="Comment Subject Char"/>
+    <w:basedOn w:val="DefaultParagraphFont"/>
+    <w:link w:val="CommentSubject"/>
     <w:rsid w:val="00083471"/>
     <w:rPr>
       <w:rFonts w:ascii="Arial Black" w:hAnsi="Arial Black"/>
@@ -8461,9 +8592,9 @@
       <w:sz w:val="28"/>
     </w:rPr>
   </w:style>
-  <w:style w:type="paragraph" w:styleId="afb">
+  <w:style w:type="paragraph" w:styleId="TOCHeading">
     <w:name w:val="TOC Heading"/>
-    <w:next w:val="a2"/>
+    <w:next w:val="BodyText"/>
     <w:unhideWhenUsed/>
     <w:qFormat/>
     <w:rsid w:val="00711504"/>
@@ -8503,7 +8634,7 @@
   </w:style>
   <w:style w:type="character" w:customStyle="1" w:styleId="ProjectNameChar">
     <w:name w:val="ProjectName Char"/>
-    <w:basedOn w:val="a3"/>
+    <w:basedOn w:val="DefaultParagraphFont"/>
     <w:link w:val="ProjectName"/>
     <w:rsid w:val="00083471"/>
     <w:rPr>
@@ -8514,10 +8645,10 @@
       <w:szCs w:val="28"/>
     </w:rPr>
   </w:style>
-  <w:style w:type="character" w:customStyle="1" w:styleId="af6">
-    <w:name w:val="Текст выноски Знак"/>
-    <w:basedOn w:val="a3"/>
-    <w:link w:val="af5"/>
+  <w:style w:type="character" w:customStyle="1" w:styleId="BalloonTextChar">
+    <w:name w:val="Balloon Text Char"/>
+    <w:basedOn w:val="DefaultParagraphFont"/>
+    <w:link w:val="BalloonText"/>
     <w:semiHidden/>
     <w:rsid w:val="00621D80"/>
     <w:rPr>
@@ -8526,10 +8657,10 @@
       <w:szCs w:val="18"/>
     </w:rPr>
   </w:style>
-  <w:style w:type="character" w:customStyle="1" w:styleId="21">
-    <w:name w:val="Заголовок 2 Знак"/>
-    <w:basedOn w:val="a3"/>
-    <w:link w:val="2"/>
+  <w:style w:type="character" w:customStyle="1" w:styleId="Heading2Char">
+    <w:name w:val="Heading 2 Char"/>
+    <w:basedOn w:val="DefaultParagraphFont"/>
+    <w:link w:val="Heading2"/>
     <w:rsid w:val="00292A9B"/>
     <w:rPr>
       <w:rFonts w:ascii="Arial Black" w:hAnsi="Arial Black"/>
@@ -8540,7 +8671,7 @@
   </w:style>
   <w:style w:type="table" w:customStyle="1" w:styleId="TableEPAM">
     <w:name w:val="Table_EPAM"/>
-    <w:basedOn w:val="afc"/>
+    <w:basedOn w:val="TableGridLight"/>
     <w:uiPriority w:val="99"/>
     <w:rsid w:val="00B62F15"/>
     <w:pPr>
@@ -8616,9 +8747,9 @@
       </w:rPr>
     </w:tblStylePr>
   </w:style>
-  <w:style w:type="table" w:styleId="afc">
+  <w:style w:type="table" w:styleId="TableGridLight">
     <w:name w:val="Grid Table Light"/>
-    <w:basedOn w:val="a4"/>
+    <w:basedOn w:val="TableNormal"/>
     <w:uiPriority w:val="40"/>
     <w:rsid w:val="00AB151C"/>
     <w:tblPr>
@@ -8634,7 +8765,7 @@
   </w:style>
   <w:style w:type="paragraph" w:customStyle="1" w:styleId="AppendixLevel1">
     <w:name w:val="Appendix Level 1"/>
-    <w:next w:val="a2"/>
+    <w:next w:val="BodyText"/>
     <w:qFormat/>
     <w:rsid w:val="00AE35C5"/>
     <w:pPr>
@@ -8654,7 +8785,7 @@
   </w:style>
   <w:style w:type="paragraph" w:customStyle="1" w:styleId="AppendixLevel2">
     <w:name w:val="Appendix Level 2"/>
-    <w:next w:val="a2"/>
+    <w:next w:val="BodyText"/>
     <w:qFormat/>
     <w:rsid w:val="00AE35C5"/>
     <w:pPr>
@@ -8691,7 +8822,7 @@
   </w:style>
   <w:style w:type="character" w:customStyle="1" w:styleId="CodeChar">
     <w:name w:val="Code Char"/>
-    <w:basedOn w:val="a3"/>
+    <w:basedOn w:val="DefaultParagraphFont"/>
     <w:link w:val="Code"/>
     <w:rsid w:val="00B77276"/>
     <w:rPr>
@@ -8703,7 +8834,7 @@
   </w:style>
   <w:style w:type="table" w:customStyle="1" w:styleId="EPAM">
     <w:name w:val="EPAM"/>
-    <w:basedOn w:val="afc"/>
+    <w:basedOn w:val="TableGridLight"/>
     <w:uiPriority w:val="99"/>
     <w:rsid w:val="00B77276"/>
     <w:rPr>
@@ -8771,7 +8902,7 @@
   </w:style>
   <w:style w:type="paragraph" w:customStyle="1" w:styleId="NoteStyle">
     <w:name w:val="Note Style"/>
-    <w:next w:val="a1"/>
+    <w:next w:val="Normal"/>
     <w:qFormat/>
     <w:rsid w:val="006D794B"/>
     <w:pPr>
@@ -8846,9 +8977,9 @@
       <w:szCs w:val="22"/>
     </w:rPr>
   </w:style>
-  <w:style w:type="table" w:styleId="afd">
+  <w:style w:type="table" w:styleId="TableGrid">
     <w:name w:val="Table Grid"/>
-    <w:basedOn w:val="a4"/>
+    <w:basedOn w:val="TableNormal"/>
     <w:rsid w:val="00673DBC"/>
     <w:tblPr>
       <w:tblBorders>
@@ -8861,10 +8992,10 @@
       </w:tblBorders>
     </w:tblPr>
   </w:style>
-  <w:style w:type="character" w:customStyle="1" w:styleId="a9">
-    <w:name w:val="Нижний колонтитул Знак"/>
-    <w:basedOn w:val="a3"/>
-    <w:link w:val="a8"/>
+  <w:style w:type="character" w:customStyle="1" w:styleId="FooterChar">
+    <w:name w:val="Footer Char"/>
+    <w:basedOn w:val="DefaultParagraphFont"/>
+    <w:link w:val="Footer"/>
     <w:rsid w:val="0076784B"/>
     <w:rPr>
       <w:rFonts w:ascii="Trebuchet MS" w:hAnsi="Trebuchet MS"/>
@@ -8873,10 +9004,10 @@
       <w:szCs w:val="18"/>
     </w:rPr>
   </w:style>
-  <w:style w:type="character" w:customStyle="1" w:styleId="ad">
-    <w:name w:val="Верхний колонтитул Знак"/>
-    <w:basedOn w:val="a3"/>
-    <w:link w:val="ac"/>
+  <w:style w:type="character" w:customStyle="1" w:styleId="HeaderChar">
+    <w:name w:val="Header Char"/>
+    <w:basedOn w:val="DefaultParagraphFont"/>
+    <w:link w:val="Header"/>
     <w:rsid w:val="002A572B"/>
     <w:rPr>
       <w:rFonts w:ascii="Trebuchet MS" w:eastAsia="MS Gothic" w:hAnsi="Trebuchet MS"/>
@@ -8886,7 +9017,7 @@
   </w:style>
   <w:style w:type="paragraph" w:customStyle="1" w:styleId="AppendixLevel3">
     <w:name w:val="Appendix Level 3"/>
-    <w:next w:val="a2"/>
+    <w:next w:val="BodyText"/>
     <w:uiPriority w:val="3"/>
     <w:rsid w:val="00EF0A7F"/>
     <w:pPr>
@@ -8961,9 +9092,9 @@
       </w:numPr>
     </w:pPr>
   </w:style>
-  <w:style w:type="paragraph" w:styleId="afe">
+  <w:style w:type="paragraph" w:styleId="ListParagraph">
     <w:name w:val="List Paragraph"/>
-    <w:basedOn w:val="a1"/>
+    <w:basedOn w:val="Normal"/>
     <w:uiPriority w:val="34"/>
     <w:unhideWhenUsed/>
     <w:rsid w:val="00B73703"/>
@@ -9181,7 +9312,7 @@
 </file>
 
 <file path=customXml/itemProps1.xml><?xml version="1.0" encoding="utf-8"?>
-<ds:datastoreItem xmlns:ds="http://schemas.openxmlformats.org/officeDocument/2006/customXml" ds:itemID="{1CCA07C6-8081-409F-9B0C-8D18E8E93BD7}">
+<ds:datastoreItem xmlns:ds="http://schemas.openxmlformats.org/officeDocument/2006/customXml" ds:itemID="{0A8CAC8A-75C3-46C5-AACD-F736919C183A}">
   <ds:schemaRefs>
     <ds:schemaRef ds:uri="http://schemas.openxmlformats.org/officeDocument/2006/bibliography"/>
   </ds:schemaRefs>

--- a/_0. DWH/Projects/Arina_Marchenko/docs/Business_Template_new_version.docx
+++ b/_0. DWH/Projects/Arina_Marchenko/docs/Business_Template_new_version.docx
@@ -413,7 +413,6 @@
           <w:color w:val="auto"/>
           <w:sz w:val="22"/>
           <w:szCs w:val="22"/>
-          <w:lang w:val="ru-RU" w:eastAsia="ru-RU"/>
         </w:rPr>
       </w:pPr>
       <w:r>
@@ -425,7 +424,7 @@
       <w:r>
         <w:fldChar w:fldCharType="separate"/>
       </w:r>
-      <w:hyperlink w:anchor="_Toc498531171" w:history="1">
+      <w:hyperlink w:anchor="_Toc500250524" w:history="1">
         <w:r>
           <w:rPr>
             <w:rStyle w:val="Hyperlink"/>
@@ -452,7 +451,7 @@
             <w:noProof/>
             <w:webHidden/>
           </w:rPr>
-          <w:instrText xml:space="preserve"> PAGEREF _Toc498531171 \h </w:instrText>
+          <w:instrText xml:space="preserve"> PAGEREF _Toc500250524 \h </w:instrText>
         </w:r>
         <w:r>
           <w:rPr>
@@ -497,10 +496,9 @@
           <w:color w:val="auto"/>
           <w:sz w:val="22"/>
           <w:szCs w:val="22"/>
-          <w:lang w:val="ru-RU" w:eastAsia="ru-RU"/>
         </w:rPr>
       </w:pPr>
-      <w:hyperlink w:anchor="_Toc498531172" w:history="1">
+      <w:hyperlink w:anchor="_Toc500250525" w:history="1">
         <w:r>
           <w:rPr>
             <w:rStyle w:val="Hyperlink"/>
@@ -516,7 +514,6 @@
             <w:color w:val="auto"/>
             <w:sz w:val="22"/>
             <w:szCs w:val="22"/>
-            <w:lang w:val="ru-RU" w:eastAsia="ru-RU"/>
           </w:rPr>
           <w:tab/>
         </w:r>
@@ -546,7 +543,7 @@
             <w:noProof/>
             <w:webHidden/>
           </w:rPr>
-          <w:instrText xml:space="preserve"> PAGEREF _Toc498531172 \h </w:instrText>
+          <w:instrText xml:space="preserve"> PAGEREF _Toc500250525 \h </w:instrText>
         </w:r>
         <w:r>
           <w:rPr>
@@ -591,10 +588,9 @@
           <w:color w:val="auto"/>
           <w:sz w:val="22"/>
           <w:szCs w:val="22"/>
-          <w:lang w:val="ru-RU" w:eastAsia="ru-RU"/>
         </w:rPr>
       </w:pPr>
-      <w:hyperlink w:anchor="_Toc498531173" w:history="1">
+      <w:hyperlink w:anchor="_Toc500250526" w:history="1">
         <w:r>
           <w:rPr>
             <w:rStyle w:val="Hyperlink"/>
@@ -610,7 +606,6 @@
             <w:color w:val="auto"/>
             <w:sz w:val="22"/>
             <w:szCs w:val="22"/>
-            <w:lang w:val="ru-RU" w:eastAsia="ru-RU"/>
           </w:rPr>
           <w:tab/>
         </w:r>
@@ -640,7 +635,7 @@
             <w:noProof/>
             <w:webHidden/>
           </w:rPr>
-          <w:instrText xml:space="preserve"> PAGEREF _Toc498531173 \h </w:instrText>
+          <w:instrText xml:space="preserve"> PAGEREF _Toc500250526 \h </w:instrText>
         </w:r>
         <w:r>
           <w:rPr>
@@ -685,10 +680,9 @@
           <w:color w:val="auto"/>
           <w:sz w:val="22"/>
           <w:szCs w:val="22"/>
-          <w:lang w:val="ru-RU" w:eastAsia="ru-RU"/>
         </w:rPr>
       </w:pPr>
-      <w:hyperlink w:anchor="_Toc498531174" w:history="1">
+      <w:hyperlink w:anchor="_Toc500250527" w:history="1">
         <w:r>
           <w:rPr>
             <w:rStyle w:val="Hyperlink"/>
@@ -704,7 +698,6 @@
             <w:color w:val="auto"/>
             <w:sz w:val="22"/>
             <w:szCs w:val="22"/>
-            <w:lang w:val="ru-RU" w:eastAsia="ru-RU"/>
           </w:rPr>
           <w:tab/>
         </w:r>
@@ -734,7 +727,7 @@
             <w:noProof/>
             <w:webHidden/>
           </w:rPr>
-          <w:instrText xml:space="preserve"> PAGEREF _Toc498531174 \h </w:instrText>
+          <w:instrText xml:space="preserve"> PAGEREF _Toc500250527 \h </w:instrText>
         </w:r>
         <w:r>
           <w:rPr>
@@ -779,10 +772,9 @@
           <w:color w:val="auto"/>
           <w:sz w:val="22"/>
           <w:szCs w:val="22"/>
-          <w:lang w:val="ru-RU" w:eastAsia="ru-RU"/>
         </w:rPr>
       </w:pPr>
-      <w:hyperlink w:anchor="_Toc498531175" w:history="1">
+      <w:hyperlink w:anchor="_Toc500250528" w:history="1">
         <w:r>
           <w:rPr>
             <w:rStyle w:val="Hyperlink"/>
@@ -809,7 +801,7 @@
             <w:noProof/>
             <w:webHidden/>
           </w:rPr>
-          <w:instrText xml:space="preserve"> PAGEREF _Toc498531175 \h </w:instrText>
+          <w:instrText xml:space="preserve"> PAGEREF _Toc500250528 \h </w:instrText>
         </w:r>
         <w:r>
           <w:rPr>
@@ -854,10 +846,9 @@
           <w:color w:val="auto"/>
           <w:sz w:val="22"/>
           <w:szCs w:val="22"/>
-          <w:lang w:val="ru-RU" w:eastAsia="ru-RU"/>
         </w:rPr>
       </w:pPr>
-      <w:hyperlink w:anchor="_Toc498531176" w:history="1">
+      <w:hyperlink w:anchor="_Toc500250529" w:history="1">
         <w:r>
           <w:rPr>
             <w:rStyle w:val="Hyperlink"/>
@@ -884,7 +875,7 @@
             <w:noProof/>
             <w:webHidden/>
           </w:rPr>
-          <w:instrText xml:space="preserve"> PAGEREF _Toc498531176 \h </w:instrText>
+          <w:instrText xml:space="preserve"> PAGEREF _Toc500250529 \h </w:instrText>
         </w:r>
         <w:r>
           <w:rPr>
@@ -929,10 +920,9 @@
           <w:color w:val="auto"/>
           <w:sz w:val="22"/>
           <w:szCs w:val="22"/>
-          <w:lang w:val="ru-RU" w:eastAsia="ru-RU"/>
         </w:rPr>
       </w:pPr>
-      <w:hyperlink w:anchor="_Toc498531177" w:history="1">
+      <w:hyperlink w:anchor="_Toc500250530" w:history="1">
         <w:r>
           <w:rPr>
             <w:rStyle w:val="Hyperlink"/>
@@ -959,7 +949,7 @@
             <w:noProof/>
             <w:webHidden/>
           </w:rPr>
-          <w:instrText xml:space="preserve"> PAGEREF _Toc498531177 \h </w:instrText>
+          <w:instrText xml:space="preserve"> PAGEREF _Toc500250530 \h </w:instrText>
         </w:r>
         <w:r>
           <w:rPr>
@@ -992,6 +982,228 @@
     </w:p>
     <w:p>
       <w:pPr>
+        <w:pStyle w:val="TOC1"/>
+        <w:tabs>
+          <w:tab w:val="right" w:leader="dot" w:pos="9347"/>
+        </w:tabs>
+        <w:rPr>
+          <w:rFonts w:asciiTheme="minorHAnsi" w:eastAsiaTheme="minorEastAsia" w:hAnsiTheme="minorHAnsi" w:cstheme="minorBidi"/>
+          <w:bCs w:val="0"/>
+          <w:caps w:val="0"/>
+          <w:noProof/>
+          <w:color w:val="auto"/>
+          <w:sz w:val="22"/>
+          <w:szCs w:val="22"/>
+        </w:rPr>
+      </w:pPr>
+      <w:hyperlink w:anchor="_Toc500250531" w:history="1">
+        <w:r>
+          <w:rPr>
+            <w:rStyle w:val="Hyperlink"/>
+            <w:noProof/>
+          </w:rPr>
+          <w:t>5.     Data Flow</w:t>
+        </w:r>
+        <w:r>
+          <w:rPr>
+            <w:noProof/>
+            <w:webHidden/>
+          </w:rPr>
+          <w:tab/>
+        </w:r>
+        <w:r>
+          <w:rPr>
+            <w:noProof/>
+            <w:webHidden/>
+          </w:rPr>
+          <w:fldChar w:fldCharType="begin"/>
+        </w:r>
+        <w:r>
+          <w:rPr>
+            <w:noProof/>
+            <w:webHidden/>
+          </w:rPr>
+          <w:instrText xml:space="preserve"> PAGEREF _Toc500250531 \h </w:instrText>
+        </w:r>
+        <w:r>
+          <w:rPr>
+            <w:noProof/>
+            <w:webHidden/>
+          </w:rPr>
+        </w:r>
+        <w:r>
+          <w:rPr>
+            <w:noProof/>
+            <w:webHidden/>
+          </w:rPr>
+          <w:fldChar w:fldCharType="separate"/>
+        </w:r>
+        <w:r>
+          <w:rPr>
+            <w:noProof/>
+            <w:webHidden/>
+          </w:rPr>
+          <w:t>9</w:t>
+        </w:r>
+        <w:r>
+          <w:rPr>
+            <w:noProof/>
+            <w:webHidden/>
+          </w:rPr>
+          <w:fldChar w:fldCharType="end"/>
+        </w:r>
+      </w:hyperlink>
+    </w:p>
+    <w:p>
+      <w:pPr>
+        <w:pStyle w:val="TOC1"/>
+        <w:tabs>
+          <w:tab w:val="right" w:leader="dot" w:pos="9347"/>
+        </w:tabs>
+        <w:rPr>
+          <w:rFonts w:asciiTheme="minorHAnsi" w:eastAsiaTheme="minorEastAsia" w:hAnsiTheme="minorHAnsi" w:cstheme="minorBidi"/>
+          <w:bCs w:val="0"/>
+          <w:caps w:val="0"/>
+          <w:noProof/>
+          <w:color w:val="auto"/>
+          <w:sz w:val="22"/>
+          <w:szCs w:val="22"/>
+        </w:rPr>
+      </w:pPr>
+      <w:hyperlink w:anchor="_Toc500250532" w:history="1">
+        <w:r>
+          <w:rPr>
+            <w:rStyle w:val="Hyperlink"/>
+            <w:noProof/>
+          </w:rPr>
+          <w:t>6.     Fact Table Partitioning Strategy</w:t>
+        </w:r>
+        <w:r>
+          <w:rPr>
+            <w:noProof/>
+            <w:webHidden/>
+          </w:rPr>
+          <w:tab/>
+        </w:r>
+        <w:r>
+          <w:rPr>
+            <w:noProof/>
+            <w:webHidden/>
+          </w:rPr>
+          <w:fldChar w:fldCharType="begin"/>
+        </w:r>
+        <w:r>
+          <w:rPr>
+            <w:noProof/>
+            <w:webHidden/>
+          </w:rPr>
+          <w:instrText xml:space="preserve"> PAGEREF _Toc500250532 \h </w:instrText>
+        </w:r>
+        <w:r>
+          <w:rPr>
+            <w:noProof/>
+            <w:webHidden/>
+          </w:rPr>
+        </w:r>
+        <w:r>
+          <w:rPr>
+            <w:noProof/>
+            <w:webHidden/>
+          </w:rPr>
+          <w:fldChar w:fldCharType="separate"/>
+        </w:r>
+        <w:r>
+          <w:rPr>
+            <w:noProof/>
+            <w:webHidden/>
+          </w:rPr>
+          <w:t>9</w:t>
+        </w:r>
+        <w:r>
+          <w:rPr>
+            <w:noProof/>
+            <w:webHidden/>
+          </w:rPr>
+          <w:fldChar w:fldCharType="end"/>
+        </w:r>
+      </w:hyperlink>
+    </w:p>
+    <w:p>
+      <w:pPr>
+        <w:pStyle w:val="TOC1"/>
+        <w:tabs>
+          <w:tab w:val="right" w:leader="dot" w:pos="9347"/>
+        </w:tabs>
+        <w:rPr>
+          <w:rFonts w:asciiTheme="minorHAnsi" w:eastAsiaTheme="minorEastAsia" w:hAnsiTheme="minorHAnsi" w:cstheme="minorBidi"/>
+          <w:bCs w:val="0"/>
+          <w:caps w:val="0"/>
+          <w:noProof/>
+          <w:color w:val="auto"/>
+          <w:sz w:val="22"/>
+          <w:szCs w:val="22"/>
+        </w:rPr>
+      </w:pPr>
+      <w:hyperlink w:anchor="_Toc500250533" w:history="1">
+        <w:r>
+          <w:rPr>
+            <w:rStyle w:val="Hyperlink"/>
+            <w:noProof/>
+          </w:rPr>
+          <w:t>7.     report layout</w:t>
+        </w:r>
+        <w:r>
+          <w:rPr>
+            <w:noProof/>
+            <w:webHidden/>
+          </w:rPr>
+          <w:tab/>
+        </w:r>
+        <w:r>
+          <w:rPr>
+            <w:noProof/>
+            <w:webHidden/>
+          </w:rPr>
+          <w:fldChar w:fldCharType="begin"/>
+        </w:r>
+        <w:r>
+          <w:rPr>
+            <w:noProof/>
+            <w:webHidden/>
+          </w:rPr>
+          <w:instrText xml:space="preserve"> PAGEREF _Toc500250533 \h </w:instrText>
+        </w:r>
+        <w:r>
+          <w:rPr>
+            <w:noProof/>
+            <w:webHidden/>
+          </w:rPr>
+        </w:r>
+        <w:r>
+          <w:rPr>
+            <w:noProof/>
+            <w:webHidden/>
+          </w:rPr>
+          <w:fldChar w:fldCharType="separate"/>
+        </w:r>
+        <w:r>
+          <w:rPr>
+            <w:noProof/>
+            <w:webHidden/>
+          </w:rPr>
+          <w:t>11</w:t>
+        </w:r>
+        <w:r>
+          <w:rPr>
+            <w:noProof/>
+            <w:webHidden/>
+          </w:rPr>
+          <w:fldChar w:fldCharType="end"/>
+        </w:r>
+      </w:hyperlink>
+    </w:p>
+    <w:p>
+      <w:pPr>
         <w:pStyle w:val="BodyText"/>
       </w:pPr>
       <w:r>
@@ -1030,7 +1242,7 @@
         </w:numPr>
         <w:ind w:left="2268" w:hanging="2268"/>
       </w:pPr>
-      <w:bookmarkStart w:id="5" w:name="_Toc498531171"/>
+      <w:bookmarkStart w:id="5" w:name="_Toc500250524"/>
       <w:r>
         <w:lastRenderedPageBreak/>
         <w:t>1</w:t>
@@ -1051,7 +1263,7 @@
         <w:pStyle w:val="Heading2"/>
       </w:pPr>
       <w:bookmarkStart w:id="6" w:name="_Toc498455021"/>
-      <w:bookmarkStart w:id="7" w:name="_Toc498531172"/>
+      <w:bookmarkStart w:id="7" w:name="_Toc500250525"/>
       <w:r>
         <w:t>Business background</w:t>
       </w:r>
@@ -1071,7 +1283,7 @@
         <w:pStyle w:val="Heading2"/>
       </w:pPr>
       <w:bookmarkStart w:id="8" w:name="_Toc498455022"/>
-      <w:bookmarkStart w:id="9" w:name="_Toc498531173"/>
+      <w:bookmarkStart w:id="9" w:name="_Toc500250526"/>
       <w:r>
         <w:t>P</w:t>
       </w:r>
@@ -1121,7 +1333,7 @@
         <w:pStyle w:val="Heading2"/>
       </w:pPr>
       <w:bookmarkStart w:id="10" w:name="_Toc498455023"/>
-      <w:bookmarkStart w:id="11" w:name="_Toc498531174"/>
+      <w:bookmarkStart w:id="11" w:name="_Toc500250527"/>
       <w:r>
         <w:t>Benefits from implementing a Data Warehouse</w:t>
       </w:r>
@@ -1191,7 +1403,7 @@
           <w:caps w:val="0"/>
         </w:rPr>
       </w:pPr>
-      <w:bookmarkStart w:id="12" w:name="_Toc498531175"/>
+      <w:bookmarkStart w:id="12" w:name="_Toc500250528"/>
       <w:r>
         <w:lastRenderedPageBreak/>
         <w:t xml:space="preserve">2.     </w:t>
@@ -4118,7 +4330,7 @@
           <w:caps w:val="0"/>
         </w:rPr>
       </w:pPr>
-      <w:bookmarkStart w:id="13" w:name="_Toc498531176"/>
+      <w:bookmarkStart w:id="13" w:name="_Toc500250529"/>
       <w:r>
         <w:lastRenderedPageBreak/>
         <w:t xml:space="preserve">3.     </w:t>
@@ -4176,8 +4388,6 @@
           </wp:inline>
         </w:drawing>
       </w:r>
-      <w:bookmarkStart w:id="14" w:name="_GoBack"/>
-      <w:bookmarkEnd w:id="14"/>
     </w:p>
     <w:p>
       <w:pPr>
@@ -4272,6 +4482,36 @@
     </w:p>
     <w:p>
       <w:pPr>
+        <w:pStyle w:val="Captionstyle"/>
+        <w:jc w:val="left"/>
+        <w:rPr>
+          <w:sz w:val="20"/>
+        </w:rPr>
+      </w:pPr>
+      <w:r>
+        <w:rPr>
+          <w:sz w:val="20"/>
+        </w:rPr>
+        <w:t>Disadvantages of star schema:</w:t>
+      </w:r>
+    </w:p>
+    <w:p>
+      <w:pPr>
+        <w:pStyle w:val="Captionstyle"/>
+        <w:jc w:val="left"/>
+        <w:rPr>
+          <w:sz w:val="20"/>
+        </w:rPr>
+      </w:pPr>
+      <w:r>
+        <w:rPr>
+          <w:sz w:val="20"/>
+        </w:rPr>
+        <w:t xml:space="preserve">      1. Need a lot of space</w:t>
+      </w:r>
+    </w:p>
+    <w:p>
+      <w:pPr>
         <w:pStyle w:val="AppendixLevel1"/>
         <w:numPr>
           <w:ilvl w:val="0"/>
@@ -4281,7 +4521,7 @@
           <w:caps w:val="0"/>
         </w:rPr>
       </w:pPr>
-      <w:bookmarkStart w:id="15" w:name="_Toc498531177"/>
+      <w:bookmarkStart w:id="14" w:name="_Toc500250530"/>
       <w:r>
         <w:lastRenderedPageBreak/>
         <w:t xml:space="preserve">4.     </w:t>
@@ -4292,7 +4532,7 @@
         </w:rPr>
         <w:t>3NF SCHEMA</w:t>
       </w:r>
-      <w:bookmarkEnd w:id="15"/>
+      <w:bookmarkEnd w:id="14"/>
     </w:p>
     <w:p>
       <w:pPr>
@@ -4375,9 +4615,13 @@
           <w:caps w:val="0"/>
         </w:rPr>
       </w:pPr>
+      <w:bookmarkStart w:id="15" w:name="_Toc500250531"/>
       <w:r>
         <w:lastRenderedPageBreak/>
-        <w:t xml:space="preserve">4.     </w:t>
+        <w:t>5</w:t>
+      </w:r>
+      <w:r>
+        <w:t xml:space="preserve">.     </w:t>
       </w:r>
       <w:r>
         <w:rPr>
@@ -4385,6 +4629,7 @@
         </w:rPr>
         <w:t>Data Flow</w:t>
       </w:r>
+      <w:bookmarkEnd w:id="15"/>
     </w:p>
     <w:p>
       <w:pPr>
@@ -4408,15 +4653,13 @@
       </w:pPr>
       <w:r>
         <w:rPr>
-          <w:rFonts w:ascii="Trebuchet MS" w:hAnsi="Trebuchet MS"/>
           <w:noProof/>
-          <w:color w:val="464547"/>
         </w:rPr>
         <w:drawing>
-          <wp:inline distT="0" distB="0" distL="0" distR="0" wp14:anchorId="40AD427B" wp14:editId="045A3EB3">
-            <wp:extent cx="5941695" cy="3345067"/>
-            <wp:effectExtent l="0" t="0" r="1905" b="8255"/>
-            <wp:docPr id="5" name="Рисунок 5" descr="C:\Users\halkm\Desktop\Car sales\photo_2017-11-15_22-38-15.jpg"/>
+          <wp:inline distT="0" distB="0" distL="0" distR="0" wp14:anchorId="0D3DFFF2" wp14:editId="12C7CB4C">
+            <wp:extent cx="5941695" cy="3655695"/>
+            <wp:effectExtent l="0" t="0" r="1905" b="1905"/>
+            <wp:docPr id="4" name="Picture 4"/>
             <wp:cNvGraphicFramePr>
               <a:graphicFrameLocks xmlns:a="http://schemas.openxmlformats.org/drawingml/2006/main" noChangeAspect="1"/>
             </wp:cNvGraphicFramePr>
@@ -4424,13 +4667,227 @@
               <a:graphicData uri="http://schemas.openxmlformats.org/drawingml/2006/picture">
                 <pic:pic xmlns:pic="http://schemas.openxmlformats.org/drawingml/2006/picture">
                   <pic:nvPicPr>
-                    <pic:cNvPr id="0" name="Picture 1" descr="C:\Users\halkm\Desktop\Car sales\photo_2017-11-15_22-38-15.jpg"/>
+                    <pic:cNvPr id="1" name=""/>
+                    <pic:cNvPicPr/>
+                  </pic:nvPicPr>
+                  <pic:blipFill>
+                    <a:blip r:embed="rId12"/>
+                    <a:stretch>
+                      <a:fillRect/>
+                    </a:stretch>
+                  </pic:blipFill>
+                  <pic:spPr>
+                    <a:xfrm>
+                      <a:off x="0" y="0"/>
+                      <a:ext cx="5941695" cy="3655695"/>
+                    </a:xfrm>
+                    <a:prstGeom prst="rect">
+                      <a:avLst/>
+                    </a:prstGeom>
+                  </pic:spPr>
+                </pic:pic>
+              </a:graphicData>
+            </a:graphic>
+          </wp:inline>
+        </w:drawing>
+      </w:r>
+    </w:p>
+    <w:p>
+      <w:pPr>
+        <w:widowControl/>
+        <w:spacing w:line="240" w:lineRule="auto"/>
+        <w:jc w:val="center"/>
+        <w:rPr>
+          <w:rFonts w:ascii="Trebuchet MS" w:hAnsi="Trebuchet MS"/>
+          <w:color w:val="464547"/>
+        </w:rPr>
+      </w:pPr>
+      <w:r>
+        <w:rPr>
+          <w:rFonts w:ascii="Trebuchet MS" w:hAnsi="Trebuchet MS"/>
+          <w:color w:val="464547"/>
+        </w:rPr>
+        <w:t>Figure 3 Data Flow</w:t>
+      </w:r>
+    </w:p>
+    <w:p>
+      <w:pPr>
+        <w:pStyle w:val="Heading1"/>
+        <w:widowControl w:val="0"/>
+        <w:numPr>
+          <w:ilvl w:val="0"/>
+          <w:numId w:val="0"/>
+        </w:numPr>
+        <w:spacing w:after="60" w:line="240" w:lineRule="atLeast"/>
+      </w:pPr>
+      <w:bookmarkStart w:id="16" w:name="_Toc500250532"/>
+      <w:r>
+        <w:t xml:space="preserve">6.     </w:t>
+      </w:r>
+      <w:bookmarkStart w:id="17" w:name="_Toc498455029"/>
+      <w:r>
+        <w:t>Fact Table Partitioning Strategy</w:t>
+      </w:r>
+      <w:bookmarkEnd w:id="16"/>
+      <w:bookmarkEnd w:id="17"/>
+    </w:p>
+    <w:p>
+      <w:pPr>
+        <w:pStyle w:val="BodyText"/>
+      </w:pPr>
+      <w:r>
+        <w:t>Fact table was partitioning by years. It is really useful because my DWH had 1018 years and it is really complicated to use such amount of different years for searching.</w:t>
+      </w:r>
+    </w:p>
+    <w:p>
+      <w:pPr>
+        <w:pStyle w:val="BodyText"/>
+        <w:numPr>
+          <w:ilvl w:val="0"/>
+          <w:numId w:val="18"/>
+        </w:numPr>
+      </w:pPr>
+      <w:r>
+        <w:t>From 1000 to 1250</w:t>
+      </w:r>
+    </w:p>
+    <w:p>
+      <w:pPr>
+        <w:pStyle w:val="BodyText"/>
+        <w:numPr>
+          <w:ilvl w:val="0"/>
+          <w:numId w:val="18"/>
+        </w:numPr>
+      </w:pPr>
+      <w:r>
+        <w:t>From 1250 to 1500</w:t>
+      </w:r>
+    </w:p>
+    <w:p>
+      <w:pPr>
+        <w:pStyle w:val="BodyText"/>
+        <w:numPr>
+          <w:ilvl w:val="0"/>
+          <w:numId w:val="18"/>
+        </w:numPr>
+      </w:pPr>
+      <w:r>
+        <w:t>From 1500 to 1750</w:t>
+      </w:r>
+    </w:p>
+    <w:p>
+      <w:pPr>
+        <w:pStyle w:val="BodyText"/>
+        <w:numPr>
+          <w:ilvl w:val="0"/>
+          <w:numId w:val="18"/>
+        </w:numPr>
+      </w:pPr>
+      <w:r>
+        <w:t>From 1750 to 2000</w:t>
+      </w:r>
+    </w:p>
+    <w:p>
+      <w:pPr>
+        <w:pStyle w:val="BodyText"/>
+        <w:numPr>
+          <w:ilvl w:val="0"/>
+          <w:numId w:val="18"/>
+        </w:numPr>
+      </w:pPr>
+      <w:r>
+        <w:t>From 200 to 2017</w:t>
+      </w:r>
+    </w:p>
+    <w:p>
+      <w:pPr>
+        <w:pStyle w:val="BodyText"/>
+      </w:pPr>
+      <w:r>
+        <w:rPr>
+          <w:noProof/>
+        </w:rPr>
+        <w:lastRenderedPageBreak/>
+        <w:drawing>
+          <wp:inline distT="0" distB="0" distL="0" distR="0" wp14:anchorId="4A59B75A" wp14:editId="6EDBC16C">
+            <wp:extent cx="4714875" cy="3115774"/>
+            <wp:effectExtent l="0" t="0" r="0" b="8890"/>
+            <wp:docPr id="10" name="Picture 10"/>
+            <wp:cNvGraphicFramePr>
+              <a:graphicFrameLocks xmlns:a="http://schemas.openxmlformats.org/drawingml/2006/main" noChangeAspect="1"/>
+            </wp:cNvGraphicFramePr>
+            <a:graphic xmlns:a="http://schemas.openxmlformats.org/drawingml/2006/main">
+              <a:graphicData uri="http://schemas.openxmlformats.org/drawingml/2006/picture">
+                <pic:pic xmlns:pic="http://schemas.openxmlformats.org/drawingml/2006/picture">
+                  <pic:nvPicPr>
+                    <pic:cNvPr id="1" name=""/>
+                    <pic:cNvPicPr/>
+                  </pic:nvPicPr>
+                  <pic:blipFill>
+                    <a:blip r:embed="rId13"/>
+                    <a:stretch>
+                      <a:fillRect/>
+                    </a:stretch>
+                  </pic:blipFill>
+                  <pic:spPr>
+                    <a:xfrm>
+                      <a:off x="0" y="0"/>
+                      <a:ext cx="4721166" cy="3119932"/>
+                    </a:xfrm>
+                    <a:prstGeom prst="rect">
+                      <a:avLst/>
+                    </a:prstGeom>
+                  </pic:spPr>
+                </pic:pic>
+              </a:graphicData>
+            </a:graphic>
+          </wp:inline>
+        </w:drawing>
+      </w:r>
+    </w:p>
+    <w:p>
+      <w:pPr>
+        <w:pStyle w:val="AppendixLevel1"/>
+        <w:numPr>
+          <w:ilvl w:val="0"/>
+          <w:numId w:val="0"/>
+        </w:numPr>
+        <w:ind w:left="2268" w:hanging="2268"/>
+      </w:pPr>
+      <w:bookmarkStart w:id="18" w:name="_Toc500250533"/>
+      <w:r>
+        <w:lastRenderedPageBreak/>
+        <w:t>7.     report layout</w:t>
+      </w:r>
+      <w:bookmarkEnd w:id="18"/>
+    </w:p>
+    <w:p>
+      <w:pPr>
+        <w:pStyle w:val="BodyText"/>
+      </w:pPr>
+      <w:r>
+        <w:rPr>
+          <w:noProof/>
+        </w:rPr>
+        <w:drawing>
+          <wp:inline distT="0" distB="0" distL="0" distR="0" wp14:anchorId="7DC07D51" wp14:editId="42FE8D02">
+            <wp:extent cx="5941695" cy="6781455"/>
+            <wp:effectExtent l="0" t="0" r="1905" b="635"/>
+            <wp:docPr id="11" name="Picture 11" descr="Image result for cars reports"/>
+            <wp:cNvGraphicFramePr>
+              <a:graphicFrameLocks xmlns:a="http://schemas.openxmlformats.org/drawingml/2006/main" noChangeAspect="1"/>
+            </wp:cNvGraphicFramePr>
+            <a:graphic xmlns:a="http://schemas.openxmlformats.org/drawingml/2006/main">
+              <a:graphicData uri="http://schemas.openxmlformats.org/drawingml/2006/picture">
+                <pic:pic xmlns:pic="http://schemas.openxmlformats.org/drawingml/2006/picture">
+                  <pic:nvPicPr>
+                    <pic:cNvPr id="0" name="Picture 1" descr="Image result for cars reports"/>
                     <pic:cNvPicPr>
                       <a:picLocks noChangeAspect="1" noChangeArrowheads="1"/>
                     </pic:cNvPicPr>
                   </pic:nvPicPr>
                   <pic:blipFill>
-                    <a:blip r:embed="rId12">
+                    <a:blip r:embed="rId14">
                       <a:extLst>
                         <a:ext uri="{28A0092B-C50C-407E-A947-70E740481C1C}">
                           <a14:useLocalDpi xmlns:a14="http://schemas.microsoft.com/office/drawing/2010/main" val="0"/>
@@ -4445,7 +4902,7 @@
                   <pic:spPr bwMode="auto">
                     <a:xfrm>
                       <a:off x="0" y="0"/>
-                      <a:ext cx="5941695" cy="3345067"/>
+                      <a:ext cx="5941695" cy="6781455"/>
                     </a:xfrm>
                     <a:prstGeom prst="rect">
                       <a:avLst/>
@@ -4464,9 +4921,11 @@
     </w:p>
     <w:p>
       <w:pPr>
+        <w:keepNext/>
+        <w:pageBreakBefore/>
         <w:widowControl/>
         <w:spacing w:line="240" w:lineRule="auto"/>
-        <w:jc w:val="center"/>
+        <w:ind w:left="2268" w:hanging="2268"/>
         <w:rPr>
           <w:rFonts w:ascii="Trebuchet MS" w:hAnsi="Trebuchet MS"/>
           <w:color w:val="464547"/>
@@ -4474,10 +4933,34 @@
       </w:pPr>
       <w:r>
         <w:rPr>
-          <w:rFonts w:ascii="Trebuchet MS" w:hAnsi="Trebuchet MS"/>
+          <w:rFonts w:ascii="Arial Black" w:eastAsiaTheme="minorEastAsia" w:hAnsi="Arial Black" w:cstheme="minorBidi"/>
+          <w:caps/>
           <w:color w:val="464547"/>
+          <w:sz w:val="28"/>
+          <w:szCs w:val="22"/>
         </w:rPr>
-        <w:t>Figure 3 Data Flow</w:t>
+        <w:lastRenderedPageBreak/>
+        <w:t>8</w:t>
+      </w:r>
+      <w:r>
+        <w:rPr>
+          <w:rFonts w:ascii="Arial Black" w:eastAsiaTheme="minorEastAsia" w:hAnsi="Arial Black" w:cstheme="minorBidi"/>
+          <w:caps/>
+          <w:color w:val="464547"/>
+          <w:sz w:val="28"/>
+          <w:szCs w:val="22"/>
+        </w:rPr>
+        <w:t xml:space="preserve">.     </w:t>
+      </w:r>
+      <w:r>
+        <w:rPr>
+          <w:rFonts w:ascii="Arial Black" w:eastAsiaTheme="minorEastAsia" w:hAnsi="Arial Black" w:cstheme="minorBidi"/>
+          <w:caps/>
+          <w:color w:val="464547"/>
+          <w:sz w:val="28"/>
+          <w:szCs w:val="22"/>
+        </w:rPr>
+        <w:t>Data model</w:t>
       </w:r>
     </w:p>
     <w:p>
@@ -4489,6 +4972,93 @@
           <w:color w:val="464547"/>
         </w:rPr>
       </w:pPr>
+      <w:r>
+        <w:rPr>
+          <w:rFonts w:ascii="Trebuchet MS" w:hAnsi="Trebuchet MS"/>
+          <w:color w:val="464547"/>
+        </w:rPr>
+        <w:t xml:space="preserve">In my DWH there are 5 dimensions and two of them are SCD2 with </w:t>
+      </w:r>
+      <w:proofErr w:type="spellStart"/>
+      <w:r>
+        <w:rPr>
+          <w:rFonts w:ascii="Trebuchet MS" w:hAnsi="Trebuchet MS"/>
+          <w:color w:val="464547"/>
+        </w:rPr>
+        <w:t>start_dt</w:t>
+      </w:r>
+      <w:proofErr w:type="spellEnd"/>
+      <w:r>
+        <w:rPr>
+          <w:rFonts w:ascii="Trebuchet MS" w:hAnsi="Trebuchet MS"/>
+          <w:color w:val="464547"/>
+        </w:rPr>
+        <w:t xml:space="preserve"> and </w:t>
+      </w:r>
+      <w:proofErr w:type="spellStart"/>
+      <w:r>
+        <w:rPr>
+          <w:rFonts w:ascii="Trebuchet MS" w:hAnsi="Trebuchet MS"/>
+          <w:color w:val="464547"/>
+        </w:rPr>
+        <w:t>end_dt</w:t>
+      </w:r>
+      <w:proofErr w:type="spellEnd"/>
+      <w:r>
+        <w:rPr>
+          <w:rFonts w:ascii="Trebuchet MS" w:hAnsi="Trebuchet MS"/>
+          <w:color w:val="464547"/>
+        </w:rPr>
+        <w:t xml:space="preserve"> attributes. Moreover with date dimension you can analyze by year, month or even day.</w:t>
+      </w:r>
+    </w:p>
+    <w:p>
+      <w:pPr>
+        <w:widowControl/>
+        <w:spacing w:line="240" w:lineRule="auto"/>
+        <w:rPr>
+          <w:rFonts w:ascii="Trebuchet MS" w:hAnsi="Trebuchet MS"/>
+          <w:b/>
+          <w:color w:val="464547"/>
+        </w:rPr>
+      </w:pPr>
+      <w:r>
+        <w:rPr>
+          <w:rFonts w:ascii="Trebuchet MS" w:hAnsi="Trebuchet MS"/>
+          <w:color w:val="464547"/>
+        </w:rPr>
+        <w:t xml:space="preserve">Information for cars dimension and fact table were taken from </w:t>
+      </w:r>
+      <w:hyperlink r:id="rId15" w:history="1">
+        <w:r>
+          <w:rPr>
+            <w:rStyle w:val="Hyperlink"/>
+          </w:rPr>
+          <w:t>https://www.kaggle.com</w:t>
+        </w:r>
+      </w:hyperlink>
+      <w:r>
+        <w:rPr>
+          <w:rFonts w:ascii="Trebuchet MS" w:hAnsi="Trebuchet MS"/>
+          <w:color w:val="464547"/>
+        </w:rPr>
+        <w:t xml:space="preserve">. Information about customers and seller were taken from </w:t>
+      </w:r>
+      <w:hyperlink r:id="rId16" w:history="1">
+        <w:r>
+          <w:rPr>
+            <w:rStyle w:val="Hyperlink"/>
+          </w:rPr>
+          <w:t>http://www.fakenamegenerator.com</w:t>
+        </w:r>
+      </w:hyperlink>
+      <w:r>
+        <w:rPr>
+          <w:rFonts w:ascii="Trebuchet MS" w:hAnsi="Trebuchet MS"/>
+          <w:color w:val="464547"/>
+        </w:rPr>
+        <w:t>.  Information about shops and date dimension were generated on my own.</w:t>
+      </w:r>
     </w:p>
     <w:p>
       <w:pPr>
@@ -4502,6 +5072,2783 @@
     </w:p>
     <w:p>
       <w:pPr>
+        <w:pStyle w:val="BodyText"/>
+      </w:pPr>
+      <w:r>
+        <w:t xml:space="preserve">On BL_CL layer there are two types of tables: </w:t>
+      </w:r>
+      <w:proofErr w:type="spellStart"/>
+      <w:r>
+        <w:t>wrk</w:t>
+      </w:r>
+      <w:proofErr w:type="spellEnd"/>
+      <w:r>
+        <w:t xml:space="preserve"> and </w:t>
+      </w:r>
+      <w:proofErr w:type="spellStart"/>
+      <w:r>
+        <w:t>cls</w:t>
+      </w:r>
+      <w:proofErr w:type="spellEnd"/>
+      <w:r>
+        <w:t>.</w:t>
+      </w:r>
+    </w:p>
+    <w:p>
+      <w:pPr>
+        <w:pStyle w:val="BodyText"/>
+      </w:pPr>
+      <w:r>
+        <w:t xml:space="preserve">WRK tables were needed for loading external tables because external tables need a lot of space and work worse. Because of that we made a WRK tables which had the same structure as external tables, but their </w:t>
+      </w:r>
+      <w:r>
+        <w:t>performance</w:t>
+      </w:r>
+      <w:r>
+        <w:t xml:space="preserve"> higher.</w:t>
+      </w:r>
+    </w:p>
+    <w:p>
+      <w:pPr>
+        <w:pStyle w:val="BodyText"/>
+      </w:pPr>
+      <w:r>
+        <w:t xml:space="preserve">CLS tables were made for 3nf scheme, because they have the same structure as tables from 3nf, and they were made for cleansing some </w:t>
+      </w:r>
+      <w:r>
+        <w:t>unsuitable</w:t>
+      </w:r>
+      <w:r>
+        <w:t xml:space="preserve"> information and divided some information for using in 3nf.</w:t>
+      </w:r>
+    </w:p>
+    <w:p>
+      <w:pPr>
+        <w:pStyle w:val="BodyText"/>
+      </w:pPr>
+      <w:r>
+        <w:rPr>
+          <w:noProof/>
+        </w:rPr>
+        <w:drawing>
+          <wp:inline distT="0" distB="0" distL="0" distR="0" wp14:anchorId="6CDD3D85" wp14:editId="7E8DFBCB">
+            <wp:extent cx="2169867" cy="3705225"/>
+            <wp:effectExtent l="0" t="0" r="1905" b="0"/>
+            <wp:docPr id="12" name="Picture 12"/>
+            <wp:cNvGraphicFramePr>
+              <a:graphicFrameLocks xmlns:a="http://schemas.openxmlformats.org/drawingml/2006/main" noChangeAspect="1"/>
+            </wp:cNvGraphicFramePr>
+            <a:graphic xmlns:a="http://schemas.openxmlformats.org/drawingml/2006/main">
+              <a:graphicData uri="http://schemas.openxmlformats.org/drawingml/2006/picture">
+                <pic:pic xmlns:pic="http://schemas.openxmlformats.org/drawingml/2006/picture">
+                  <pic:nvPicPr>
+                    <pic:cNvPr id="1" name=""/>
+                    <pic:cNvPicPr/>
+                  </pic:nvPicPr>
+                  <pic:blipFill>
+                    <a:blip r:embed="rId17"/>
+                    <a:stretch>
+                      <a:fillRect/>
+                    </a:stretch>
+                  </pic:blipFill>
+                  <pic:spPr>
+                    <a:xfrm>
+                      <a:off x="0" y="0"/>
+                      <a:ext cx="2177885" cy="3718917"/>
+                    </a:xfrm>
+                    <a:prstGeom prst="rect">
+                      <a:avLst/>
+                    </a:prstGeom>
+                  </pic:spPr>
+                </pic:pic>
+              </a:graphicData>
+            </a:graphic>
+          </wp:inline>
+        </w:drawing>
+      </w:r>
+    </w:p>
+    <w:p>
+      <w:pPr>
+        <w:pStyle w:val="BodyText"/>
+      </w:pPr>
+      <w:r>
+        <w:t xml:space="preserve">For loading </w:t>
+      </w:r>
+      <w:proofErr w:type="spellStart"/>
+      <w:r>
+        <w:t>wrk</w:t>
+      </w:r>
+      <w:proofErr w:type="spellEnd"/>
+      <w:r>
+        <w:t xml:space="preserve"> tables I used script below</w:t>
+      </w:r>
+    </w:p>
+    <w:p>
+      <w:pPr>
+        <w:pStyle w:val="BodyText"/>
+      </w:pPr>
+      <w:r>
+        <w:rPr>
+          <w:noProof/>
+        </w:rPr>
+        <w:lastRenderedPageBreak/>
+        <w:drawing>
+          <wp:inline distT="0" distB="0" distL="0" distR="0" wp14:anchorId="28018AEA" wp14:editId="5E3B09B3">
+            <wp:extent cx="4275113" cy="6496050"/>
+            <wp:effectExtent l="0" t="0" r="0" b="0"/>
+            <wp:docPr id="13" name="Picture 13"/>
+            <wp:cNvGraphicFramePr>
+              <a:graphicFrameLocks xmlns:a="http://schemas.openxmlformats.org/drawingml/2006/main" noChangeAspect="1"/>
+            </wp:cNvGraphicFramePr>
+            <a:graphic xmlns:a="http://schemas.openxmlformats.org/drawingml/2006/main">
+              <a:graphicData uri="http://schemas.openxmlformats.org/drawingml/2006/picture">
+                <pic:pic xmlns:pic="http://schemas.openxmlformats.org/drawingml/2006/picture">
+                  <pic:nvPicPr>
+                    <pic:cNvPr id="1" name=""/>
+                    <pic:cNvPicPr/>
+                  </pic:nvPicPr>
+                  <pic:blipFill>
+                    <a:blip r:embed="rId18"/>
+                    <a:stretch>
+                      <a:fillRect/>
+                    </a:stretch>
+                  </pic:blipFill>
+                  <pic:spPr>
+                    <a:xfrm>
+                      <a:off x="0" y="0"/>
+                      <a:ext cx="4277238" cy="6499279"/>
+                    </a:xfrm>
+                    <a:prstGeom prst="rect">
+                      <a:avLst/>
+                    </a:prstGeom>
+                  </pic:spPr>
+                </pic:pic>
+              </a:graphicData>
+            </a:graphic>
+          </wp:inline>
+        </w:drawing>
+      </w:r>
+    </w:p>
+    <w:p>
+      <w:pPr>
+        <w:pStyle w:val="BodyText"/>
+      </w:pPr>
+      <w:r>
+        <w:rPr>
+          <w:noProof/>
+        </w:rPr>
+        <w:lastRenderedPageBreak/>
+        <w:drawing>
+          <wp:inline distT="0" distB="0" distL="0" distR="0" wp14:anchorId="19EFF7F0" wp14:editId="260778D9">
+            <wp:extent cx="5941695" cy="2717165"/>
+            <wp:effectExtent l="0" t="0" r="1905" b="6985"/>
+            <wp:docPr id="5" name="Picture 5"/>
+            <wp:cNvGraphicFramePr>
+              <a:graphicFrameLocks xmlns:a="http://schemas.openxmlformats.org/drawingml/2006/main" noChangeAspect="1"/>
+            </wp:cNvGraphicFramePr>
+            <a:graphic xmlns:a="http://schemas.openxmlformats.org/drawingml/2006/main">
+              <a:graphicData uri="http://schemas.openxmlformats.org/drawingml/2006/picture">
+                <pic:pic xmlns:pic="http://schemas.openxmlformats.org/drawingml/2006/picture">
+                  <pic:nvPicPr>
+                    <pic:cNvPr id="1" name=""/>
+                    <pic:cNvPicPr/>
+                  </pic:nvPicPr>
+                  <pic:blipFill>
+                    <a:blip r:embed="rId19"/>
+                    <a:stretch>
+                      <a:fillRect/>
+                    </a:stretch>
+                  </pic:blipFill>
+                  <pic:spPr>
+                    <a:xfrm>
+                      <a:off x="0" y="0"/>
+                      <a:ext cx="5941695" cy="2717165"/>
+                    </a:xfrm>
+                    <a:prstGeom prst="rect">
+                      <a:avLst/>
+                    </a:prstGeom>
+                  </pic:spPr>
+                </pic:pic>
+              </a:graphicData>
+            </a:graphic>
+          </wp:inline>
+        </w:drawing>
+      </w:r>
+    </w:p>
+    <w:p>
+      <w:pPr>
+        <w:pStyle w:val="BodyText"/>
+      </w:pPr>
+      <w:r>
+        <w:t>Also in this tables I used only the columns, which I need. So this scrips become a little bit more complicated. Moreover, I made such stuff, like -99, -98 and not defined for null values. So on this layer I have already replace nulls.</w:t>
+      </w:r>
+    </w:p>
+    <w:p>
+      <w:pPr>
+        <w:pStyle w:val="BodyText"/>
+      </w:pPr>
+      <w:r>
+        <w:t>On CLS Layer I divide WRK tables into tables that I will have on 3nf layer. Also I got rid of repetitions and generate some date columns where needed.</w:t>
+      </w:r>
+    </w:p>
+    <w:p>
+      <w:pPr>
+        <w:pStyle w:val="BodyText"/>
+      </w:pPr>
+      <w:r>
+        <w:t xml:space="preserve">For loading data from </w:t>
+      </w:r>
+      <w:proofErr w:type="spellStart"/>
+      <w:r>
+        <w:t>wrk</w:t>
+      </w:r>
+      <w:proofErr w:type="spellEnd"/>
+      <w:r>
+        <w:t xml:space="preserve"> to </w:t>
+      </w:r>
+      <w:proofErr w:type="spellStart"/>
+      <w:r>
+        <w:t>cls</w:t>
+      </w:r>
+      <w:proofErr w:type="spellEnd"/>
+      <w:r>
+        <w:t xml:space="preserve"> I used only implicit cursor.</w:t>
+      </w:r>
+    </w:p>
+    <w:p>
+      <w:pPr>
+        <w:pStyle w:val="BodyText"/>
+      </w:pPr>
+      <w:r>
+        <w:rPr>
+          <w:noProof/>
+        </w:rPr>
+        <w:drawing>
+          <wp:inline distT="0" distB="0" distL="0" distR="0" wp14:anchorId="07B3DB53" wp14:editId="19F1C55D">
+            <wp:extent cx="5941695" cy="4359910"/>
+            <wp:effectExtent l="0" t="0" r="1905" b="2540"/>
+            <wp:docPr id="14" name="Picture 14"/>
+            <wp:cNvGraphicFramePr>
+              <a:graphicFrameLocks xmlns:a="http://schemas.openxmlformats.org/drawingml/2006/main" noChangeAspect="1"/>
+            </wp:cNvGraphicFramePr>
+            <a:graphic xmlns:a="http://schemas.openxmlformats.org/drawingml/2006/main">
+              <a:graphicData uri="http://schemas.openxmlformats.org/drawingml/2006/picture">
+                <pic:pic xmlns:pic="http://schemas.openxmlformats.org/drawingml/2006/picture">
+                  <pic:nvPicPr>
+                    <pic:cNvPr id="1" name=""/>
+                    <pic:cNvPicPr/>
+                  </pic:nvPicPr>
+                  <pic:blipFill>
+                    <a:blip r:embed="rId20"/>
+                    <a:stretch>
+                      <a:fillRect/>
+                    </a:stretch>
+                  </pic:blipFill>
+                  <pic:spPr>
+                    <a:xfrm>
+                      <a:off x="0" y="0"/>
+                      <a:ext cx="5941695" cy="4359910"/>
+                    </a:xfrm>
+                    <a:prstGeom prst="rect">
+                      <a:avLst/>
+                    </a:prstGeom>
+                  </pic:spPr>
+                </pic:pic>
+              </a:graphicData>
+            </a:graphic>
+          </wp:inline>
+        </w:drawing>
+      </w:r>
+    </w:p>
+    <w:p>
+      <w:pPr>
+        <w:pStyle w:val="BodyText"/>
+      </w:pPr>
+    </w:p>
+    <w:p>
+      <w:pPr>
+        <w:pStyle w:val="BodyText"/>
+      </w:pPr>
+      <w:r>
+        <w:t xml:space="preserve">The script above was used for loading data from CLS to CE layer. Here I used merge for defining whether we already has this information or its updating. Here I also have date of last update. </w:t>
+      </w:r>
+    </w:p>
+    <w:p>
+      <w:pPr>
+        <w:pStyle w:val="BodyText"/>
+      </w:pPr>
+      <w:r>
+        <w:lastRenderedPageBreak/>
+        <w:t xml:space="preserve">Moreover on this layer I generated </w:t>
+      </w:r>
+      <w:proofErr w:type="spellStart"/>
+      <w:r>
+        <w:t>surr</w:t>
+      </w:r>
+      <w:proofErr w:type="spellEnd"/>
+      <w:r>
+        <w:t xml:space="preserve"> key which is primary key in CE for linking tables.</w:t>
+      </w:r>
+    </w:p>
+    <w:p>
+      <w:pPr>
+        <w:pStyle w:val="BodyText"/>
+      </w:pPr>
+      <w:r>
+        <w:t xml:space="preserve">For loading data from </w:t>
+      </w:r>
+      <w:proofErr w:type="spellStart"/>
+      <w:r>
+        <w:t>cls</w:t>
+      </w:r>
+      <w:proofErr w:type="spellEnd"/>
+      <w:r>
+        <w:t xml:space="preserve"> to </w:t>
+      </w:r>
+      <w:proofErr w:type="spellStart"/>
+      <w:proofErr w:type="gramStart"/>
+      <w:r>
+        <w:t>ce</w:t>
+      </w:r>
+      <w:proofErr w:type="spellEnd"/>
+      <w:proofErr w:type="gramEnd"/>
+      <w:r>
+        <w:t xml:space="preserve"> I used implicit and explicit cursors.</w:t>
+      </w:r>
+    </w:p>
+    <w:p>
+      <w:pPr>
+        <w:pStyle w:val="BodyText"/>
+      </w:pPr>
+      <w:r>
+        <w:t xml:space="preserve">Packages, which were used for inserting data into </w:t>
+      </w:r>
+      <w:proofErr w:type="spellStart"/>
+      <w:proofErr w:type="gramStart"/>
+      <w:r>
+        <w:t>ce</w:t>
+      </w:r>
+      <w:proofErr w:type="spellEnd"/>
+      <w:proofErr w:type="gramEnd"/>
+      <w:r>
+        <w:t xml:space="preserve"> are below:</w:t>
+      </w:r>
+    </w:p>
+    <w:p>
+      <w:pPr>
+        <w:pStyle w:val="BodyText"/>
+      </w:pPr>
+      <w:r>
+        <w:rPr>
+          <w:noProof/>
+        </w:rPr>
+        <w:drawing>
+          <wp:inline distT="0" distB="0" distL="0" distR="0" wp14:anchorId="6B2D3BD4" wp14:editId="415D12F3">
+            <wp:extent cx="3200400" cy="3905250"/>
+            <wp:effectExtent l="0" t="0" r="0" b="0"/>
+            <wp:docPr id="15" name="Picture 15"/>
+            <wp:cNvGraphicFramePr>
+              <a:graphicFrameLocks xmlns:a="http://schemas.openxmlformats.org/drawingml/2006/main" noChangeAspect="1"/>
+            </wp:cNvGraphicFramePr>
+            <a:graphic xmlns:a="http://schemas.openxmlformats.org/drawingml/2006/main">
+              <a:graphicData uri="http://schemas.openxmlformats.org/drawingml/2006/picture">
+                <pic:pic xmlns:pic="http://schemas.openxmlformats.org/drawingml/2006/picture">
+                  <pic:nvPicPr>
+                    <pic:cNvPr id="1" name=""/>
+                    <pic:cNvPicPr/>
+                  </pic:nvPicPr>
+                  <pic:blipFill>
+                    <a:blip r:embed="rId21"/>
+                    <a:stretch>
+                      <a:fillRect/>
+                    </a:stretch>
+                  </pic:blipFill>
+                  <pic:spPr>
+                    <a:xfrm>
+                      <a:off x="0" y="0"/>
+                      <a:ext cx="3200400" cy="3905250"/>
+                    </a:xfrm>
+                    <a:prstGeom prst="rect">
+                      <a:avLst/>
+                    </a:prstGeom>
+                  </pic:spPr>
+                </pic:pic>
+              </a:graphicData>
+            </a:graphic>
+          </wp:inline>
+        </w:drawing>
+      </w:r>
+    </w:p>
+    <w:p>
+      <w:pPr>
+        <w:pStyle w:val="BodyText"/>
+      </w:pPr>
+      <w:r>
+        <w:t>Here is the script for explicit cursor:</w:t>
+      </w:r>
+    </w:p>
+    <w:p>
+      <w:pPr>
+        <w:pStyle w:val="CodeText"/>
+      </w:pPr>
+      <w:r>
+        <w:t>CREATE OR REPLACE PACKAGE pkg_etl_load_ce_brand</w:t>
+      </w:r>
+    </w:p>
+    <w:p>
+      <w:pPr>
+        <w:pStyle w:val="CodeText"/>
+      </w:pPr>
+      <w:r>
+        <w:t>AS</w:t>
+      </w:r>
+    </w:p>
+    <w:p>
+      <w:pPr>
+        <w:pStyle w:val="CodeText"/>
+      </w:pPr>
+      <w:r>
+        <w:t xml:space="preserve">  PROCEDURE load_ce_brand;</w:t>
+      </w:r>
+    </w:p>
+    <w:p>
+      <w:pPr>
+        <w:pStyle w:val="CodeText"/>
+      </w:pPr>
+      <w:r>
+        <w:t xml:space="preserve">  </w:t>
+      </w:r>
+    </w:p>
+    <w:p>
+      <w:pPr>
+        <w:pStyle w:val="CodeText"/>
+      </w:pPr>
+      <w:r>
+        <w:t>END pkg_etl_load_ce_brand;</w:t>
+      </w:r>
+    </w:p>
+    <w:p>
+      <w:pPr>
+        <w:pStyle w:val="CodeText"/>
+      </w:pPr>
+      <w:r>
+        <w:t>/</w:t>
+      </w:r>
+    </w:p>
+    <w:p>
+      <w:pPr>
+        <w:pStyle w:val="CodeText"/>
+      </w:pPr>
+      <w:r>
+        <w:t>CREATE OR REPLACE PACKAGE BODY pkg_etl_load_ce_brand</w:t>
+      </w:r>
+    </w:p>
+    <w:p>
+      <w:pPr>
+        <w:pStyle w:val="CodeText"/>
+      </w:pPr>
+      <w:r>
+        <w:t>AS</w:t>
+      </w:r>
+    </w:p>
+    <w:p>
+      <w:pPr>
+        <w:pStyle w:val="CodeText"/>
+      </w:pPr>
+      <w:r>
+        <w:t>PROCEDURE load_ce_brand</w:t>
+      </w:r>
+    </w:p>
+    <w:p>
+      <w:pPr>
+        <w:pStyle w:val="CodeText"/>
+      </w:pPr>
+      <w:r>
+        <w:t>IS</w:t>
+      </w:r>
+    </w:p>
+    <w:p>
+      <w:pPr>
+        <w:pStyle w:val="CodeText"/>
+      </w:pPr>
+      <w:r>
+        <w:t xml:space="preserve">  CURSOR c_data</w:t>
+      </w:r>
+    </w:p>
+    <w:p>
+      <w:pPr>
+        <w:pStyle w:val="CodeText"/>
+      </w:pPr>
+      <w:r>
+        <w:t xml:space="preserve">  IS</w:t>
+      </w:r>
+    </w:p>
+    <w:p>
+      <w:pPr>
+        <w:pStyle w:val="CodeText"/>
+      </w:pPr>
+      <w:r>
+        <w:t xml:space="preserve">    SELECT DISTINCT cebr.rowid AS rid,</w:t>
+      </w:r>
+    </w:p>
+    <w:p>
+      <w:pPr>
+        <w:pStyle w:val="CodeText"/>
+      </w:pPr>
+      <w:r>
+        <w:t xml:space="preserve">      clbr.brand_name,</w:t>
+      </w:r>
+    </w:p>
+    <w:p>
+      <w:pPr>
+        <w:pStyle w:val="CodeText"/>
+      </w:pPr>
+      <w:r>
+        <w:t xml:space="preserve">      trunc(sysdate) update_dt</w:t>
+      </w:r>
+    </w:p>
+    <w:p>
+      <w:pPr>
+        <w:pStyle w:val="CodeText"/>
+      </w:pPr>
+      <w:r>
+        <w:t xml:space="preserve">    FROM cl_brand clbr</w:t>
+      </w:r>
+    </w:p>
+    <w:p>
+      <w:pPr>
+        <w:pStyle w:val="CodeText"/>
+      </w:pPr>
+      <w:r>
+        <w:t xml:space="preserve">    LEFT OUTER JOIN bl_3nf.ce_brand cebr</w:t>
+      </w:r>
+    </w:p>
+    <w:p>
+      <w:pPr>
+        <w:pStyle w:val="CodeText"/>
+      </w:pPr>
+      <w:r>
+        <w:t xml:space="preserve">    ON clbr.brand_name &lt;&gt; cebr.brand_name;</w:t>
+      </w:r>
+    </w:p>
+    <w:p>
+      <w:pPr>
+        <w:pStyle w:val="CodeText"/>
+      </w:pPr>
+      <w:r>
+        <w:t>type t__data</w:t>
+      </w:r>
+    </w:p>
+    <w:p>
+      <w:pPr>
+        <w:pStyle w:val="CodeText"/>
+      </w:pPr>
+      <w:r>
+        <w:t>IS</w:t>
+      </w:r>
+    </w:p>
+    <w:p>
+      <w:pPr>
+        <w:pStyle w:val="CodeText"/>
+      </w:pPr>
+      <w:r>
+        <w:t xml:space="preserve">  TABLE OF c_data%rowtype INDEX BY binary_integer;</w:t>
+      </w:r>
+    </w:p>
+    <w:p>
+      <w:pPr>
+        <w:pStyle w:val="CodeText"/>
+      </w:pPr>
+      <w:r>
+        <w:t xml:space="preserve">  t_data t__data;</w:t>
+      </w:r>
+    </w:p>
+    <w:p>
+      <w:pPr>
+        <w:pStyle w:val="CodeText"/>
+      </w:pPr>
+      <w:r>
+        <w:t>BEGIN</w:t>
+      </w:r>
+    </w:p>
+    <w:p>
+      <w:pPr>
+        <w:pStyle w:val="CodeText"/>
+      </w:pPr>
+      <w:r>
+        <w:t xml:space="preserve">  EXECUTE IMMEDIATE 'truncate table bl_3nf.ce_brand';</w:t>
+      </w:r>
+    </w:p>
+    <w:p>
+      <w:pPr>
+        <w:pStyle w:val="CodeText"/>
+      </w:pPr>
+      <w:r>
+        <w:t xml:space="preserve">  OPEN c_data;</w:t>
+      </w:r>
+    </w:p>
+    <w:p>
+      <w:pPr>
+        <w:pStyle w:val="CodeText"/>
+      </w:pPr>
+      <w:r>
+        <w:t xml:space="preserve">  LOOP</w:t>
+      </w:r>
+    </w:p>
+    <w:p>
+      <w:pPr>
+        <w:pStyle w:val="CodeText"/>
+      </w:pPr>
+      <w:r>
+        <w:t xml:space="preserve">    FETCH c_data bulk collect INTO t_data ;</w:t>
+      </w:r>
+    </w:p>
+    <w:p>
+      <w:pPr>
+        <w:pStyle w:val="CodeText"/>
+      </w:pPr>
+      <w:r>
+        <w:t xml:space="preserve">    EXIT</w:t>
+      </w:r>
+    </w:p>
+    <w:p>
+      <w:pPr>
+        <w:pStyle w:val="CodeText"/>
+      </w:pPr>
+      <w:r>
+        <w:t xml:space="preserve">  WHEN t_data.count = 0;</w:t>
+      </w:r>
+    </w:p>
+    <w:p>
+      <w:pPr>
+        <w:pStyle w:val="CodeText"/>
+      </w:pPr>
+      <w:r>
+        <w:t xml:space="preserve">    FOR idx IN t_data.first .. t_data.last</w:t>
+      </w:r>
+    </w:p>
+    <w:p>
+      <w:pPr>
+        <w:pStyle w:val="CodeText"/>
+      </w:pPr>
+      <w:r>
+        <w:t xml:space="preserve">    LOOP</w:t>
+      </w:r>
+    </w:p>
+    <w:p>
+      <w:pPr>
+        <w:pStyle w:val="CodeText"/>
+      </w:pPr>
+      <w:r>
+        <w:t xml:space="preserve">      IF t_data(idx).rid IS NULL THEN</w:t>
+      </w:r>
+    </w:p>
+    <w:p>
+      <w:pPr>
+        <w:pStyle w:val="CodeText"/>
+      </w:pPr>
+      <w:r>
+        <w:t xml:space="preserve">        INSERT</w:t>
+      </w:r>
+    </w:p>
+    <w:p>
+      <w:pPr>
+        <w:pStyle w:val="CodeText"/>
+      </w:pPr>
+      <w:r>
+        <w:t xml:space="preserve">        INTO bl_3nf.ce_brand</w:t>
+      </w:r>
+    </w:p>
+    <w:p>
+      <w:pPr>
+        <w:pStyle w:val="CodeText"/>
+      </w:pPr>
+      <w:r>
+        <w:t xml:space="preserve">          (</w:t>
+      </w:r>
+    </w:p>
+    <w:p>
+      <w:pPr>
+        <w:pStyle w:val="CodeText"/>
+      </w:pPr>
+      <w:r>
+        <w:t xml:space="preserve">            brand_id,</w:t>
+      </w:r>
+    </w:p>
+    <w:p>
+      <w:pPr>
+        <w:pStyle w:val="CodeText"/>
+      </w:pPr>
+      <w:r>
+        <w:lastRenderedPageBreak/>
+        <w:t xml:space="preserve">            brand_name,</w:t>
+      </w:r>
+    </w:p>
+    <w:p>
+      <w:pPr>
+        <w:pStyle w:val="CodeText"/>
+      </w:pPr>
+      <w:r>
+        <w:t xml:space="preserve">            update_dt</w:t>
+      </w:r>
+    </w:p>
+    <w:p>
+      <w:pPr>
+        <w:pStyle w:val="CodeText"/>
+      </w:pPr>
+      <w:r>
+        <w:t xml:space="preserve">          )</w:t>
+      </w:r>
+    </w:p>
+    <w:p>
+      <w:pPr>
+        <w:pStyle w:val="CodeText"/>
+      </w:pPr>
+      <w:r>
+        <w:t xml:space="preserve">          VALUES</w:t>
+      </w:r>
+    </w:p>
+    <w:p>
+      <w:pPr>
+        <w:pStyle w:val="CodeText"/>
+      </w:pPr>
+      <w:r>
+        <w:t xml:space="preserve">          (</w:t>
+      </w:r>
+    </w:p>
+    <w:p>
+      <w:pPr>
+        <w:pStyle w:val="CodeText"/>
+      </w:pPr>
+      <w:r>
+        <w:t xml:space="preserve">            bl_3nf.seq_brand.nextval,</w:t>
+      </w:r>
+    </w:p>
+    <w:p>
+      <w:pPr>
+        <w:pStyle w:val="CodeText"/>
+      </w:pPr>
+      <w:r>
+        <w:t xml:space="preserve">            t_data(idx).brand_name,</w:t>
+      </w:r>
+    </w:p>
+    <w:p>
+      <w:pPr>
+        <w:pStyle w:val="CodeText"/>
+      </w:pPr>
+      <w:r>
+        <w:t xml:space="preserve">            sysdate</w:t>
+      </w:r>
+    </w:p>
+    <w:p>
+      <w:pPr>
+        <w:pStyle w:val="CodeText"/>
+      </w:pPr>
+      <w:r>
+        <w:t xml:space="preserve">          );</w:t>
+      </w:r>
+    </w:p>
+    <w:p>
+      <w:pPr>
+        <w:pStyle w:val="CodeText"/>
+      </w:pPr>
+      <w:r>
+        <w:t xml:space="preserve">      ELSE</w:t>
+      </w:r>
+    </w:p>
+    <w:p>
+      <w:pPr>
+        <w:pStyle w:val="CodeText"/>
+      </w:pPr>
+      <w:r>
+        <w:t xml:space="preserve">        UPDATE bl_3nf.ce_brand</w:t>
+      </w:r>
+    </w:p>
+    <w:p>
+      <w:pPr>
+        <w:pStyle w:val="CodeText"/>
+      </w:pPr>
+      <w:r>
+        <w:t xml:space="preserve">        SET update_dt = sysdate</w:t>
+      </w:r>
+    </w:p>
+    <w:p>
+      <w:pPr>
+        <w:pStyle w:val="CodeText"/>
+      </w:pPr>
+      <w:r>
+        <w:t xml:space="preserve">        WHERE rowid    = t_data(idx).rid ;</w:t>
+      </w:r>
+    </w:p>
+    <w:p>
+      <w:pPr>
+        <w:pStyle w:val="CodeText"/>
+      </w:pPr>
+      <w:r>
+        <w:t xml:space="preserve">      END IF;</w:t>
+      </w:r>
+    </w:p>
+    <w:p>
+      <w:pPr>
+        <w:pStyle w:val="CodeText"/>
+      </w:pPr>
+      <w:r>
+        <w:t xml:space="preserve">    END LOOP;</w:t>
+      </w:r>
+    </w:p>
+    <w:p>
+      <w:pPr>
+        <w:pStyle w:val="CodeText"/>
+      </w:pPr>
+      <w:r>
+        <w:t xml:space="preserve">  END LOOP;</w:t>
+      </w:r>
+    </w:p>
+    <w:p>
+      <w:pPr>
+        <w:pStyle w:val="CodeText"/>
+      </w:pPr>
+      <w:r>
+        <w:t xml:space="preserve">  CLOSE c_data;</w:t>
+      </w:r>
+    </w:p>
+    <w:p>
+      <w:pPr>
+        <w:pStyle w:val="CodeText"/>
+      </w:pPr>
+      <w:r>
+        <w:t xml:space="preserve">  COMMIT;</w:t>
+      </w:r>
+    </w:p>
+    <w:p>
+      <w:pPr>
+        <w:pStyle w:val="CodeText"/>
+      </w:pPr>
+      <w:r>
+        <w:t>EXCEPTION</w:t>
+      </w:r>
+    </w:p>
+    <w:p>
+      <w:pPr>
+        <w:pStyle w:val="CodeText"/>
+      </w:pPr>
+      <w:r>
+        <w:t>WHEN OTHERS THEN</w:t>
+      </w:r>
+    </w:p>
+    <w:p>
+      <w:pPr>
+        <w:pStyle w:val="CodeText"/>
+      </w:pPr>
+      <w:r>
+        <w:t xml:space="preserve">  RAISE;</w:t>
+      </w:r>
+    </w:p>
+    <w:p>
+      <w:pPr>
+        <w:pStyle w:val="CodeText"/>
+      </w:pPr>
+      <w:r>
+        <w:t>END load_ce_brand;</w:t>
+      </w:r>
+    </w:p>
+    <w:p>
+      <w:pPr>
+        <w:pStyle w:val="CodeText"/>
+      </w:pPr>
+      <w:r>
+        <w:t>END pkg_etl_load_ce_brand;</w:t>
+      </w:r>
+    </w:p>
+    <w:p>
+      <w:pPr>
+        <w:pStyle w:val="CodeText"/>
+      </w:pPr>
+      <w:r>
+        <w:t>/</w:t>
+      </w:r>
+    </w:p>
+    <w:p>
+      <w:pPr>
+        <w:pStyle w:val="BodyText"/>
+      </w:pPr>
+      <w:r>
+        <w:t>Implicit cursor are used while INSERT, UPDATE or SELECT INTO. You don’t need either declare them or open</w:t>
+      </w:r>
+    </w:p>
+    <w:p>
+      <w:pPr>
+        <w:pStyle w:val="BodyText"/>
+      </w:pPr>
+      <w:r>
+        <w:rPr>
+          <w:noProof/>
+        </w:rPr>
+        <w:drawing>
+          <wp:inline distT="0" distB="0" distL="0" distR="0" wp14:anchorId="7CEC04E8" wp14:editId="058534F7">
+            <wp:extent cx="5899785" cy="3257550"/>
+            <wp:effectExtent l="0" t="0" r="5715" b="0"/>
+            <wp:docPr id="16" name="Picture 16"/>
+            <wp:cNvGraphicFramePr>
+              <a:graphicFrameLocks xmlns:a="http://schemas.openxmlformats.org/drawingml/2006/main" noChangeAspect="1"/>
+            </wp:cNvGraphicFramePr>
+            <a:graphic xmlns:a="http://schemas.openxmlformats.org/drawingml/2006/main">
+              <a:graphicData uri="http://schemas.openxmlformats.org/drawingml/2006/picture">
+                <pic:pic xmlns:pic="http://schemas.openxmlformats.org/drawingml/2006/picture">
+                  <pic:nvPicPr>
+                    <pic:cNvPr id="1" name=""/>
+                    <pic:cNvPicPr/>
+                  </pic:nvPicPr>
+                  <pic:blipFill>
+                    <a:blip r:embed="rId22"/>
+                    <a:stretch>
+                      <a:fillRect/>
+                    </a:stretch>
+                  </pic:blipFill>
+                  <pic:spPr>
+                    <a:xfrm>
+                      <a:off x="0" y="0"/>
+                      <a:ext cx="5899785" cy="3257550"/>
+                    </a:xfrm>
+                    <a:prstGeom prst="rect">
+                      <a:avLst/>
+                    </a:prstGeom>
+                  </pic:spPr>
+                </pic:pic>
+              </a:graphicData>
+            </a:graphic>
+          </wp:inline>
+        </w:drawing>
+      </w:r>
+    </w:p>
+    <w:p>
+      <w:pPr>
+        <w:pStyle w:val="BodyText"/>
+      </w:pPr>
+      <w:r>
+        <w:t xml:space="preserve">Here is the script for loading cars table from </w:t>
+      </w:r>
+      <w:proofErr w:type="spellStart"/>
+      <w:r>
+        <w:t>cls</w:t>
+      </w:r>
+      <w:proofErr w:type="spellEnd"/>
+      <w:r>
+        <w:t xml:space="preserve"> to </w:t>
+      </w:r>
+      <w:proofErr w:type="spellStart"/>
+      <w:proofErr w:type="gramStart"/>
+      <w:r>
+        <w:t>ce</w:t>
+      </w:r>
+      <w:proofErr w:type="spellEnd"/>
+      <w:proofErr w:type="gramEnd"/>
+      <w:r>
+        <w:t>.</w:t>
+      </w:r>
+    </w:p>
+    <w:p>
+      <w:pPr>
+        <w:pStyle w:val="BodyText"/>
+      </w:pPr>
+    </w:p>
+    <w:p>
+      <w:pPr>
+        <w:pStyle w:val="CodeText"/>
+      </w:pPr>
+      <w:r>
+        <w:t>PROCEDURE load_ce_cars</w:t>
+      </w:r>
+    </w:p>
+    <w:p>
+      <w:pPr>
+        <w:pStyle w:val="CodeText"/>
+      </w:pPr>
+      <w:r>
+        <w:t xml:space="preserve">  IS</w:t>
+      </w:r>
+    </w:p>
+    <w:p>
+      <w:pPr>
+        <w:pStyle w:val="CodeText"/>
+      </w:pPr>
+      <w:r>
+        <w:t xml:space="preserve">  BEGIN</w:t>
+      </w:r>
+    </w:p>
+    <w:p>
+      <w:pPr>
+        <w:pStyle w:val="CodeText"/>
+      </w:pPr>
+      <w:r>
+        <w:t xml:space="preserve">    EXECUTE IMMEDIATE 'truncate table bl_3nf.ce_cars';</w:t>
+      </w:r>
+    </w:p>
+    <w:p>
+      <w:pPr>
+        <w:pStyle w:val="CodeText"/>
+      </w:pPr>
+      <w:r>
+        <w:t xml:space="preserve">        MERGE INTO bl_3nf.ce_cars cc</w:t>
+      </w:r>
+    </w:p>
+    <w:p>
+      <w:pPr>
+        <w:pStyle w:val="CodeText"/>
+      </w:pPr>
+      <w:r>
+        <w:t>USING ( SELECT car_number, car_name, vehicle_type_id, engine_type_id,</w:t>
+      </w:r>
+    </w:p>
+    <w:p>
+      <w:pPr>
+        <w:pStyle w:val="CodeText"/>
+      </w:pPr>
+      <w:r>
+        <w:t>gearbox_type_id, model_id, repaired_status_id, start_dt, end_dt FROM cl_cars ) clc</w:t>
+      </w:r>
+    </w:p>
+    <w:p>
+      <w:pPr>
+        <w:pStyle w:val="CodeText"/>
+      </w:pPr>
+      <w:r>
+        <w:t>ON (cc.car_number = clc.car_number and cc.start_dt = clc.start_dt and</w:t>
+      </w:r>
+    </w:p>
+    <w:p>
+      <w:pPr>
+        <w:pStyle w:val="CodeText"/>
+      </w:pPr>
+      <w:r>
+        <w:t>cc.end_dt = clc.end_dt )</w:t>
+      </w:r>
+    </w:p>
+    <w:p>
+      <w:pPr>
+        <w:pStyle w:val="CodeText"/>
+      </w:pPr>
+      <w:r>
+        <w:t>WHEN MATCHED THEN</w:t>
+      </w:r>
+    </w:p>
+    <w:p>
+      <w:pPr>
+        <w:pStyle w:val="CodeText"/>
+      </w:pPr>
+      <w:r>
+        <w:t xml:space="preserve">  UPDATE SET cc.car_name=clc.car_name , </w:t>
+      </w:r>
+    </w:p>
+    <w:p>
+      <w:pPr>
+        <w:pStyle w:val="CodeText"/>
+      </w:pPr>
+      <w:r>
+        <w:t>cc.vehicle_type_id=clc.vehicle_type_id,cc.engine_type_id = clc.engine_type_id  ,</w:t>
+      </w:r>
+    </w:p>
+    <w:p>
+      <w:pPr>
+        <w:pStyle w:val="CodeText"/>
+      </w:pPr>
+      <w:r>
+        <w:t>cc.gearbox_type_id= clc.gearbox_type_id ,cc.model_id= clc.model_id ,</w:t>
+      </w:r>
+    </w:p>
+    <w:p>
+      <w:pPr>
+        <w:pStyle w:val="CodeText"/>
+      </w:pPr>
+      <w:r>
+        <w:t>cc.repaired_status_id=clc.repaired_status_id</w:t>
+      </w:r>
+    </w:p>
+    <w:p>
+      <w:pPr>
+        <w:pStyle w:val="CodeText"/>
+      </w:pPr>
+      <w:r>
+        <w:t xml:space="preserve">   WHERE DECODE(cc.car_name,clc.car_name,0,1)</w:t>
+      </w:r>
+    </w:p>
+    <w:p>
+      <w:pPr>
+        <w:pStyle w:val="CodeText"/>
+      </w:pPr>
+      <w:r>
+        <w:t xml:space="preserve">   +DECODE(cc.vehicle_type_id,clc.vehicle_type_id,0,1)</w:t>
+      </w:r>
+    </w:p>
+    <w:p>
+      <w:pPr>
+        <w:pStyle w:val="CodeText"/>
+      </w:pPr>
+      <w:r>
+        <w:t xml:space="preserve">   +DECODE(cc.engine_type_id, clc.engine_type_id,0,1)+DECODE(cc.gearbox_type_id,clc.gearbox_type_id,0,1)</w:t>
+      </w:r>
+    </w:p>
+    <w:p>
+      <w:pPr>
+        <w:pStyle w:val="CodeText"/>
+      </w:pPr>
+      <w:r>
+        <w:lastRenderedPageBreak/>
+        <w:t xml:space="preserve">   +DECODE(cc.model_id,clc.model_id,0,1)+DECODE(cc.repaired_status_id,clc.repaired_status_id,0,1)&gt;0 </w:t>
+      </w:r>
+    </w:p>
+    <w:p>
+      <w:pPr>
+        <w:pStyle w:val="CodeText"/>
+      </w:pPr>
+      <w:r>
+        <w:t xml:space="preserve">WHEN NOT MATCHED THEN </w:t>
+      </w:r>
+    </w:p>
+    <w:p>
+      <w:pPr>
+        <w:pStyle w:val="CodeText"/>
+      </w:pPr>
+      <w:r>
+        <w:t>INSERT (cc.car_id, cc.car_number, cc.car_name, cc.vehicle_type_id, cc.engine_type_id,</w:t>
+      </w:r>
+    </w:p>
+    <w:p>
+      <w:pPr>
+        <w:pStyle w:val="CodeText"/>
+      </w:pPr>
+      <w:r>
+        <w:t>cc.gearbox_type_id, cc.model_id, cc.repaired_status_id, cc.start_dt, cc.end_dt)</w:t>
+      </w:r>
+    </w:p>
+    <w:p>
+      <w:pPr>
+        <w:pStyle w:val="CodeText"/>
+      </w:pPr>
+      <w:r>
+        <w:t>values (bl_3nf.seq_cars.nextval, clc.car_number, clc.car_name, clc.vehicle_type_id, clc.engine_type_id,</w:t>
+      </w:r>
+    </w:p>
+    <w:p>
+      <w:pPr>
+        <w:pStyle w:val="CodeText"/>
+      </w:pPr>
+      <w:r>
+        <w:t>clc.gearbox_type_id, clc.model_id, clc.repaired_status_id, clc.start_dt, clc.end_dt)  ;</w:t>
+      </w:r>
+    </w:p>
+    <w:p>
+      <w:pPr>
+        <w:pStyle w:val="CodeText"/>
+      </w:pPr>
+      <w:r>
+        <w:t>commit;</w:t>
+      </w:r>
+    </w:p>
+    <w:p>
+      <w:pPr>
+        <w:pStyle w:val="CodeText"/>
+      </w:pPr>
+      <w:r>
+        <w:t xml:space="preserve">  EXCEPTION</w:t>
+      </w:r>
+    </w:p>
+    <w:p>
+      <w:pPr>
+        <w:pStyle w:val="CodeText"/>
+      </w:pPr>
+      <w:r>
+        <w:t xml:space="preserve">  WHEN OTHERS THEN</w:t>
+      </w:r>
+    </w:p>
+    <w:p>
+      <w:pPr>
+        <w:pStyle w:val="CodeText"/>
+      </w:pPr>
+      <w:r>
+        <w:t xml:space="preserve">    RAISE;</w:t>
+      </w:r>
+    </w:p>
+    <w:p>
+      <w:pPr>
+        <w:pStyle w:val="CodeText"/>
+      </w:pPr>
+      <w:r>
+        <w:t xml:space="preserve">  END load_ce_cars;</w:t>
+      </w:r>
+    </w:p>
+    <w:p>
+      <w:pPr>
+        <w:pStyle w:val="BodyText"/>
+      </w:pPr>
+      <w:r>
+        <w:t>On BL_DM layer there are such tables:</w:t>
+      </w:r>
+    </w:p>
+    <w:p>
+      <w:pPr>
+        <w:pStyle w:val="BodyText"/>
+      </w:pPr>
+      <w:r>
+        <w:rPr>
+          <w:noProof/>
+        </w:rPr>
+        <w:drawing>
+          <wp:inline distT="0" distB="0" distL="0" distR="0" wp14:anchorId="6FE585EE" wp14:editId="534FE81B">
+            <wp:extent cx="2066925" cy="1609725"/>
+            <wp:effectExtent l="0" t="0" r="9525" b="9525"/>
+            <wp:docPr id="17" name="Picture 17"/>
+            <wp:cNvGraphicFramePr>
+              <a:graphicFrameLocks xmlns:a="http://schemas.openxmlformats.org/drawingml/2006/main" noChangeAspect="1"/>
+            </wp:cNvGraphicFramePr>
+            <a:graphic xmlns:a="http://schemas.openxmlformats.org/drawingml/2006/main">
+              <a:graphicData uri="http://schemas.openxmlformats.org/drawingml/2006/picture">
+                <pic:pic xmlns:pic="http://schemas.openxmlformats.org/drawingml/2006/picture">
+                  <pic:nvPicPr>
+                    <pic:cNvPr id="1" name=""/>
+                    <pic:cNvPicPr/>
+                  </pic:nvPicPr>
+                  <pic:blipFill>
+                    <a:blip r:embed="rId23"/>
+                    <a:stretch>
+                      <a:fillRect/>
+                    </a:stretch>
+                  </pic:blipFill>
+                  <pic:spPr>
+                    <a:xfrm>
+                      <a:off x="0" y="0"/>
+                      <a:ext cx="2066925" cy="1609725"/>
+                    </a:xfrm>
+                    <a:prstGeom prst="rect">
+                      <a:avLst/>
+                    </a:prstGeom>
+                  </pic:spPr>
+                </pic:pic>
+              </a:graphicData>
+            </a:graphic>
+          </wp:inline>
+        </w:drawing>
+      </w:r>
+    </w:p>
+    <w:p>
+      <w:pPr>
+        <w:pStyle w:val="BodyText"/>
+      </w:pPr>
+      <w:r>
+        <w:t xml:space="preserve">For each dim table we created sequence for the primary key, which were used for linked tables. With it we gave grants to </w:t>
+      </w:r>
+      <w:proofErr w:type="spellStart"/>
+      <w:r>
+        <w:t>cl_dm</w:t>
+      </w:r>
+      <w:proofErr w:type="spellEnd"/>
+      <w:r>
+        <w:t xml:space="preserve"> layer for select sequence and select, update, insert and delete on table.</w:t>
+      </w:r>
+    </w:p>
+    <w:p>
+      <w:pPr>
+        <w:pStyle w:val="BodyText"/>
+      </w:pPr>
+      <w:r>
+        <w:t>On BL_CL_DM layer there are such tables:</w:t>
+      </w:r>
+    </w:p>
+    <w:p>
+      <w:pPr>
+        <w:pStyle w:val="BodyText"/>
+      </w:pPr>
+      <w:r>
+        <w:rPr>
+          <w:noProof/>
+        </w:rPr>
+        <w:drawing>
+          <wp:inline distT="0" distB="0" distL="0" distR="0" wp14:anchorId="3B883C56" wp14:editId="747F71A0">
+            <wp:extent cx="2181225" cy="1590675"/>
+            <wp:effectExtent l="0" t="0" r="9525" b="9525"/>
+            <wp:docPr id="18" name="Picture 18"/>
+            <wp:cNvGraphicFramePr>
+              <a:graphicFrameLocks xmlns:a="http://schemas.openxmlformats.org/drawingml/2006/main" noChangeAspect="1"/>
+            </wp:cNvGraphicFramePr>
+            <a:graphic xmlns:a="http://schemas.openxmlformats.org/drawingml/2006/main">
+              <a:graphicData uri="http://schemas.openxmlformats.org/drawingml/2006/picture">
+                <pic:pic xmlns:pic="http://schemas.openxmlformats.org/drawingml/2006/picture">
+                  <pic:nvPicPr>
+                    <pic:cNvPr id="1" name=""/>
+                    <pic:cNvPicPr/>
+                  </pic:nvPicPr>
+                  <pic:blipFill>
+                    <a:blip r:embed="rId24"/>
+                    <a:stretch>
+                      <a:fillRect/>
+                    </a:stretch>
+                  </pic:blipFill>
+                  <pic:spPr>
+                    <a:xfrm>
+                      <a:off x="0" y="0"/>
+                      <a:ext cx="2181225" cy="1590675"/>
+                    </a:xfrm>
+                    <a:prstGeom prst="rect">
+                      <a:avLst/>
+                    </a:prstGeom>
+                  </pic:spPr>
+                </pic:pic>
+              </a:graphicData>
+            </a:graphic>
+          </wp:inline>
+        </w:drawing>
+      </w:r>
+    </w:p>
+    <w:p>
+      <w:pPr>
+        <w:pStyle w:val="BodyText"/>
+      </w:pPr>
+      <w:r>
+        <w:t>Also were used packages.</w:t>
+      </w:r>
+      <w:bookmarkStart w:id="19" w:name="_Toc500195309"/>
+    </w:p>
+    <w:p>
+      <w:pPr>
+        <w:pStyle w:val="BodyText"/>
+      </w:pPr>
+      <w:r>
+        <w:t>Bulk collect</w:t>
+      </w:r>
+      <w:bookmarkEnd w:id="19"/>
+    </w:p>
+    <w:p>
+      <w:pPr>
+        <w:pStyle w:val="CodeText"/>
+      </w:pPr>
+      <w:r>
+        <w:t>CREATE OR REPLACE PACKAGE pkg_etl_load_ce_brand</w:t>
+      </w:r>
+    </w:p>
+    <w:p>
+      <w:pPr>
+        <w:pStyle w:val="CodeText"/>
+      </w:pPr>
+      <w:r>
+        <w:t>AS</w:t>
+      </w:r>
+    </w:p>
+    <w:p>
+      <w:pPr>
+        <w:pStyle w:val="CodeText"/>
+      </w:pPr>
+      <w:r>
+        <w:t xml:space="preserve">  PROCEDURE load_ce_brand;</w:t>
+      </w:r>
+    </w:p>
+    <w:p>
+      <w:pPr>
+        <w:pStyle w:val="CodeText"/>
+      </w:pPr>
+      <w:r>
+        <w:t xml:space="preserve">  </w:t>
+      </w:r>
+    </w:p>
+    <w:p>
+      <w:pPr>
+        <w:pStyle w:val="CodeText"/>
+      </w:pPr>
+      <w:r>
+        <w:t>END pkg_etl_load_ce_brand;</w:t>
+      </w:r>
+    </w:p>
+    <w:p>
+      <w:pPr>
+        <w:pStyle w:val="CodeText"/>
+      </w:pPr>
+      <w:r>
+        <w:t>/</w:t>
+      </w:r>
+    </w:p>
+    <w:p>
+      <w:pPr>
+        <w:pStyle w:val="CodeText"/>
+      </w:pPr>
+      <w:r>
+        <w:t>CREATE OR REPLACE PACKAGE BODY pkg_etl_load_ce_brand</w:t>
+      </w:r>
+    </w:p>
+    <w:p>
+      <w:pPr>
+        <w:pStyle w:val="CodeText"/>
+      </w:pPr>
+      <w:r>
+        <w:t>AS</w:t>
+      </w:r>
+    </w:p>
+    <w:p>
+      <w:pPr>
+        <w:pStyle w:val="CodeText"/>
+      </w:pPr>
+      <w:r>
+        <w:t>PROCEDURE load_ce_brand</w:t>
+      </w:r>
+    </w:p>
+    <w:p>
+      <w:pPr>
+        <w:pStyle w:val="CodeText"/>
+      </w:pPr>
+      <w:r>
+        <w:t>IS</w:t>
+      </w:r>
+    </w:p>
+    <w:p>
+      <w:pPr>
+        <w:pStyle w:val="CodeText"/>
+      </w:pPr>
+      <w:r>
+        <w:t xml:space="preserve">  CURSOR c_data</w:t>
+      </w:r>
+    </w:p>
+    <w:p>
+      <w:pPr>
+        <w:pStyle w:val="CodeText"/>
+      </w:pPr>
+      <w:r>
+        <w:t xml:space="preserve">  IS</w:t>
+      </w:r>
+    </w:p>
+    <w:p>
+      <w:pPr>
+        <w:pStyle w:val="CodeText"/>
+      </w:pPr>
+      <w:r>
+        <w:t xml:space="preserve">    SELECT DISTINCT cebr.rowid AS rid,</w:t>
+      </w:r>
+    </w:p>
+    <w:p>
+      <w:pPr>
+        <w:pStyle w:val="CodeText"/>
+      </w:pPr>
+      <w:r>
+        <w:t xml:space="preserve">      clbr.brand_name,</w:t>
+      </w:r>
+    </w:p>
+    <w:p>
+      <w:pPr>
+        <w:pStyle w:val="CodeText"/>
+      </w:pPr>
+      <w:r>
+        <w:t xml:space="preserve">      trunc(sysdate) update_dt</w:t>
+      </w:r>
+    </w:p>
+    <w:p>
+      <w:pPr>
+        <w:pStyle w:val="CodeText"/>
+      </w:pPr>
+      <w:r>
+        <w:t xml:space="preserve">    FROM cl_brand clbr</w:t>
+      </w:r>
+    </w:p>
+    <w:p>
+      <w:pPr>
+        <w:pStyle w:val="CodeText"/>
+      </w:pPr>
+      <w:r>
+        <w:t xml:space="preserve">    LEFT OUTER JOIN bl_3nf.ce_brand cebr</w:t>
+      </w:r>
+    </w:p>
+    <w:p>
+      <w:pPr>
+        <w:pStyle w:val="CodeText"/>
+      </w:pPr>
+      <w:r>
+        <w:t xml:space="preserve">    ON clbr.brand_name &lt;&gt; cebr.brand_name;</w:t>
+      </w:r>
+    </w:p>
+    <w:p>
+      <w:pPr>
+        <w:pStyle w:val="CodeText"/>
+      </w:pPr>
+      <w:r>
+        <w:t>type t__datafa</w:t>
+      </w:r>
+    </w:p>
+    <w:p>
+      <w:pPr>
+        <w:pStyle w:val="CodeText"/>
+      </w:pPr>
+      <w:r>
+        <w:t>IS</w:t>
+      </w:r>
+    </w:p>
+    <w:p>
+      <w:pPr>
+        <w:pStyle w:val="CodeText"/>
+      </w:pPr>
+      <w:r>
+        <w:t xml:space="preserve">  TABLE OF c_data%rowtype INDEX BY binary_integer;</w:t>
+      </w:r>
+    </w:p>
+    <w:p>
+      <w:pPr>
+        <w:pStyle w:val="CodeText"/>
+      </w:pPr>
+      <w:r>
+        <w:t xml:space="preserve">  t_data t__data;</w:t>
+      </w:r>
+    </w:p>
+    <w:p>
+      <w:pPr>
+        <w:pStyle w:val="CodeText"/>
+      </w:pPr>
+      <w:r>
+        <w:t>BEGIN</w:t>
+      </w:r>
+    </w:p>
+    <w:p>
+      <w:pPr>
+        <w:pStyle w:val="CodeText"/>
+      </w:pPr>
+      <w:r>
+        <w:lastRenderedPageBreak/>
+        <w:t xml:space="preserve">  EXECUTE IMMEDIATE 'truncate table bl_3nf.ce_brand';</w:t>
+      </w:r>
+    </w:p>
+    <w:p>
+      <w:pPr>
+        <w:pStyle w:val="CodeText"/>
+      </w:pPr>
+      <w:r>
+        <w:t xml:space="preserve">  OPEN c_data;</w:t>
+      </w:r>
+    </w:p>
+    <w:p>
+      <w:pPr>
+        <w:pStyle w:val="CodeText"/>
+      </w:pPr>
+      <w:r>
+        <w:t xml:space="preserve">  LOOP</w:t>
+      </w:r>
+    </w:p>
+    <w:p>
+      <w:pPr>
+        <w:pStyle w:val="CodeText"/>
+      </w:pPr>
+      <w:r>
+        <w:t xml:space="preserve">    FETCH c_data bulk collect INTO t_data ;</w:t>
+      </w:r>
+    </w:p>
+    <w:p>
+      <w:pPr>
+        <w:pStyle w:val="CodeText"/>
+      </w:pPr>
+      <w:r>
+        <w:t xml:space="preserve">    EXIT</w:t>
+      </w:r>
+    </w:p>
+    <w:p>
+      <w:pPr>
+        <w:pStyle w:val="CodeText"/>
+      </w:pPr>
+      <w:r>
+        <w:t xml:space="preserve">  WHEN t_data.count = 0;</w:t>
+      </w:r>
+    </w:p>
+    <w:p>
+      <w:pPr>
+        <w:pStyle w:val="CodeText"/>
+      </w:pPr>
+      <w:r>
+        <w:t xml:space="preserve">    FOR idx IN t_data.first .. t_data.last</w:t>
+      </w:r>
+    </w:p>
+    <w:p>
+      <w:pPr>
+        <w:pStyle w:val="CodeText"/>
+      </w:pPr>
+      <w:r>
+        <w:t xml:space="preserve">    LOOP</w:t>
+      </w:r>
+    </w:p>
+    <w:p>
+      <w:pPr>
+        <w:pStyle w:val="CodeText"/>
+      </w:pPr>
+      <w:r>
+        <w:t xml:space="preserve">      IF t_data(idx).rid IS NULL THEN</w:t>
+      </w:r>
+    </w:p>
+    <w:p>
+      <w:pPr>
+        <w:pStyle w:val="CodeText"/>
+      </w:pPr>
+      <w:r>
+        <w:t xml:space="preserve">        INSERT</w:t>
+      </w:r>
+    </w:p>
+    <w:p>
+      <w:pPr>
+        <w:pStyle w:val="CodeText"/>
+      </w:pPr>
+      <w:r>
+        <w:t xml:space="preserve">        INTO bl_3nf.ce_brand</w:t>
+      </w:r>
+    </w:p>
+    <w:p>
+      <w:pPr>
+        <w:pStyle w:val="CodeText"/>
+      </w:pPr>
+      <w:r>
+        <w:t xml:space="preserve">          (</w:t>
+      </w:r>
+    </w:p>
+    <w:p>
+      <w:pPr>
+        <w:pStyle w:val="CodeText"/>
+      </w:pPr>
+      <w:r>
+        <w:t xml:space="preserve">            brand_id,</w:t>
+      </w:r>
+    </w:p>
+    <w:p>
+      <w:pPr>
+        <w:pStyle w:val="CodeText"/>
+      </w:pPr>
+      <w:r>
+        <w:t xml:space="preserve">            brand_name,</w:t>
+      </w:r>
+    </w:p>
+    <w:p>
+      <w:pPr>
+        <w:pStyle w:val="CodeText"/>
+      </w:pPr>
+      <w:r>
+        <w:t xml:space="preserve">            update_dt</w:t>
+      </w:r>
+    </w:p>
+    <w:p>
+      <w:pPr>
+        <w:pStyle w:val="CodeText"/>
+      </w:pPr>
+      <w:r>
+        <w:t xml:space="preserve">          )</w:t>
+      </w:r>
+    </w:p>
+    <w:p>
+      <w:pPr>
+        <w:pStyle w:val="CodeText"/>
+      </w:pPr>
+      <w:r>
+        <w:t xml:space="preserve">          VALUES</w:t>
+      </w:r>
+    </w:p>
+    <w:p>
+      <w:pPr>
+        <w:pStyle w:val="CodeText"/>
+      </w:pPr>
+      <w:r>
+        <w:t xml:space="preserve">          (</w:t>
+      </w:r>
+    </w:p>
+    <w:p>
+      <w:pPr>
+        <w:pStyle w:val="CodeText"/>
+      </w:pPr>
+      <w:r>
+        <w:t xml:space="preserve">            bl_3nf.seq_brand.nextval,</w:t>
+      </w:r>
+    </w:p>
+    <w:p>
+      <w:pPr>
+        <w:pStyle w:val="CodeText"/>
+      </w:pPr>
+      <w:r>
+        <w:t xml:space="preserve">            t_data(idx).brand_name,</w:t>
+      </w:r>
+    </w:p>
+    <w:p>
+      <w:pPr>
+        <w:pStyle w:val="CodeText"/>
+      </w:pPr>
+      <w:r>
+        <w:t xml:space="preserve">            sysdate</w:t>
+      </w:r>
+    </w:p>
+    <w:p>
+      <w:pPr>
+        <w:pStyle w:val="CodeText"/>
+      </w:pPr>
+      <w:r>
+        <w:t xml:space="preserve">          );</w:t>
+      </w:r>
+    </w:p>
+    <w:p>
+      <w:pPr>
+        <w:pStyle w:val="CodeText"/>
+      </w:pPr>
+      <w:r>
+        <w:t xml:space="preserve">      ELSE</w:t>
+      </w:r>
+    </w:p>
+    <w:p>
+      <w:pPr>
+        <w:pStyle w:val="CodeText"/>
+      </w:pPr>
+      <w:r>
+        <w:t xml:space="preserve">        UPDATE bl_3nf.ce_brand</w:t>
+      </w:r>
+    </w:p>
+    <w:p>
+      <w:pPr>
+        <w:pStyle w:val="CodeText"/>
+      </w:pPr>
+      <w:r>
+        <w:t xml:space="preserve">        SET update_dt = sysdate</w:t>
+      </w:r>
+    </w:p>
+    <w:p>
+      <w:pPr>
+        <w:pStyle w:val="CodeText"/>
+      </w:pPr>
+      <w:r>
+        <w:t xml:space="preserve">        WHERE rowid    = t_data(idx).rid ;</w:t>
+      </w:r>
+    </w:p>
+    <w:p>
+      <w:pPr>
+        <w:pStyle w:val="CodeText"/>
+      </w:pPr>
+      <w:r>
+        <w:t xml:space="preserve">      END IF;</w:t>
+      </w:r>
+    </w:p>
+    <w:p>
+      <w:pPr>
+        <w:pStyle w:val="CodeText"/>
+      </w:pPr>
+      <w:r>
+        <w:t xml:space="preserve">    END LOOP;</w:t>
+      </w:r>
+    </w:p>
+    <w:p>
+      <w:pPr>
+        <w:pStyle w:val="CodeText"/>
+      </w:pPr>
+      <w:r>
+        <w:t xml:space="preserve">  END LOOP;</w:t>
+      </w:r>
+    </w:p>
+    <w:p>
+      <w:pPr>
+        <w:pStyle w:val="CodeText"/>
+      </w:pPr>
+      <w:r>
+        <w:t xml:space="preserve">  CLOSE c_data;</w:t>
+      </w:r>
+    </w:p>
+    <w:p>
+      <w:pPr>
+        <w:pStyle w:val="CodeText"/>
+      </w:pPr>
+      <w:r>
+        <w:t xml:space="preserve">  COMMIT;</w:t>
+      </w:r>
+    </w:p>
+    <w:p>
+      <w:pPr>
+        <w:pStyle w:val="CodeText"/>
+      </w:pPr>
+      <w:r>
+        <w:t>EXCEPTION</w:t>
+      </w:r>
+    </w:p>
+    <w:p>
+      <w:pPr>
+        <w:pStyle w:val="CodeText"/>
+      </w:pPr>
+      <w:r>
+        <w:t>WHEN OTHERS THEN</w:t>
+      </w:r>
+    </w:p>
+    <w:p>
+      <w:pPr>
+        <w:pStyle w:val="CodeText"/>
+      </w:pPr>
+      <w:r>
+        <w:t xml:space="preserve">  RAISE;</w:t>
+      </w:r>
+    </w:p>
+    <w:p>
+      <w:pPr>
+        <w:pStyle w:val="CodeText"/>
+      </w:pPr>
+      <w:r>
+        <w:t>END load_ce_brand;</w:t>
+      </w:r>
+    </w:p>
+    <w:p>
+      <w:pPr>
+        <w:pStyle w:val="CodeText"/>
+      </w:pPr>
+      <w:r>
+        <w:t>END pkg_etl_load_ce_brand;</w:t>
+      </w:r>
+    </w:p>
+    <w:p>
+      <w:pPr>
+        <w:pStyle w:val="CodeText"/>
+      </w:pPr>
+      <w:r>
+        <w:t>/</w:t>
+      </w:r>
+      <w:bookmarkStart w:id="20" w:name="_Toc500195310"/>
+    </w:p>
+    <w:p>
+      <w:pPr>
+        <w:pStyle w:val="BodyText"/>
+      </w:pPr>
+      <w:r>
+        <w:t>FORALL</w:t>
+      </w:r>
+      <w:bookmarkEnd w:id="20"/>
+    </w:p>
+    <w:p>
+      <w:pPr>
+        <w:pStyle w:val="CodeText"/>
+      </w:pPr>
+      <w:r>
+        <w:t>CREATE OR REPLACE PACKAGE BODY pkg_etl_load_cl_tables</w:t>
+      </w:r>
+    </w:p>
+    <w:p>
+      <w:pPr>
+        <w:pStyle w:val="CodeText"/>
+      </w:pPr>
+      <w:r>
+        <w:t>AS</w:t>
+      </w:r>
+    </w:p>
+    <w:p>
+      <w:pPr>
+        <w:pStyle w:val="CodeText"/>
+      </w:pPr>
+      <w:r>
+        <w:t xml:space="preserve">  PROCEDURE load_cl_dim_cars</w:t>
+      </w:r>
+    </w:p>
+    <w:p>
+      <w:pPr>
+        <w:pStyle w:val="CodeText"/>
+      </w:pPr>
+      <w:r>
+        <w:t xml:space="preserve">  IS</w:t>
+      </w:r>
+    </w:p>
+    <w:p>
+      <w:pPr>
+        <w:pStyle w:val="CodeText"/>
+      </w:pPr>
+      <w:r>
+        <w:t xml:space="preserve">  BEGIN</w:t>
+      </w:r>
+    </w:p>
+    <w:p>
+      <w:pPr>
+        <w:pStyle w:val="CodeText"/>
+        <w:ind w:left="0"/>
+      </w:pPr>
+      <w:r>
+        <w:t xml:space="preserve">        DECLARE</w:t>
+      </w:r>
+    </w:p>
+    <w:p>
+      <w:pPr>
+        <w:pStyle w:val="CodeText"/>
+        <w:ind w:left="0"/>
+      </w:pPr>
+      <w:r>
+        <w:tab/>
+        <w:t xml:space="preserve">  CURSOR c_data IS</w:t>
+      </w:r>
+    </w:p>
+    <w:p>
+      <w:pPr>
+        <w:pStyle w:val="CodeText"/>
+      </w:pPr>
+      <w:r>
+        <w:t xml:space="preserve">    SELECT c.car_id,</w:t>
+      </w:r>
+    </w:p>
+    <w:p>
+      <w:pPr>
+        <w:pStyle w:val="CodeText"/>
+      </w:pPr>
+      <w:r>
+        <w:t xml:space="preserve">      c.car_number,</w:t>
+      </w:r>
+    </w:p>
+    <w:p>
+      <w:pPr>
+        <w:pStyle w:val="CodeText"/>
+      </w:pPr>
+      <w:r>
+        <w:t xml:space="preserve">      c.car_name,</w:t>
+      </w:r>
+    </w:p>
+    <w:p>
+      <w:pPr>
+        <w:pStyle w:val="CodeText"/>
+      </w:pPr>
+      <w:r>
+        <w:t xml:space="preserve">      vt.vehicle_type_name,</w:t>
+      </w:r>
+    </w:p>
+    <w:p>
+      <w:pPr>
+        <w:pStyle w:val="CodeText"/>
+      </w:pPr>
+      <w:r>
+        <w:t xml:space="preserve">      et.engine_type_name,</w:t>
+      </w:r>
+    </w:p>
+    <w:p>
+      <w:pPr>
+        <w:pStyle w:val="CodeText"/>
+      </w:pPr>
+      <w:r>
+        <w:t xml:space="preserve">      gt.gearbox_type_name,</w:t>
+      </w:r>
+    </w:p>
+    <w:p>
+      <w:pPr>
+        <w:pStyle w:val="CodeText"/>
+      </w:pPr>
+      <w:r>
+        <w:t xml:space="preserve">      m.model_name,</w:t>
+      </w:r>
+    </w:p>
+    <w:p>
+      <w:pPr>
+        <w:pStyle w:val="CodeText"/>
+      </w:pPr>
+      <w:r>
+        <w:t xml:space="preserve">      rs.repaired_status_name,</w:t>
+      </w:r>
+    </w:p>
+    <w:p>
+      <w:pPr>
+        <w:pStyle w:val="CodeText"/>
+      </w:pPr>
+      <w:r>
+        <w:t xml:space="preserve">      c.start_dt,</w:t>
+      </w:r>
+    </w:p>
+    <w:p>
+      <w:pPr>
+        <w:pStyle w:val="CodeText"/>
+      </w:pPr>
+      <w:r>
+        <w:t xml:space="preserve">      c.end_dt</w:t>
+      </w:r>
+    </w:p>
+    <w:p>
+      <w:pPr>
+        <w:pStyle w:val="CodeText"/>
+      </w:pPr>
+      <w:r>
+        <w:tab/>
+        <w:t>FROM bl_3nf.ce_cars c</w:t>
+      </w:r>
+    </w:p>
+    <w:p>
+      <w:pPr>
+        <w:pStyle w:val="CodeText"/>
+      </w:pPr>
+      <w:r>
+        <w:t xml:space="preserve">  left join bl_3nf.ce_vehicle_type vt on c.vehicle_type_id = vt.vehicle_type_id</w:t>
+      </w:r>
+    </w:p>
+    <w:p>
+      <w:pPr>
+        <w:pStyle w:val="CodeText"/>
+      </w:pPr>
+      <w:r>
+        <w:t xml:space="preserve">  left join bl_3nf.ce_engine_type et on c.engine_type_id=et.engine_type_id</w:t>
+      </w:r>
+    </w:p>
+    <w:p>
+      <w:pPr>
+        <w:pStyle w:val="CodeText"/>
+      </w:pPr>
+      <w:r>
+        <w:t xml:space="preserve">  left join bl_3nf.ce_gearbox_type gt on c.gearbox_type_id = gt.gearbox_type_id</w:t>
+      </w:r>
+    </w:p>
+    <w:p>
+      <w:pPr>
+        <w:pStyle w:val="CodeText"/>
+      </w:pPr>
+      <w:r>
+        <w:t xml:space="preserve">  left join bl_3nf.ce_model m on c.model_id=m.model_id</w:t>
+      </w:r>
+    </w:p>
+    <w:p>
+      <w:pPr>
+        <w:pStyle w:val="CodeText"/>
+      </w:pPr>
+      <w:r>
+        <w:t xml:space="preserve">  left join bl_3nf.ce_repaired_status rs on c.repaired_status_id = rs.repaired_status_id;</w:t>
+      </w:r>
+    </w:p>
+    <w:p>
+      <w:pPr>
+        <w:pStyle w:val="CodeText"/>
+        <w:ind w:left="0"/>
+      </w:pPr>
+      <w:r>
+        <w:t>TYPE fetch_array IS TABLE OF c_data%ROWTYPE ;</w:t>
+      </w:r>
+    </w:p>
+    <w:p>
+      <w:pPr>
+        <w:pStyle w:val="CodeText"/>
+        <w:ind w:left="0"/>
+      </w:pPr>
+      <w:r>
+        <w:t xml:space="preserve">            s_array fetch_array;</w:t>
+      </w:r>
+    </w:p>
+    <w:p>
+      <w:pPr>
+        <w:pStyle w:val="CodeText"/>
+        <w:ind w:left="0"/>
+      </w:pPr>
+      <w:r>
+        <w:t xml:space="preserve">            BEGIN</w:t>
+      </w:r>
+    </w:p>
+    <w:p>
+      <w:pPr>
+        <w:pStyle w:val="CodeText"/>
+        <w:ind w:left="0"/>
+      </w:pPr>
+      <w:r>
+        <w:t xml:space="preserve">            OPEN c_data;</w:t>
+      </w:r>
+    </w:p>
+    <w:p>
+      <w:pPr>
+        <w:pStyle w:val="CodeText"/>
+        <w:ind w:left="0"/>
+      </w:pPr>
+      <w:r>
+        <w:t xml:space="preserve">                LOOP</w:t>
+      </w:r>
+    </w:p>
+    <w:p>
+      <w:pPr>
+        <w:pStyle w:val="CodeText"/>
+        <w:ind w:left="0"/>
+      </w:pPr>
+      <w:r>
+        <w:t xml:space="preserve">                    FETCH c_data BULK COLLECT INTO s_array;</w:t>
+      </w:r>
+    </w:p>
+    <w:p>
+      <w:pPr>
+        <w:pStyle w:val="CodeText"/>
+        <w:ind w:left="0"/>
+      </w:pPr>
+      <w:r>
+        <w:t xml:space="preserve">                    FORALL i IN 1..s_array.COUNT</w:t>
+      </w:r>
+    </w:p>
+    <w:p>
+      <w:pPr>
+        <w:pStyle w:val="CodeText"/>
+        <w:ind w:left="0"/>
+      </w:pPr>
+      <w:r>
+        <w:t xml:space="preserve">                     INSERT INTO fct_sales</w:t>
+      </w:r>
+    </w:p>
+    <w:p>
+      <w:pPr>
+        <w:pStyle w:val="CodeText"/>
+        <w:ind w:left="0"/>
+      </w:pPr>
+      <w:r>
+        <w:t xml:space="preserve">                     VALUES s_array(i) ;</w:t>
+      </w:r>
+    </w:p>
+    <w:p>
+      <w:pPr>
+        <w:pStyle w:val="CodeText"/>
+        <w:ind w:left="0"/>
+      </w:pPr>
+      <w:r>
+        <w:t xml:space="preserve">                     EXIT WHEN c_data%NOTFOUND;</w:t>
+      </w:r>
+    </w:p>
+    <w:p>
+      <w:pPr>
+        <w:pStyle w:val="CodeText"/>
+        <w:ind w:left="0"/>
+      </w:pPr>
+      <w:r>
+        <w:t xml:space="preserve">            END LOOP;</w:t>
+      </w:r>
+    </w:p>
+    <w:p>
+      <w:pPr>
+        <w:pStyle w:val="CodeText"/>
+        <w:ind w:left="0"/>
+      </w:pPr>
+      <w:r>
+        <w:t xml:space="preserve">        CLOSE      c_data;   </w:t>
+      </w:r>
+    </w:p>
+    <w:p>
+      <w:pPr>
+        <w:pStyle w:val="CodeText"/>
+      </w:pPr>
+      <w:r>
+        <w:t xml:space="preserve">        </w:t>
+      </w:r>
+      <w:r>
+        <w:t>COMMIT;</w:t>
+      </w:r>
+      <w:r>
+        <w:t xml:space="preserve"> </w:t>
+      </w:r>
+    </w:p>
+    <w:p>
+      <w:pPr>
+        <w:pStyle w:val="CodeText"/>
+      </w:pPr>
+      <w:r>
+        <w:t xml:space="preserve"> END load_cl_dim_cars;</w:t>
+      </w:r>
+    </w:p>
+    <w:p>
+      <w:pPr>
+        <w:pStyle w:val="BodyText"/>
+      </w:pPr>
+      <w:r>
+        <w:lastRenderedPageBreak/>
+        <w:t>For 3nf I have one fact table, which is there:</w:t>
+      </w:r>
+    </w:p>
+    <w:p>
+      <w:pPr>
+        <w:pStyle w:val="BodyText"/>
+      </w:pPr>
+      <w:r>
+        <w:rPr>
+          <w:noProof/>
+        </w:rPr>
+        <w:drawing>
+          <wp:inline distT="0" distB="0" distL="0" distR="0" wp14:anchorId="0DDBCC98" wp14:editId="4444AAED">
+            <wp:extent cx="1590675" cy="2628900"/>
+            <wp:effectExtent l="0" t="0" r="9525" b="0"/>
+            <wp:docPr id="19" name="Picture 19"/>
+            <wp:cNvGraphicFramePr>
+              <a:graphicFrameLocks xmlns:a="http://schemas.openxmlformats.org/drawingml/2006/main" noChangeAspect="1"/>
+            </wp:cNvGraphicFramePr>
+            <a:graphic xmlns:a="http://schemas.openxmlformats.org/drawingml/2006/main">
+              <a:graphicData uri="http://schemas.openxmlformats.org/drawingml/2006/picture">
+                <pic:pic xmlns:pic="http://schemas.openxmlformats.org/drawingml/2006/picture">
+                  <pic:nvPicPr>
+                    <pic:cNvPr id="1" name=""/>
+                    <pic:cNvPicPr/>
+                  </pic:nvPicPr>
+                  <pic:blipFill>
+                    <a:blip r:embed="rId25"/>
+                    <a:stretch>
+                      <a:fillRect/>
+                    </a:stretch>
+                  </pic:blipFill>
+                  <pic:spPr>
+                    <a:xfrm>
+                      <a:off x="0" y="0"/>
+                      <a:ext cx="1590675" cy="2628900"/>
+                    </a:xfrm>
+                    <a:prstGeom prst="rect">
+                      <a:avLst/>
+                    </a:prstGeom>
+                  </pic:spPr>
+                </pic:pic>
+              </a:graphicData>
+            </a:graphic>
+          </wp:inline>
+        </w:drawing>
+      </w:r>
+    </w:p>
+    <w:p>
+      <w:pPr>
+        <w:pStyle w:val="CodeText"/>
+      </w:pPr>
+      <w:r>
+        <w:t>PROCEDURE load_ce_orders</w:t>
+      </w:r>
+    </w:p>
+    <w:p>
+      <w:pPr>
+        <w:pStyle w:val="CodeText"/>
+      </w:pPr>
+      <w:r>
+        <w:t xml:space="preserve">  IS</w:t>
+      </w:r>
+    </w:p>
+    <w:p>
+      <w:pPr>
+        <w:pStyle w:val="CodeText"/>
+      </w:pPr>
+      <w:r>
+        <w:t xml:space="preserve">  BEGIN</w:t>
+      </w:r>
+    </w:p>
+    <w:p>
+      <w:pPr>
+        <w:pStyle w:val="CodeText"/>
+      </w:pPr>
+      <w:r>
+        <w:t xml:space="preserve">    EXECUTE IMMEDIATE 'truncate table bl_3nf.ce_orders';</w:t>
+      </w:r>
+    </w:p>
+    <w:p>
+      <w:pPr>
+        <w:pStyle w:val="CodeText"/>
+      </w:pPr>
+      <w:r>
+        <w:t xml:space="preserve">   INSERT</w:t>
+      </w:r>
+    </w:p>
+    <w:p>
+      <w:pPr>
+        <w:pStyle w:val="CodeText"/>
+      </w:pPr>
+      <w:r>
+        <w:t>INTO bl_3nf.ce_orders(</w:t>
+      </w:r>
+    </w:p>
+    <w:p>
+      <w:pPr>
+        <w:pStyle w:val="CodeText"/>
+      </w:pPr>
+      <w:r>
+        <w:tab/>
+        <w:t>car_id,</w:t>
+      </w:r>
+    </w:p>
+    <w:p>
+      <w:pPr>
+        <w:pStyle w:val="CodeText"/>
+      </w:pPr>
+      <w:r>
+        <w:tab/>
+        <w:t>customer_id,</w:t>
+      </w:r>
+    </w:p>
+    <w:p>
+      <w:pPr>
+        <w:pStyle w:val="CodeText"/>
+      </w:pPr>
+      <w:r>
+        <w:tab/>
+        <w:t>shop_id,</w:t>
+      </w:r>
+    </w:p>
+    <w:p>
+      <w:pPr>
+        <w:pStyle w:val="CodeText"/>
+      </w:pPr>
+      <w:r>
+        <w:tab/>
+        <w:t>seller_id,</w:t>
+      </w:r>
+    </w:p>
+    <w:p>
+      <w:pPr>
+        <w:pStyle w:val="CodeText"/>
+      </w:pPr>
+      <w:r>
+        <w:t xml:space="preserve">    order_code,</w:t>
+      </w:r>
+    </w:p>
+    <w:p>
+      <w:pPr>
+        <w:pStyle w:val="CodeText"/>
+      </w:pPr>
+      <w:r>
+        <w:t xml:space="preserve">    cost,</w:t>
+      </w:r>
+    </w:p>
+    <w:p>
+      <w:pPr>
+        <w:pStyle w:val="CodeText"/>
+      </w:pPr>
+      <w:r>
+        <w:t xml:space="preserve">    minPrice,</w:t>
+      </w:r>
+    </w:p>
+    <w:p>
+      <w:pPr>
+        <w:pStyle w:val="CodeText"/>
+      </w:pPr>
+      <w:r>
+        <w:t xml:space="preserve">    maxPrice,</w:t>
+      </w:r>
+    </w:p>
+    <w:p>
+      <w:pPr>
+        <w:pStyle w:val="CodeText"/>
+      </w:pPr>
+      <w:r>
+        <w:t xml:space="preserve">    avgPrice,</w:t>
+      </w:r>
+    </w:p>
+    <w:p>
+      <w:pPr>
+        <w:pStyle w:val="CodeText"/>
+      </w:pPr>
+      <w:r>
+        <w:t xml:space="preserve">    sdPrice,</w:t>
+      </w:r>
+    </w:p>
+    <w:p>
+      <w:pPr>
+        <w:pStyle w:val="CodeText"/>
+      </w:pPr>
+      <w:r>
+        <w:t xml:space="preserve">    start_dt,</w:t>
+      </w:r>
+    </w:p>
+    <w:p>
+      <w:pPr>
+        <w:pStyle w:val="CodeText"/>
+      </w:pPr>
+      <w:r>
+        <w:t xml:space="preserve">    end_dt</w:t>
+      </w:r>
+    </w:p>
+    <w:p>
+      <w:pPr>
+        <w:pStyle w:val="CodeText"/>
+      </w:pPr>
+      <w:r>
+        <w:t xml:space="preserve">  )</w:t>
+      </w:r>
+    </w:p>
+    <w:p>
+      <w:pPr>
+        <w:pStyle w:val="CodeText"/>
+      </w:pPr>
+      <w:r>
+        <w:t xml:space="preserve">SELECT </w:t>
+      </w:r>
+    </w:p>
+    <w:p>
+      <w:pPr>
+        <w:pStyle w:val="CodeText"/>
+      </w:pPr>
+      <w:r>
+        <w:tab/>
+        <w:t xml:space="preserve">  ROUND ( dbms_random.value (</w:t>
+      </w:r>
+    </w:p>
+    <w:p>
+      <w:pPr>
+        <w:pStyle w:val="CodeText"/>
+      </w:pPr>
+      <w:r>
+        <w:t xml:space="preserve">  ( SELECT MIN ( car_id ) FROM bl_3nf.ce_cars ) ,</w:t>
+      </w:r>
+    </w:p>
+    <w:p>
+      <w:pPr>
+        <w:pStyle w:val="CodeText"/>
+      </w:pPr>
+      <w:r>
+        <w:t xml:space="preserve">  (SELECT MAX ( car_id ) FROM bl_3nf.ce_cars) </w:t>
+      </w:r>
+    </w:p>
+    <w:p>
+      <w:pPr>
+        <w:pStyle w:val="CodeText"/>
+      </w:pPr>
+      <w:r>
+        <w:t xml:space="preserve">  )</w:t>
+      </w:r>
+    </w:p>
+    <w:p>
+      <w:pPr>
+        <w:pStyle w:val="CodeText"/>
+      </w:pPr>
+      <w:r>
+        <w:t xml:space="preserve">  )  AS car_id,</w:t>
+      </w:r>
+    </w:p>
+    <w:p>
+      <w:pPr>
+        <w:pStyle w:val="CodeText"/>
+      </w:pPr>
+      <w:r>
+        <w:t xml:space="preserve">  ROUND ( dbms_random.value ( </w:t>
+      </w:r>
+    </w:p>
+    <w:p>
+      <w:pPr>
+        <w:pStyle w:val="CodeText"/>
+      </w:pPr>
+      <w:r>
+        <w:t xml:space="preserve">  (SELECT MIN ( customer_id ) FROM bl_3nf.ce_customers ) ,</w:t>
+      </w:r>
+    </w:p>
+    <w:p>
+      <w:pPr>
+        <w:pStyle w:val="CodeText"/>
+      </w:pPr>
+      <w:r>
+        <w:t xml:space="preserve">  (SELECT MAX ( customer_id ) FROM bl_3nf.ce_customers )</w:t>
+      </w:r>
+    </w:p>
+    <w:p>
+      <w:pPr>
+        <w:pStyle w:val="CodeText"/>
+      </w:pPr>
+      <w:r>
+        <w:t xml:space="preserve">  )</w:t>
+      </w:r>
+    </w:p>
+    <w:p>
+      <w:pPr>
+        <w:pStyle w:val="CodeText"/>
+      </w:pPr>
+      <w:r>
+        <w:t xml:space="preserve">  ) AS customer_id,</w:t>
+      </w:r>
+    </w:p>
+    <w:p>
+      <w:pPr>
+        <w:pStyle w:val="CodeText"/>
+      </w:pPr>
+      <w:r>
+        <w:t xml:space="preserve">ROUND ( dbms_random.value ( </w:t>
+      </w:r>
+    </w:p>
+    <w:p>
+      <w:pPr>
+        <w:pStyle w:val="CodeText"/>
+      </w:pPr>
+      <w:r>
+        <w:t xml:space="preserve">  (SELECT MIN ( shop_id ) FROM bl_3nf.ce_shop ) ,</w:t>
+      </w:r>
+    </w:p>
+    <w:p>
+      <w:pPr>
+        <w:pStyle w:val="CodeText"/>
+      </w:pPr>
+      <w:r>
+        <w:t xml:space="preserve">  (SELECT MAX ( shop_id ) FROM bl_3nf.ce_shop )</w:t>
+      </w:r>
+    </w:p>
+    <w:p>
+      <w:pPr>
+        <w:pStyle w:val="CodeText"/>
+      </w:pPr>
+      <w:r>
+        <w:t xml:space="preserve">  )</w:t>
+      </w:r>
+    </w:p>
+    <w:p>
+      <w:pPr>
+        <w:pStyle w:val="CodeText"/>
+      </w:pPr>
+      <w:r>
+        <w:t xml:space="preserve">  ) AS shop_id,</w:t>
+      </w:r>
+    </w:p>
+    <w:p>
+      <w:pPr>
+        <w:pStyle w:val="CodeText"/>
+      </w:pPr>
+      <w:r>
+        <w:t xml:space="preserve">  ROUND ( dbms_random.value ( </w:t>
+      </w:r>
+    </w:p>
+    <w:p>
+      <w:pPr>
+        <w:pStyle w:val="CodeText"/>
+      </w:pPr>
+      <w:r>
+        <w:t xml:space="preserve">  (SELECT MIN ( seller_id ) FROM bl_3nf.ce_seller ) ,</w:t>
+      </w:r>
+    </w:p>
+    <w:p>
+      <w:pPr>
+        <w:pStyle w:val="CodeText"/>
+      </w:pPr>
+      <w:r>
+        <w:t xml:space="preserve">  (SELECT MAX ( seller_id ) FROM bl_3nf.ce_seller)</w:t>
+      </w:r>
+    </w:p>
+    <w:p>
+      <w:pPr>
+        <w:pStyle w:val="CodeText"/>
+      </w:pPr>
+      <w:r>
+        <w:t xml:space="preserve">  )</w:t>
+      </w:r>
+    </w:p>
+    <w:p>
+      <w:pPr>
+        <w:pStyle w:val="CodeText"/>
+      </w:pPr>
+      <w:r>
+        <w:t xml:space="preserve">  ) AS seller_id,</w:t>
+      </w:r>
+    </w:p>
+    <w:p>
+      <w:pPr>
+        <w:pStyle w:val="CodeText"/>
+      </w:pPr>
+      <w:r>
+        <w:t xml:space="preserve">  clf.order_code, clf.cost, clf.minPrice, clf.maxPrice,</w:t>
+      </w:r>
+    </w:p>
+    <w:p>
+      <w:pPr>
+        <w:pStyle w:val="CodeText"/>
+      </w:pPr>
+      <w:r>
+        <w:t xml:space="preserve">      clf.avgPrice, clf.sdPrice, clf.start_dt, clf.end_dt</w:t>
+      </w:r>
+    </w:p>
+    <w:p>
+      <w:pPr>
+        <w:pStyle w:val="CodeText"/>
+      </w:pPr>
+      <w:r>
+        <w:t xml:space="preserve">  FROM ( SELECT distinct order_code, cost, minPrice, maxPrice,</w:t>
+      </w:r>
+    </w:p>
+    <w:p>
+      <w:pPr>
+        <w:pStyle w:val="CodeText"/>
+      </w:pPr>
+      <w:r>
+        <w:t xml:space="preserve">      avgPrice, sdPrice, start_dt, end_dt from cl_fact)clf,</w:t>
+      </w:r>
+    </w:p>
+    <w:p>
+      <w:pPr>
+        <w:pStyle w:val="CodeText"/>
+      </w:pPr>
+      <w:r>
+        <w:t xml:space="preserve">  (select * from dual connect by level &lt;= 1000);</w:t>
+      </w:r>
+    </w:p>
+    <w:p>
+      <w:pPr>
+        <w:pStyle w:val="CodeText"/>
+      </w:pPr>
+    </w:p>
+    <w:p>
+      <w:pPr>
+        <w:pStyle w:val="CodeText"/>
+      </w:pPr>
+      <w:r>
+        <w:t xml:space="preserve">  commit;</w:t>
+      </w:r>
+    </w:p>
+    <w:p>
+      <w:pPr>
+        <w:pStyle w:val="CodeText"/>
+      </w:pPr>
+      <w:r>
+        <w:t xml:space="preserve">  EXCEPTION</w:t>
+      </w:r>
+    </w:p>
+    <w:p>
+      <w:pPr>
+        <w:pStyle w:val="CodeText"/>
+      </w:pPr>
+      <w:r>
+        <w:t xml:space="preserve">  WHEN OTHERS THEN</w:t>
+      </w:r>
+    </w:p>
+    <w:p>
+      <w:pPr>
+        <w:pStyle w:val="CodeText"/>
+      </w:pPr>
+      <w:r>
+        <w:t xml:space="preserve">    RAISE;</w:t>
+      </w:r>
+    </w:p>
+    <w:p>
+      <w:pPr>
+        <w:pStyle w:val="CodeText"/>
+      </w:pPr>
+      <w:r>
+        <w:t xml:space="preserve">  END load_ce_orders;</w:t>
+      </w:r>
+    </w:p>
+    <w:p>
+      <w:pPr>
+        <w:pStyle w:val="CodeText"/>
+      </w:pPr>
+      <w:r>
+        <w:lastRenderedPageBreak/>
+        <w:drawing>
+          <wp:inline distT="0" distB="0" distL="0" distR="0" wp14:anchorId="195E196C" wp14:editId="4A01F71C">
+            <wp:extent cx="5941695" cy="3578225"/>
+            <wp:effectExtent l="0" t="0" r="1905" b="3175"/>
+            <wp:docPr id="20" name="Picture 20"/>
+            <wp:cNvGraphicFramePr>
+              <a:graphicFrameLocks xmlns:a="http://schemas.openxmlformats.org/drawingml/2006/main" noChangeAspect="1"/>
+            </wp:cNvGraphicFramePr>
+            <a:graphic xmlns:a="http://schemas.openxmlformats.org/drawingml/2006/main">
+              <a:graphicData uri="http://schemas.openxmlformats.org/drawingml/2006/picture">
+                <pic:pic xmlns:pic="http://schemas.openxmlformats.org/drawingml/2006/picture">
+                  <pic:nvPicPr>
+                    <pic:cNvPr id="1" name=""/>
+                    <pic:cNvPicPr/>
+                  </pic:nvPicPr>
+                  <pic:blipFill>
+                    <a:blip r:embed="rId26"/>
+                    <a:stretch>
+                      <a:fillRect/>
+                    </a:stretch>
+                  </pic:blipFill>
+                  <pic:spPr>
+                    <a:xfrm>
+                      <a:off x="0" y="0"/>
+                      <a:ext cx="5941695" cy="3578225"/>
+                    </a:xfrm>
+                    <a:prstGeom prst="rect">
+                      <a:avLst/>
+                    </a:prstGeom>
+                  </pic:spPr>
+                </pic:pic>
+              </a:graphicData>
+            </a:graphic>
+          </wp:inline>
+        </w:drawing>
+      </w:r>
+    </w:p>
+    <w:p>
+      <w:pPr>
+        <w:pStyle w:val="CodeText"/>
+      </w:pPr>
+    </w:p>
+    <w:p>
+      <w:pPr>
+        <w:pStyle w:val="CodeText"/>
+      </w:pPr>
+      <w:r>
+        <w:drawing>
+          <wp:inline distT="0" distB="0" distL="0" distR="0" wp14:anchorId="4871D3D3" wp14:editId="51D819A5">
+            <wp:extent cx="3400425" cy="1457325"/>
+            <wp:effectExtent l="0" t="0" r="9525" b="9525"/>
+            <wp:docPr id="22" name="Picture 22"/>
+            <wp:cNvGraphicFramePr>
+              <a:graphicFrameLocks xmlns:a="http://schemas.openxmlformats.org/drawingml/2006/main" noChangeAspect="1"/>
+            </wp:cNvGraphicFramePr>
+            <a:graphic xmlns:a="http://schemas.openxmlformats.org/drawingml/2006/main">
+              <a:graphicData uri="http://schemas.openxmlformats.org/drawingml/2006/picture">
+                <pic:pic xmlns:pic="http://schemas.openxmlformats.org/drawingml/2006/picture">
+                  <pic:nvPicPr>
+                    <pic:cNvPr id="1" name=""/>
+                    <pic:cNvPicPr/>
+                  </pic:nvPicPr>
+                  <pic:blipFill>
+                    <a:blip r:embed="rId27"/>
+                    <a:stretch>
+                      <a:fillRect/>
+                    </a:stretch>
+                  </pic:blipFill>
+                  <pic:spPr>
+                    <a:xfrm>
+                      <a:off x="0" y="0"/>
+                      <a:ext cx="3400425" cy="1457325"/>
+                    </a:xfrm>
+                    <a:prstGeom prst="rect">
+                      <a:avLst/>
+                    </a:prstGeom>
+                  </pic:spPr>
+                </pic:pic>
+              </a:graphicData>
+            </a:graphic>
+          </wp:inline>
+        </w:drawing>
+      </w:r>
+    </w:p>
+    <w:p>
+      <w:pPr>
+        <w:pStyle w:val="BodyText"/>
+      </w:pPr>
+      <w:r>
+        <w:t>Batch</w:t>
+      </w:r>
+    </w:p>
+    <w:p>
+      <w:pPr>
+        <w:pStyle w:val="BodyText"/>
+      </w:pPr>
+      <w:r>
+        <w:rPr>
+          <w:noProof/>
+        </w:rPr>
+        <w:lastRenderedPageBreak/>
+        <w:drawing>
+          <wp:inline distT="0" distB="0" distL="0" distR="0" wp14:anchorId="05DBFF3D" wp14:editId="63DB6B6C">
+            <wp:extent cx="3190875" cy="6181725"/>
+            <wp:effectExtent l="0" t="0" r="9525" b="9525"/>
+            <wp:docPr id="23" name="Picture 23"/>
+            <wp:cNvGraphicFramePr>
+              <a:graphicFrameLocks xmlns:a="http://schemas.openxmlformats.org/drawingml/2006/main" noChangeAspect="1"/>
+            </wp:cNvGraphicFramePr>
+            <a:graphic xmlns:a="http://schemas.openxmlformats.org/drawingml/2006/main">
+              <a:graphicData uri="http://schemas.openxmlformats.org/drawingml/2006/picture">
+                <pic:pic xmlns:pic="http://schemas.openxmlformats.org/drawingml/2006/picture">
+                  <pic:nvPicPr>
+                    <pic:cNvPr id="1" name=""/>
+                    <pic:cNvPicPr/>
+                  </pic:nvPicPr>
+                  <pic:blipFill>
+                    <a:blip r:embed="rId28"/>
+                    <a:stretch>
+                      <a:fillRect/>
+                    </a:stretch>
+                  </pic:blipFill>
+                  <pic:spPr>
+                    <a:xfrm>
+                      <a:off x="0" y="0"/>
+                      <a:ext cx="3190875" cy="6181725"/>
+                    </a:xfrm>
+                    <a:prstGeom prst="rect">
+                      <a:avLst/>
+                    </a:prstGeom>
+                  </pic:spPr>
+                </pic:pic>
+              </a:graphicData>
+            </a:graphic>
+          </wp:inline>
+        </w:drawing>
+      </w:r>
+    </w:p>
+    <w:p>
+      <w:pPr>
+        <w:pStyle w:val="BodyText"/>
+      </w:pPr>
+      <w:r>
+        <w:t xml:space="preserve">  </w:t>
+      </w:r>
+    </w:p>
+    <w:p>
+      <w:pPr>
+        <w:pStyle w:val="BodyText"/>
+      </w:pPr>
+    </w:p>
+    <w:p>
+      <w:pPr>
         <w:widowControl/>
         <w:spacing w:line="240" w:lineRule="auto"/>
         <w:rPr>
@@ -4519,126 +7866,8 @@
           <w:color w:val="464547"/>
         </w:rPr>
       </w:pPr>
-    </w:p>
-    <w:p>
-      <w:pPr>
-        <w:widowControl/>
-        <w:spacing w:line="240" w:lineRule="auto"/>
-        <w:rPr>
-          <w:rFonts w:ascii="Trebuchet MS" w:hAnsi="Trebuchet MS"/>
-          <w:color w:val="464547"/>
-        </w:rPr>
-      </w:pPr>
-    </w:p>
-    <w:p>
-      <w:pPr>
-        <w:widowControl/>
-        <w:spacing w:line="240" w:lineRule="auto"/>
-        <w:rPr>
-          <w:rFonts w:ascii="Trebuchet MS" w:hAnsi="Trebuchet MS"/>
-          <w:color w:val="464547"/>
-        </w:rPr>
-      </w:pPr>
-    </w:p>
-    <w:p>
-      <w:pPr>
-        <w:widowControl/>
-        <w:spacing w:line="240" w:lineRule="auto"/>
-        <w:rPr>
-          <w:rFonts w:ascii="Trebuchet MS" w:hAnsi="Trebuchet MS"/>
-          <w:color w:val="464547"/>
-        </w:rPr>
-      </w:pPr>
-    </w:p>
-    <w:p>
-      <w:pPr>
-        <w:widowControl/>
-        <w:spacing w:line="240" w:lineRule="auto"/>
-        <w:rPr>
-          <w:rFonts w:ascii="Trebuchet MS" w:hAnsi="Trebuchet MS"/>
-          <w:color w:val="464547"/>
-        </w:rPr>
-      </w:pPr>
-    </w:p>
-    <w:p>
-      <w:pPr>
-        <w:widowControl/>
-        <w:spacing w:line="240" w:lineRule="auto"/>
-        <w:rPr>
-          <w:rFonts w:ascii="Trebuchet MS" w:hAnsi="Trebuchet MS"/>
-          <w:color w:val="464547"/>
-        </w:rPr>
-      </w:pPr>
-    </w:p>
-    <w:p>
-      <w:pPr>
-        <w:widowControl/>
-        <w:spacing w:line="240" w:lineRule="auto"/>
-        <w:rPr>
-          <w:rFonts w:ascii="Trebuchet MS" w:hAnsi="Trebuchet MS"/>
-          <w:color w:val="464547"/>
-        </w:rPr>
-      </w:pPr>
-    </w:p>
-    <w:p>
-      <w:pPr>
-        <w:widowControl/>
-        <w:spacing w:line="240" w:lineRule="auto"/>
-        <w:rPr>
-          <w:rFonts w:ascii="Trebuchet MS" w:hAnsi="Trebuchet MS"/>
-          <w:color w:val="464547"/>
-        </w:rPr>
-      </w:pPr>
-    </w:p>
-    <w:p>
-      <w:pPr>
-        <w:widowControl/>
-        <w:spacing w:line="240" w:lineRule="auto"/>
-        <w:rPr>
-          <w:rFonts w:ascii="Trebuchet MS" w:hAnsi="Trebuchet MS"/>
-          <w:color w:val="464547"/>
-        </w:rPr>
-      </w:pPr>
-    </w:p>
-    <w:p>
-      <w:pPr>
-        <w:widowControl/>
-        <w:spacing w:line="240" w:lineRule="auto"/>
-        <w:rPr>
-          <w:rFonts w:ascii="Trebuchet MS" w:hAnsi="Trebuchet MS"/>
-          <w:color w:val="464547"/>
-        </w:rPr>
-      </w:pPr>
-    </w:p>
-    <w:p>
-      <w:pPr>
-        <w:widowControl/>
-        <w:spacing w:line="240" w:lineRule="auto"/>
-        <w:rPr>
-          <w:rFonts w:ascii="Trebuchet MS" w:hAnsi="Trebuchet MS"/>
-          <w:color w:val="464547"/>
-        </w:rPr>
-      </w:pPr>
-    </w:p>
-    <w:p>
-      <w:pPr>
-        <w:widowControl/>
-        <w:spacing w:line="240" w:lineRule="auto"/>
-        <w:rPr>
-          <w:rFonts w:ascii="Trebuchet MS" w:hAnsi="Trebuchet MS"/>
-          <w:color w:val="464547"/>
-        </w:rPr>
-      </w:pPr>
-    </w:p>
-    <w:p>
-      <w:pPr>
-        <w:widowControl/>
-        <w:spacing w:line="240" w:lineRule="auto"/>
-        <w:rPr>
-          <w:rFonts w:ascii="Trebuchet MS" w:hAnsi="Trebuchet MS"/>
-          <w:color w:val="464547"/>
-        </w:rPr>
-      </w:pPr>
+      <w:bookmarkStart w:id="21" w:name="_GoBack"/>
+      <w:bookmarkEnd w:id="21"/>
     </w:p>
     <w:p>
       <w:pPr>
@@ -5254,9 +8483,9 @@
       </w:pPr>
     </w:p>
     <w:sectPr>
-      <w:headerReference w:type="default" r:id="rId13"/>
-      <w:footerReference w:type="default" r:id="rId14"/>
-      <w:footerReference w:type="first" r:id="rId15"/>
+      <w:headerReference w:type="default" r:id="rId29"/>
+      <w:footerReference w:type="default" r:id="rId30"/>
+      <w:footerReference w:type="first" r:id="rId31"/>
       <w:pgSz w:w="11909" w:h="16834" w:code="9"/>
       <w:pgMar w:top="1134" w:right="851" w:bottom="1134" w:left="1134" w:header="720" w:footer="720" w:gutter="567"/>
       <w:cols w:space="720"/>
@@ -5339,7 +8568,7 @@
         <w:sz w:val="18"/>
         <w:szCs w:val="18"/>
       </w:rPr>
-      <w:t>10</w:t>
+      <w:t>20</w:t>
     </w:r>
     <w:r>
       <w:rPr>
@@ -6482,6 +9711,119 @@
     </w:lvl>
   </w:abstractNum>
   <w:abstractNum w:abstractNumId="5" w15:restartNumberingAfterBreak="0">
+    <w:nsid w:val="43927DCB"/>
+    <w:multiLevelType w:val="hybridMultilevel"/>
+    <w:tmpl w:val="C96E3212"/>
+    <w:lvl w:ilvl="0" w:tplc="EFE6CAC0">
+      <w:start w:val="6"/>
+      <w:numFmt w:val="bullet"/>
+      <w:lvlText w:val="-"/>
+      <w:lvlJc w:val="left"/>
+      <w:pPr>
+        <w:ind w:left="1080" w:hanging="360"/>
+      </w:pPr>
+      <w:rPr>
+        <w:rFonts w:ascii="Trebuchet MS" w:eastAsia="Times New Roman" w:hAnsi="Trebuchet MS" w:cs="Times New Roman" w:hint="default"/>
+      </w:rPr>
+    </w:lvl>
+    <w:lvl w:ilvl="1" w:tplc="04090003" w:tentative="1">
+      <w:start w:val="1"/>
+      <w:numFmt w:val="bullet"/>
+      <w:lvlText w:val="o"/>
+      <w:lvlJc w:val="left"/>
+      <w:pPr>
+        <w:ind w:left="1800" w:hanging="360"/>
+      </w:pPr>
+      <w:rPr>
+        <w:rFonts w:ascii="Courier New" w:hAnsi="Courier New" w:cs="Courier New" w:hint="default"/>
+      </w:rPr>
+    </w:lvl>
+    <w:lvl w:ilvl="2" w:tplc="04090005" w:tentative="1">
+      <w:start w:val="1"/>
+      <w:numFmt w:val="bullet"/>
+      <w:lvlText w:val=""/>
+      <w:lvlJc w:val="left"/>
+      <w:pPr>
+        <w:ind w:left="2520" w:hanging="360"/>
+      </w:pPr>
+      <w:rPr>
+        <w:rFonts w:ascii="Wingdings" w:hAnsi="Wingdings" w:hint="default"/>
+      </w:rPr>
+    </w:lvl>
+    <w:lvl w:ilvl="3" w:tplc="04090001" w:tentative="1">
+      <w:start w:val="1"/>
+      <w:numFmt w:val="bullet"/>
+      <w:lvlText w:val=""/>
+      <w:lvlJc w:val="left"/>
+      <w:pPr>
+        <w:ind w:left="3240" w:hanging="360"/>
+      </w:pPr>
+      <w:rPr>
+        <w:rFonts w:ascii="Symbol" w:hAnsi="Symbol" w:hint="default"/>
+      </w:rPr>
+    </w:lvl>
+    <w:lvl w:ilvl="4" w:tplc="04090003" w:tentative="1">
+      <w:start w:val="1"/>
+      <w:numFmt w:val="bullet"/>
+      <w:lvlText w:val="o"/>
+      <w:lvlJc w:val="left"/>
+      <w:pPr>
+        <w:ind w:left="3960" w:hanging="360"/>
+      </w:pPr>
+      <w:rPr>
+        <w:rFonts w:ascii="Courier New" w:hAnsi="Courier New" w:cs="Courier New" w:hint="default"/>
+      </w:rPr>
+    </w:lvl>
+    <w:lvl w:ilvl="5" w:tplc="04090005" w:tentative="1">
+      <w:start w:val="1"/>
+      <w:numFmt w:val="bullet"/>
+      <w:lvlText w:val=""/>
+      <w:lvlJc w:val="left"/>
+      <w:pPr>
+        <w:ind w:left="4680" w:hanging="360"/>
+      </w:pPr>
+      <w:rPr>
+        <w:rFonts w:ascii="Wingdings" w:hAnsi="Wingdings" w:hint="default"/>
+      </w:rPr>
+    </w:lvl>
+    <w:lvl w:ilvl="6" w:tplc="04090001" w:tentative="1">
+      <w:start w:val="1"/>
+      <w:numFmt w:val="bullet"/>
+      <w:lvlText w:val=""/>
+      <w:lvlJc w:val="left"/>
+      <w:pPr>
+        <w:ind w:left="5400" w:hanging="360"/>
+      </w:pPr>
+      <w:rPr>
+        <w:rFonts w:ascii="Symbol" w:hAnsi="Symbol" w:hint="default"/>
+      </w:rPr>
+    </w:lvl>
+    <w:lvl w:ilvl="7" w:tplc="04090003" w:tentative="1">
+      <w:start w:val="1"/>
+      <w:numFmt w:val="bullet"/>
+      <w:lvlText w:val="o"/>
+      <w:lvlJc w:val="left"/>
+      <w:pPr>
+        <w:ind w:left="6120" w:hanging="360"/>
+      </w:pPr>
+      <w:rPr>
+        <w:rFonts w:ascii="Courier New" w:hAnsi="Courier New" w:cs="Courier New" w:hint="default"/>
+      </w:rPr>
+    </w:lvl>
+    <w:lvl w:ilvl="8" w:tplc="04090005" w:tentative="1">
+      <w:start w:val="1"/>
+      <w:numFmt w:val="bullet"/>
+      <w:lvlText w:val=""/>
+      <w:lvlJc w:val="left"/>
+      <w:pPr>
+        <w:ind w:left="6840" w:hanging="360"/>
+      </w:pPr>
+      <w:rPr>
+        <w:rFonts w:ascii="Wingdings" w:hAnsi="Wingdings" w:hint="default"/>
+      </w:rPr>
+    </w:lvl>
+  </w:abstractNum>
+  <w:abstractNum w:abstractNumId="6" w15:restartNumberingAfterBreak="0">
     <w:nsid w:val="528D332F"/>
     <w:multiLevelType w:val="multilevel"/>
     <w:tmpl w:val="A808DF08"/>
@@ -6612,13 +9954,13 @@
       </w:rPr>
     </w:lvl>
   </w:abstractNum>
-  <w:abstractNum w:abstractNumId="6" w15:restartNumberingAfterBreak="0">
+  <w:abstractNum w:abstractNumId="7" w15:restartNumberingAfterBreak="0">
     <w:nsid w:val="57DD6F34"/>
     <w:multiLevelType w:val="multilevel"/>
     <w:tmpl w:val="1436B0F0"/>
     <w:numStyleLink w:val="NumberList"/>
   </w:abstractNum>
-  <w:abstractNum w:abstractNumId="7" w15:restartNumberingAfterBreak="0">
+  <w:abstractNum w:abstractNumId="8" w15:restartNumberingAfterBreak="0">
     <w:nsid w:val="58155A8A"/>
     <w:multiLevelType w:val="multilevel"/>
     <w:tmpl w:val="EE7A7A12"/>
@@ -6738,7 +10080,7 @@
       </w:rPr>
     </w:lvl>
   </w:abstractNum>
-  <w:abstractNum w:abstractNumId="8" w15:restartNumberingAfterBreak="0">
+  <w:abstractNum w:abstractNumId="9" w15:restartNumberingAfterBreak="0">
     <w:nsid w:val="60A444EE"/>
     <w:multiLevelType w:val="multilevel"/>
     <w:tmpl w:val="2CBEBDC0"/>
@@ -6857,7 +10199,148 @@
       </w:rPr>
     </w:lvl>
   </w:abstractNum>
-  <w:abstractNum w:abstractNumId="9" w15:restartNumberingAfterBreak="0">
+  <w:abstractNum w:abstractNumId="10" w15:restartNumberingAfterBreak="0">
+    <w:nsid w:val="6DB2106C"/>
+    <w:multiLevelType w:val="hybridMultilevel"/>
+    <w:tmpl w:val="33026470"/>
+    <w:lvl w:ilvl="0" w:tplc="8618B596">
+      <w:start w:val="1"/>
+      <w:numFmt w:val="bullet"/>
+      <w:pStyle w:val="ListBullet4"/>
+      <w:lvlText w:val=""/>
+      <w:lvlJc w:val="left"/>
+      <w:pPr>
+        <w:tabs>
+          <w:tab w:val="num" w:pos="2138"/>
+        </w:tabs>
+        <w:ind w:left="2138" w:hanging="360"/>
+      </w:pPr>
+      <w:rPr>
+        <w:rFonts w:ascii="Symbol" w:hAnsi="Symbol" w:hint="default"/>
+      </w:rPr>
+    </w:lvl>
+    <w:lvl w:ilvl="1" w:tplc="04090003" w:tentative="1">
+      <w:start w:val="1"/>
+      <w:numFmt w:val="bullet"/>
+      <w:lvlText w:val="o"/>
+      <w:lvlJc w:val="left"/>
+      <w:pPr>
+        <w:tabs>
+          <w:tab w:val="num" w:pos="2858"/>
+        </w:tabs>
+        <w:ind w:left="2858" w:hanging="360"/>
+      </w:pPr>
+      <w:rPr>
+        <w:rFonts w:ascii="Courier New" w:hAnsi="Courier New" w:cs="Courier New" w:hint="default"/>
+      </w:rPr>
+    </w:lvl>
+    <w:lvl w:ilvl="2" w:tplc="04090005" w:tentative="1">
+      <w:start w:val="1"/>
+      <w:numFmt w:val="bullet"/>
+      <w:lvlText w:val=""/>
+      <w:lvlJc w:val="left"/>
+      <w:pPr>
+        <w:tabs>
+          <w:tab w:val="num" w:pos="3578"/>
+        </w:tabs>
+        <w:ind w:left="3578" w:hanging="360"/>
+      </w:pPr>
+      <w:rPr>
+        <w:rFonts w:ascii="Wingdings" w:hAnsi="Wingdings" w:hint="default"/>
+      </w:rPr>
+    </w:lvl>
+    <w:lvl w:ilvl="3" w:tplc="04090001" w:tentative="1">
+      <w:start w:val="1"/>
+      <w:numFmt w:val="bullet"/>
+      <w:lvlText w:val=""/>
+      <w:lvlJc w:val="left"/>
+      <w:pPr>
+        <w:tabs>
+          <w:tab w:val="num" w:pos="4298"/>
+        </w:tabs>
+        <w:ind w:left="4298" w:hanging="360"/>
+      </w:pPr>
+      <w:rPr>
+        <w:rFonts w:ascii="Symbol" w:hAnsi="Symbol" w:hint="default"/>
+      </w:rPr>
+    </w:lvl>
+    <w:lvl w:ilvl="4" w:tplc="04090003" w:tentative="1">
+      <w:start w:val="1"/>
+      <w:numFmt w:val="bullet"/>
+      <w:lvlText w:val="o"/>
+      <w:lvlJc w:val="left"/>
+      <w:pPr>
+        <w:tabs>
+          <w:tab w:val="num" w:pos="5018"/>
+        </w:tabs>
+        <w:ind w:left="5018" w:hanging="360"/>
+      </w:pPr>
+      <w:rPr>
+        <w:rFonts w:ascii="Courier New" w:hAnsi="Courier New" w:cs="Courier New" w:hint="default"/>
+      </w:rPr>
+    </w:lvl>
+    <w:lvl w:ilvl="5" w:tplc="04090005" w:tentative="1">
+      <w:start w:val="1"/>
+      <w:numFmt w:val="bullet"/>
+      <w:lvlText w:val=""/>
+      <w:lvlJc w:val="left"/>
+      <w:pPr>
+        <w:tabs>
+          <w:tab w:val="num" w:pos="5738"/>
+        </w:tabs>
+        <w:ind w:left="5738" w:hanging="360"/>
+      </w:pPr>
+      <w:rPr>
+        <w:rFonts w:ascii="Wingdings" w:hAnsi="Wingdings" w:hint="default"/>
+      </w:rPr>
+    </w:lvl>
+    <w:lvl w:ilvl="6" w:tplc="04090001" w:tentative="1">
+      <w:start w:val="1"/>
+      <w:numFmt w:val="bullet"/>
+      <w:lvlText w:val=""/>
+      <w:lvlJc w:val="left"/>
+      <w:pPr>
+        <w:tabs>
+          <w:tab w:val="num" w:pos="6458"/>
+        </w:tabs>
+        <w:ind w:left="6458" w:hanging="360"/>
+      </w:pPr>
+      <w:rPr>
+        <w:rFonts w:ascii="Symbol" w:hAnsi="Symbol" w:hint="default"/>
+      </w:rPr>
+    </w:lvl>
+    <w:lvl w:ilvl="7" w:tplc="04090003" w:tentative="1">
+      <w:start w:val="1"/>
+      <w:numFmt w:val="bullet"/>
+      <w:lvlText w:val="o"/>
+      <w:lvlJc w:val="left"/>
+      <w:pPr>
+        <w:tabs>
+          <w:tab w:val="num" w:pos="7178"/>
+        </w:tabs>
+        <w:ind w:left="7178" w:hanging="360"/>
+      </w:pPr>
+      <w:rPr>
+        <w:rFonts w:ascii="Courier New" w:hAnsi="Courier New" w:cs="Courier New" w:hint="default"/>
+      </w:rPr>
+    </w:lvl>
+    <w:lvl w:ilvl="8" w:tplc="04090005" w:tentative="1">
+      <w:start w:val="1"/>
+      <w:numFmt w:val="bullet"/>
+      <w:lvlText w:val=""/>
+      <w:lvlJc w:val="left"/>
+      <w:pPr>
+        <w:tabs>
+          <w:tab w:val="num" w:pos="7898"/>
+        </w:tabs>
+        <w:ind w:left="7898" w:hanging="360"/>
+      </w:pPr>
+      <w:rPr>
+        <w:rFonts w:ascii="Wingdings" w:hAnsi="Wingdings" w:hint="default"/>
+      </w:rPr>
+    </w:lvl>
+  </w:abstractNum>
+  <w:abstractNum w:abstractNumId="11" w15:restartNumberingAfterBreak="0">
     <w:nsid w:val="71AE7441"/>
     <w:multiLevelType w:val="multilevel"/>
     <w:tmpl w:val="A7A620A4"/>
@@ -6975,7 +10458,7 @@
       </w:rPr>
     </w:lvl>
   </w:abstractNum>
-  <w:abstractNum w:abstractNumId="10" w15:restartNumberingAfterBreak="0">
+  <w:abstractNum w:abstractNumId="12" w15:restartNumberingAfterBreak="0">
     <w:nsid w:val="78AF1EDA"/>
     <w:multiLevelType w:val="hybridMultilevel"/>
     <w:tmpl w:val="7480B75A"/>
@@ -7064,7 +10547,7 @@
       </w:pPr>
     </w:lvl>
   </w:abstractNum>
-  <w:abstractNum w:abstractNumId="11" w15:restartNumberingAfterBreak="0">
+  <w:abstractNum w:abstractNumId="13" w15:restartNumberingAfterBreak="0">
     <w:nsid w:val="7DF61ED9"/>
     <w:multiLevelType w:val="multilevel"/>
     <w:tmpl w:val="6CDEE088"/>
@@ -7223,28 +10706,28 @@
     </w:lvl>
   </w:abstractNum>
   <w:num w:numId="1">
-    <w:abstractNumId w:val="9"/>
+    <w:abstractNumId w:val="11"/>
   </w:num>
   <w:num w:numId="2">
-    <w:abstractNumId w:val="11"/>
+    <w:abstractNumId w:val="13"/>
   </w:num>
   <w:num w:numId="3">
-    <w:abstractNumId w:val="8"/>
+    <w:abstractNumId w:val="9"/>
   </w:num>
   <w:num w:numId="4">
     <w:abstractNumId w:val="1"/>
   </w:num>
   <w:num w:numId="5">
-    <w:abstractNumId w:val="6"/>
+    <w:abstractNumId w:val="7"/>
   </w:num>
   <w:num w:numId="6">
     <w:abstractNumId w:val="3"/>
   </w:num>
   <w:num w:numId="7">
-    <w:abstractNumId w:val="7"/>
+    <w:abstractNumId w:val="8"/>
   </w:num>
   <w:num w:numId="8">
-    <w:abstractNumId w:val="5"/>
+    <w:abstractNumId w:val="6"/>
   </w:num>
   <w:num w:numId="9">
     <w:abstractNumId w:val="0"/>
@@ -7376,7 +10859,13 @@
     </w:lvlOverride>
   </w:num>
   <w:num w:numId="16">
+    <w:abstractNumId w:val="12"/>
+  </w:num>
+  <w:num w:numId="17">
     <w:abstractNumId w:val="10"/>
+  </w:num>
+  <w:num w:numId="18">
+    <w:abstractNumId w:val="5"/>
   </w:num>
   <w:numIdMacAtCleanup w:val="16"/>
 </w:numbering>
@@ -7394,6 +10883,7 @@
     <w:pPrDefault/>
   </w:docDefaults>
   <w:latentStyles w:defLockedState="0" w:defUIPriority="0" w:defSemiHidden="0" w:defUnhideWhenUsed="0" w:defQFormat="0" w:count="371">
+    <w:lsdException w:name="Normal" w:uiPriority="3"/>
     <w:lsdException w:name="heading 1" w:uiPriority="9" w:qFormat="1"/>
     <w:lsdException w:name="heading 2" w:uiPriority="9" w:qFormat="1"/>
     <w:lsdException w:name="heading 3" w:uiPriority="9" w:qFormat="1"/>
@@ -7766,7 +11256,7 @@
     <w:name w:val="Normal"/>
     <w:uiPriority w:val="3"/>
     <w:unhideWhenUsed/>
-    <w:rsid w:val="00944169"/>
+    <w:rsid w:val="00787E41"/>
     <w:pPr>
       <w:widowControl w:val="0"/>
       <w:spacing w:line="240" w:lineRule="atLeast"/>
@@ -9103,6 +12593,49 @@
       <w:contextualSpacing/>
     </w:pPr>
   </w:style>
+  <w:style w:type="paragraph" w:styleId="ListBullet4">
+    <w:name w:val="List Bullet 4"/>
+    <w:basedOn w:val="List4"/>
+    <w:rsid w:val="00065DEE"/>
+    <w:pPr>
+      <w:numPr>
+        <w:numId w:val="17"/>
+      </w:numPr>
+      <w:tabs>
+        <w:tab w:val="clear" w:pos="2138"/>
+        <w:tab w:val="num" w:pos="360"/>
+      </w:tabs>
+      <w:ind w:left="360" w:hanging="720"/>
+      <w:contextualSpacing w:val="0"/>
+    </w:pPr>
+  </w:style>
+  <w:style w:type="paragraph" w:styleId="List4">
+    <w:name w:val="List 4"/>
+    <w:basedOn w:val="Normal"/>
+    <w:uiPriority w:val="3"/>
+    <w:semiHidden/>
+    <w:unhideWhenUsed/>
+    <w:rsid w:val="00065DEE"/>
+    <w:pPr>
+      <w:ind w:left="1440" w:hanging="360"/>
+      <w:contextualSpacing/>
+    </w:pPr>
+  </w:style>
+  <w:style w:type="paragraph" w:customStyle="1" w:styleId="CodeText">
+    <w:name w:val="Code Text"/>
+    <w:basedOn w:val="Normal"/>
+    <w:qFormat/>
+    <w:rsid w:val="00FB2178"/>
+    <w:pPr>
+      <w:spacing w:line="180" w:lineRule="atLeast"/>
+      <w:ind w:left="567" w:right="432"/>
+    </w:pPr>
+    <w:rPr>
+      <w:rFonts w:ascii="Courier New" w:hAnsi="Courier New"/>
+      <w:noProof/>
+      <w:sz w:val="16"/>
+    </w:rPr>
+  </w:style>
 </w:styles>
 </file>
 
@@ -9312,7 +12845,7 @@
 </file>
 
 <file path=customXml/itemProps1.xml><?xml version="1.0" encoding="utf-8"?>
-<ds:datastoreItem xmlns:ds="http://schemas.openxmlformats.org/officeDocument/2006/customXml" ds:itemID="{0A8CAC8A-75C3-46C5-AACD-F736919C183A}">
+<ds:datastoreItem xmlns:ds="http://schemas.openxmlformats.org/officeDocument/2006/customXml" ds:itemID="{FB338ACE-D6F1-4815-B48C-BFFF9F0C5F55}">
   <ds:schemaRefs>
     <ds:schemaRef ds:uri="http://schemas.openxmlformats.org/officeDocument/2006/bibliography"/>
   </ds:schemaRefs>
